--- a/PROPOSAL UJIKOM.docx
+++ b/PROPOSAL UJIKOM.docx
@@ -87,42 +87,8 @@
           <w:szCs w:val="28"/>
           <w:lang w:val="en-US"/>
         </w:rPr>
-        <w:t xml:space="preserve"> </w:t>
-      </w:r>
-      <w:proofErr w:type="spellStart"/>
-      <w:r>
-        <w:rPr>
-          <w:rFonts w:ascii="Times New Roman" w:hAnsi="Times New Roman" w:cs="Times New Roman"/>
-          <w:b/>
-          <w:sz w:val="28"/>
-          <w:szCs w:val="28"/>
-          <w:lang w:val="en-US"/>
-        </w:rPr>
-        <w:t>Aplikasi</w:t>
-      </w:r>
-      <w:proofErr w:type="spellEnd"/>
-      <w:r>
-        <w:rPr>
-          <w:rFonts w:ascii="Times New Roman" w:hAnsi="Times New Roman" w:cs="Times New Roman"/>
-          <w:b/>
-          <w:sz w:val="28"/>
-          <w:szCs w:val="28"/>
-          <w:lang w:val="en-US"/>
-        </w:rPr>
-        <w:t xml:space="preserve"> </w:t>
-      </w:r>
-      <w:proofErr w:type="spellStart"/>
-      <w:r>
-        <w:rPr>
-          <w:rFonts w:ascii="Times New Roman" w:hAnsi="Times New Roman" w:cs="Times New Roman"/>
-          <w:b/>
-          <w:sz w:val="28"/>
-          <w:szCs w:val="28"/>
-          <w:lang w:val="en-US"/>
-        </w:rPr>
-        <w:t>Perpustakaan</w:t>
-      </w:r>
-      <w:proofErr w:type="spellEnd"/>
+        <w:t xml:space="preserve"> Aplikasi Perpustakaan</w:t>
+      </w:r>
       <w:r>
         <w:rPr>
           <w:rFonts w:ascii="Times New Roman" w:hAnsi="Times New Roman" w:cs="Times New Roman"/>
@@ -976,17 +942,8 @@
           <w:rFonts w:ascii="Times New Roman" w:hAnsi="Times New Roman" w:cs="Times New Roman"/>
           <w:lang w:val="en-US"/>
         </w:rPr>
-        <w:t xml:space="preserve">Nama </w:t>
-      </w:r>
-      <w:proofErr w:type="spellStart"/>
-      <w:r>
-        <w:rPr>
-          <w:rFonts w:ascii="Times New Roman" w:hAnsi="Times New Roman" w:cs="Times New Roman"/>
-          <w:lang w:val="en-US"/>
-        </w:rPr>
-        <w:t>Sekolah</w:t>
-      </w:r>
-      <w:proofErr w:type="spellEnd"/>
+        <w:t>Nama Sekolah</w:t>
+      </w:r>
       <w:r>
         <w:rPr>
           <w:rFonts w:ascii="Times New Roman" w:hAnsi="Times New Roman" w:cs="Times New Roman"/>
@@ -2103,7 +2060,6 @@
         </w:rPr>
         <w:t xml:space="preserve">Aplikasi </w:t>
       </w:r>
-      <w:proofErr w:type="spellStart"/>
       <w:r>
         <w:rPr>
           <w:rFonts w:ascii="Times New Roman" w:hAnsi="Times New Roman" w:cs="Times New Roman"/>
@@ -2112,7 +2068,6 @@
         </w:rPr>
         <w:t>Perpustakaan</w:t>
       </w:r>
-      <w:proofErr w:type="spellEnd"/>
     </w:p>
     <w:p>
       <w:pPr>
@@ -2632,21 +2587,12 @@
                                 <w:lang w:val="sv-SE"/>
                               </w:rPr>
                             </w:pPr>
-                            <w:proofErr w:type="spellStart"/>
                             <w:r>
                               <w:rPr>
                                 <w:rFonts w:ascii="Times New Roman" w:hAnsi="Times New Roman" w:cs="Times New Roman"/>
                                 <w:lang w:val="en-US"/>
                               </w:rPr>
-                              <w:t>Kepala</w:t>
-                            </w:r>
-                            <w:proofErr w:type="spellEnd"/>
-                            <w:r>
-                              <w:rPr>
-                                <w:rFonts w:ascii="Times New Roman" w:hAnsi="Times New Roman" w:cs="Times New Roman"/>
-                                <w:lang w:val="en-US"/>
-                              </w:rPr>
-                              <w:t xml:space="preserve"> Program</w:t>
+                              <w:t>Kepala Program</w:t>
                             </w:r>
                           </w:p>
                           <w:p>
@@ -2895,21 +2841,12 @@
                           <w:lang w:val="sv-SE"/>
                         </w:rPr>
                       </w:pPr>
-                      <w:proofErr w:type="spellStart"/>
                       <w:r>
                         <w:rPr>
                           <w:rFonts w:ascii="Times New Roman" w:hAnsi="Times New Roman" w:cs="Times New Roman"/>
                           <w:lang w:val="en-US"/>
                         </w:rPr>
-                        <w:t>Kepala</w:t>
-                      </w:r>
-                      <w:proofErr w:type="spellEnd"/>
-                      <w:r>
-                        <w:rPr>
-                          <w:rFonts w:ascii="Times New Roman" w:hAnsi="Times New Roman" w:cs="Times New Roman"/>
-                          <w:lang w:val="en-US"/>
-                        </w:rPr>
-                        <w:t xml:space="preserve"> Program</w:t>
+                        <w:t>Kepala Program</w:t>
                       </w:r>
                     </w:p>
                     <w:p>
@@ -3369,7 +3306,6 @@
                                 <w:lang w:val="en-US"/>
                               </w:rPr>
                             </w:pPr>
-                            <w:proofErr w:type="spellStart"/>
                             <w:r>
                               <w:rPr>
                                 <w:rFonts w:ascii="Times New Roman" w:hAnsi="Times New Roman" w:cs="Times New Roman"/>
@@ -3378,7 +3314,6 @@
                               </w:rPr>
                               <w:t>M.Djuanedi</w:t>
                             </w:r>
-                            <w:proofErr w:type="spellEnd"/>
                             <w:r>
                               <w:rPr>
                                 <w:rFonts w:ascii="Times New Roman" w:hAnsi="Times New Roman" w:cs="Times New Roman"/>
@@ -3392,20 +3327,8 @@
                                 <w:b/>
                                 <w:lang w:val="en-US"/>
                               </w:rPr>
-                              <w:t xml:space="preserve">, </w:t>
+                              <w:t>, S.Sn</w:t>
                             </w:r>
-                            <w:proofErr w:type="spellStart"/>
-                            <w:proofErr w:type="gramStart"/>
-                            <w:r>
-                              <w:rPr>
-                                <w:rFonts w:ascii="Times New Roman" w:hAnsi="Times New Roman" w:cs="Times New Roman"/>
-                                <w:b/>
-                                <w:lang w:val="en-US"/>
-                              </w:rPr>
-                              <w:t>S.Sn</w:t>
-                            </w:r>
-                            <w:proofErr w:type="spellEnd"/>
-                            <w:proofErr w:type="gramEnd"/>
                           </w:p>
                           <w:p>
                             <w:pPr>
@@ -3527,7 +3450,6 @@
                           <w:lang w:val="en-US"/>
                         </w:rPr>
                       </w:pPr>
-                      <w:proofErr w:type="spellStart"/>
                       <w:r>
                         <w:rPr>
                           <w:rFonts w:ascii="Times New Roman" w:hAnsi="Times New Roman" w:cs="Times New Roman"/>
@@ -3536,7 +3458,6 @@
                         </w:rPr>
                         <w:t>M.Djuanedi</w:t>
                       </w:r>
-                      <w:proofErr w:type="spellEnd"/>
                       <w:r>
                         <w:rPr>
                           <w:rFonts w:ascii="Times New Roman" w:hAnsi="Times New Roman" w:cs="Times New Roman"/>
@@ -3550,20 +3471,8 @@
                           <w:b/>
                           <w:lang w:val="en-US"/>
                         </w:rPr>
-                        <w:t xml:space="preserve">, </w:t>
+                        <w:t>, S.Sn</w:t>
                       </w:r>
-                      <w:proofErr w:type="spellStart"/>
-                      <w:proofErr w:type="gramStart"/>
-                      <w:r>
-                        <w:rPr>
-                          <w:rFonts w:ascii="Times New Roman" w:hAnsi="Times New Roman" w:cs="Times New Roman"/>
-                          <w:b/>
-                          <w:lang w:val="en-US"/>
-                        </w:rPr>
-                        <w:t>S.Sn</w:t>
-                      </w:r>
-                      <w:proofErr w:type="spellEnd"/>
-                      <w:proofErr w:type="gramEnd"/>
                     </w:p>
                     <w:p>
                       <w:pPr>
@@ -5147,6 +5056,16 @@
             </w:rPr>
             <w:t xml:space="preserve">BAB 2 </w:t>
           </w:r>
+          <w:r>
+            <w:rPr>
+              <w:rFonts w:ascii="Times New Roman" w:hAnsi="Times New Roman" w:cs="Times New Roman"/>
+              <w:b/>
+              <w:bCs/>
+              <w:noProof/>
+              <w:lang w:val="en-US"/>
+            </w:rPr>
+            <w:t>MAKAN</w:t>
+          </w:r>
         </w:p>
       </w:sdtContent>
     </w:sdt>
@@ -5857,7 +5776,6 @@
           <w:szCs w:val="24"/>
         </w:rPr>
       </w:pPr>
-      <w:proofErr w:type="spellStart"/>
       <w:r>
         <w:rPr>
           <w:rFonts w:ascii="Times New Roman" w:hAnsi="Times New Roman"/>
@@ -5865,37 +5783,7 @@
           <w:bCs/>
           <w:szCs w:val="24"/>
         </w:rPr>
-        <w:t>Identifikasi</w:t>
-      </w:r>
-      <w:proofErr w:type="spellEnd"/>
-      <w:r>
-        <w:rPr>
-          <w:rFonts w:ascii="Times New Roman" w:hAnsi="Times New Roman"/>
-          <w:b/>
-          <w:bCs/>
-          <w:szCs w:val="24"/>
-        </w:rPr>
-        <w:t xml:space="preserve"> </w:t>
-      </w:r>
-      <w:proofErr w:type="spellStart"/>
-      <w:r>
-        <w:rPr>
-          <w:rFonts w:ascii="Times New Roman" w:hAnsi="Times New Roman"/>
-          <w:b/>
-          <w:bCs/>
-          <w:szCs w:val="24"/>
-        </w:rPr>
-        <w:t>Masalah</w:t>
-      </w:r>
-      <w:proofErr w:type="spellEnd"/>
-      <w:r>
-        <w:rPr>
-          <w:rFonts w:ascii="Times New Roman" w:hAnsi="Times New Roman"/>
-          <w:b/>
-          <w:bCs/>
-          <w:szCs w:val="24"/>
-        </w:rPr>
-        <w:t xml:space="preserve"> </w:t>
+        <w:t xml:space="preserve">Identifikasi Masalah </w:t>
       </w:r>
     </w:p>
     <w:p>
@@ -5913,293 +5801,19 @@
           <w:szCs w:val="24"/>
         </w:rPr>
       </w:pPr>
-      <w:proofErr w:type="spellStart"/>
       <w:r>
         <w:rPr>
           <w:rFonts w:ascii="Times New Roman" w:hAnsi="Times New Roman"/>
           <w:szCs w:val="24"/>
         </w:rPr>
-        <w:t>Identifikasi</w:t>
-      </w:r>
-      <w:proofErr w:type="spellEnd"/>
+        <w:t>Identifikasi masalah terkait Latar Belakang diatas adalah belum adanya aplikasi sistem informasi perpustakaan</w:t>
+      </w:r>
       <w:r>
         <w:rPr>
           <w:rFonts w:ascii="Times New Roman" w:hAnsi="Times New Roman"/>
           <w:szCs w:val="24"/>
         </w:rPr>
-        <w:t xml:space="preserve"> </w:t>
-      </w:r>
-      <w:proofErr w:type="spellStart"/>
-      <w:r>
-        <w:rPr>
-          <w:rFonts w:ascii="Times New Roman" w:hAnsi="Times New Roman"/>
-          <w:szCs w:val="24"/>
-        </w:rPr>
-        <w:t>masalah</w:t>
-      </w:r>
-      <w:proofErr w:type="spellEnd"/>
-      <w:r>
-        <w:rPr>
-          <w:rFonts w:ascii="Times New Roman" w:hAnsi="Times New Roman"/>
-          <w:szCs w:val="24"/>
-        </w:rPr>
-        <w:t xml:space="preserve"> </w:t>
-      </w:r>
-      <w:proofErr w:type="spellStart"/>
-      <w:r>
-        <w:rPr>
-          <w:rFonts w:ascii="Times New Roman" w:hAnsi="Times New Roman"/>
-          <w:szCs w:val="24"/>
-        </w:rPr>
-        <w:t>terkait</w:t>
-      </w:r>
-      <w:proofErr w:type="spellEnd"/>
-      <w:r>
-        <w:rPr>
-          <w:rFonts w:ascii="Times New Roman" w:hAnsi="Times New Roman"/>
-          <w:szCs w:val="24"/>
-        </w:rPr>
-        <w:t xml:space="preserve"> </w:t>
-      </w:r>
-      <w:proofErr w:type="spellStart"/>
-      <w:r>
-        <w:rPr>
-          <w:rFonts w:ascii="Times New Roman" w:hAnsi="Times New Roman"/>
-          <w:szCs w:val="24"/>
-        </w:rPr>
-        <w:t>Latar</w:t>
-      </w:r>
-      <w:proofErr w:type="spellEnd"/>
-      <w:r>
-        <w:rPr>
-          <w:rFonts w:ascii="Times New Roman" w:hAnsi="Times New Roman"/>
-          <w:szCs w:val="24"/>
-        </w:rPr>
-        <w:t xml:space="preserve"> </w:t>
-      </w:r>
-      <w:proofErr w:type="spellStart"/>
-      <w:r>
-        <w:rPr>
-          <w:rFonts w:ascii="Times New Roman" w:hAnsi="Times New Roman"/>
-          <w:szCs w:val="24"/>
-        </w:rPr>
-        <w:t>Belakang</w:t>
-      </w:r>
-      <w:proofErr w:type="spellEnd"/>
-      <w:r>
-        <w:rPr>
-          <w:rFonts w:ascii="Times New Roman" w:hAnsi="Times New Roman"/>
-          <w:szCs w:val="24"/>
-        </w:rPr>
-        <w:t xml:space="preserve"> </w:t>
-      </w:r>
-      <w:proofErr w:type="spellStart"/>
-      <w:r>
-        <w:rPr>
-          <w:rFonts w:ascii="Times New Roman" w:hAnsi="Times New Roman"/>
-          <w:szCs w:val="24"/>
-        </w:rPr>
-        <w:t>diatas</w:t>
-      </w:r>
-      <w:proofErr w:type="spellEnd"/>
-      <w:r>
-        <w:rPr>
-          <w:rFonts w:ascii="Times New Roman" w:hAnsi="Times New Roman"/>
-          <w:szCs w:val="24"/>
-        </w:rPr>
-        <w:t xml:space="preserve"> </w:t>
-      </w:r>
-      <w:proofErr w:type="spellStart"/>
-      <w:r>
-        <w:rPr>
-          <w:rFonts w:ascii="Times New Roman" w:hAnsi="Times New Roman"/>
-          <w:szCs w:val="24"/>
-        </w:rPr>
-        <w:t>adalah</w:t>
-      </w:r>
-      <w:proofErr w:type="spellEnd"/>
-      <w:r>
-        <w:rPr>
-          <w:rFonts w:ascii="Times New Roman" w:hAnsi="Times New Roman"/>
-          <w:szCs w:val="24"/>
-        </w:rPr>
-        <w:t xml:space="preserve"> </w:t>
-      </w:r>
-      <w:proofErr w:type="spellStart"/>
-      <w:r>
-        <w:rPr>
-          <w:rFonts w:ascii="Times New Roman" w:hAnsi="Times New Roman"/>
-          <w:szCs w:val="24"/>
-        </w:rPr>
-        <w:t>belum</w:t>
-      </w:r>
-      <w:proofErr w:type="spellEnd"/>
-      <w:r>
-        <w:rPr>
-          <w:rFonts w:ascii="Times New Roman" w:hAnsi="Times New Roman"/>
-          <w:szCs w:val="24"/>
-        </w:rPr>
-        <w:t xml:space="preserve"> </w:t>
-      </w:r>
-      <w:proofErr w:type="spellStart"/>
-      <w:r>
-        <w:rPr>
-          <w:rFonts w:ascii="Times New Roman" w:hAnsi="Times New Roman"/>
-          <w:szCs w:val="24"/>
-        </w:rPr>
-        <w:t>adanya</w:t>
-      </w:r>
-      <w:proofErr w:type="spellEnd"/>
-      <w:r>
-        <w:rPr>
-          <w:rFonts w:ascii="Times New Roman" w:hAnsi="Times New Roman"/>
-          <w:szCs w:val="24"/>
-        </w:rPr>
-        <w:t xml:space="preserve"> </w:t>
-      </w:r>
-      <w:proofErr w:type="spellStart"/>
-      <w:r>
-        <w:rPr>
-          <w:rFonts w:ascii="Times New Roman" w:hAnsi="Times New Roman"/>
-          <w:szCs w:val="24"/>
-        </w:rPr>
-        <w:t>aplikasi</w:t>
-      </w:r>
-      <w:proofErr w:type="spellEnd"/>
-      <w:r>
-        <w:rPr>
-          <w:rFonts w:ascii="Times New Roman" w:hAnsi="Times New Roman"/>
-          <w:szCs w:val="24"/>
-        </w:rPr>
-        <w:t xml:space="preserve"> </w:t>
-      </w:r>
-      <w:proofErr w:type="spellStart"/>
-      <w:r>
-        <w:rPr>
-          <w:rFonts w:ascii="Times New Roman" w:hAnsi="Times New Roman"/>
-          <w:szCs w:val="24"/>
-        </w:rPr>
-        <w:t>sistem</w:t>
-      </w:r>
-      <w:proofErr w:type="spellEnd"/>
-      <w:r>
-        <w:rPr>
-          <w:rFonts w:ascii="Times New Roman" w:hAnsi="Times New Roman"/>
-          <w:szCs w:val="24"/>
-        </w:rPr>
-        <w:t xml:space="preserve"> </w:t>
-      </w:r>
-      <w:proofErr w:type="spellStart"/>
-      <w:r>
-        <w:rPr>
-          <w:rFonts w:ascii="Times New Roman" w:hAnsi="Times New Roman"/>
-          <w:szCs w:val="24"/>
-        </w:rPr>
-        <w:t>informasi</w:t>
-      </w:r>
-      <w:proofErr w:type="spellEnd"/>
-      <w:r>
-        <w:rPr>
-          <w:rFonts w:ascii="Times New Roman" w:hAnsi="Times New Roman"/>
-          <w:szCs w:val="24"/>
-        </w:rPr>
-        <w:t xml:space="preserve"> </w:t>
-      </w:r>
-      <w:proofErr w:type="spellStart"/>
-      <w:r>
-        <w:rPr>
-          <w:rFonts w:ascii="Times New Roman" w:hAnsi="Times New Roman"/>
-          <w:szCs w:val="24"/>
-        </w:rPr>
-        <w:t>perpustakaan</w:t>
-      </w:r>
-      <w:proofErr w:type="spellEnd"/>
-      <w:r>
-        <w:rPr>
-          <w:rFonts w:ascii="Times New Roman" w:hAnsi="Times New Roman"/>
-          <w:szCs w:val="24"/>
-        </w:rPr>
-        <w:t xml:space="preserve"> yang </w:t>
-      </w:r>
-      <w:proofErr w:type="spellStart"/>
-      <w:r>
-        <w:rPr>
-          <w:rFonts w:ascii="Times New Roman" w:hAnsi="Times New Roman"/>
-          <w:szCs w:val="24"/>
-        </w:rPr>
-        <w:t>tersedia</w:t>
-      </w:r>
-      <w:proofErr w:type="spellEnd"/>
-      <w:r>
-        <w:rPr>
-          <w:rFonts w:ascii="Times New Roman" w:hAnsi="Times New Roman"/>
-          <w:szCs w:val="24"/>
-        </w:rPr>
-        <w:t xml:space="preserve"> </w:t>
-      </w:r>
-      <w:proofErr w:type="spellStart"/>
-      <w:r>
-        <w:rPr>
-          <w:rFonts w:ascii="Times New Roman" w:hAnsi="Times New Roman"/>
-          <w:szCs w:val="24"/>
-        </w:rPr>
-        <w:t>secara</w:t>
-      </w:r>
-      <w:proofErr w:type="spellEnd"/>
-      <w:r>
-        <w:rPr>
-          <w:rFonts w:ascii="Times New Roman" w:hAnsi="Times New Roman"/>
-          <w:szCs w:val="24"/>
-        </w:rPr>
-        <w:t xml:space="preserve"> online </w:t>
-      </w:r>
-      <w:proofErr w:type="spellStart"/>
-      <w:r>
-        <w:rPr>
-          <w:rFonts w:ascii="Times New Roman" w:hAnsi="Times New Roman"/>
-          <w:szCs w:val="24"/>
-        </w:rPr>
-        <w:t>untuk</w:t>
-      </w:r>
-      <w:proofErr w:type="spellEnd"/>
-      <w:r>
-        <w:rPr>
-          <w:rFonts w:ascii="Times New Roman" w:hAnsi="Times New Roman"/>
-          <w:szCs w:val="24"/>
-        </w:rPr>
-        <w:t xml:space="preserve"> </w:t>
-      </w:r>
-      <w:proofErr w:type="spellStart"/>
-      <w:r>
-        <w:rPr>
-          <w:rFonts w:ascii="Times New Roman" w:hAnsi="Times New Roman"/>
-          <w:szCs w:val="24"/>
-        </w:rPr>
-        <w:t>penggunaan</w:t>
-      </w:r>
-      <w:proofErr w:type="spellEnd"/>
-      <w:r>
-        <w:rPr>
-          <w:rFonts w:ascii="Times New Roman" w:hAnsi="Times New Roman"/>
-          <w:szCs w:val="24"/>
-        </w:rPr>
-        <w:t xml:space="preserve"> </w:t>
-      </w:r>
-      <w:proofErr w:type="spellStart"/>
-      <w:r>
-        <w:rPr>
-          <w:rFonts w:ascii="Times New Roman" w:hAnsi="Times New Roman"/>
-          <w:szCs w:val="24"/>
-        </w:rPr>
-        <w:t>umum</w:t>
-      </w:r>
-      <w:proofErr w:type="spellEnd"/>
-      <w:r>
-        <w:rPr>
-          <w:rFonts w:ascii="Times New Roman" w:hAnsi="Times New Roman"/>
-          <w:szCs w:val="24"/>
-        </w:rPr>
-        <w:t>.</w:t>
+        <w:t xml:space="preserve"> yang tersedia secara online untuk penggunaan umum.</w:t>
       </w:r>
       <w:r>
         <w:rPr>
@@ -6265,7 +5879,6 @@
           <w:szCs w:val="24"/>
         </w:rPr>
       </w:pPr>
-      <w:proofErr w:type="spellStart"/>
       <w:r>
         <w:rPr>
           <w:rFonts w:ascii="Times New Roman" w:hAnsi="Times New Roman"/>
@@ -6273,37 +5886,7 @@
           <w:bCs/>
           <w:szCs w:val="24"/>
         </w:rPr>
-        <w:t>Perumusan</w:t>
-      </w:r>
-      <w:proofErr w:type="spellEnd"/>
-      <w:r>
-        <w:rPr>
-          <w:rFonts w:ascii="Times New Roman" w:hAnsi="Times New Roman"/>
-          <w:b/>
-          <w:bCs/>
-          <w:szCs w:val="24"/>
-        </w:rPr>
-        <w:t xml:space="preserve"> </w:t>
-      </w:r>
-      <w:proofErr w:type="spellStart"/>
-      <w:r>
-        <w:rPr>
-          <w:rFonts w:ascii="Times New Roman" w:hAnsi="Times New Roman"/>
-          <w:b/>
-          <w:bCs/>
-          <w:szCs w:val="24"/>
-        </w:rPr>
-        <w:t>Masalah</w:t>
-      </w:r>
-      <w:proofErr w:type="spellEnd"/>
-      <w:r>
-        <w:rPr>
-          <w:rFonts w:ascii="Times New Roman" w:hAnsi="Times New Roman"/>
-          <w:b/>
-          <w:bCs/>
-          <w:szCs w:val="24"/>
-        </w:rPr>
-        <w:t xml:space="preserve"> </w:t>
+        <w:t xml:space="preserve">Perumusan Masalah </w:t>
       </w:r>
     </w:p>
     <w:p>
@@ -6321,444 +5904,26 @@
           <w:szCs w:val="24"/>
         </w:rPr>
       </w:pPr>
-      <w:proofErr w:type="spellStart"/>
       <w:r>
         <w:rPr>
           <w:rFonts w:ascii="Times New Roman" w:hAnsi="Times New Roman"/>
           <w:szCs w:val="24"/>
         </w:rPr>
-        <w:t>Perumusan</w:t>
-      </w:r>
-      <w:proofErr w:type="spellEnd"/>
+        <w:t>Perumusan masalah terkait Identifikasi Masalah diatas a</w:t>
+      </w:r>
       <w:r>
         <w:rPr>
           <w:rFonts w:ascii="Times New Roman" w:hAnsi="Times New Roman"/>
           <w:szCs w:val="24"/>
         </w:rPr>
-        <w:t xml:space="preserve"> </w:t>
-      </w:r>
-      <w:proofErr w:type="spellStart"/>
+        <w:t xml:space="preserve">dalah </w:t>
+      </w:r>
       <w:r>
         <w:rPr>
           <w:rFonts w:ascii="Times New Roman" w:hAnsi="Times New Roman"/>
           <w:szCs w:val="24"/>
         </w:rPr>
-        <w:t>masalah</w:t>
-      </w:r>
-      <w:proofErr w:type="spellEnd"/>
-      <w:r>
-        <w:rPr>
-          <w:rFonts w:ascii="Times New Roman" w:hAnsi="Times New Roman"/>
-          <w:szCs w:val="24"/>
-        </w:rPr>
-        <w:t xml:space="preserve"> </w:t>
-      </w:r>
-      <w:proofErr w:type="spellStart"/>
-      <w:r>
-        <w:rPr>
-          <w:rFonts w:ascii="Times New Roman" w:hAnsi="Times New Roman"/>
-          <w:szCs w:val="24"/>
-        </w:rPr>
-        <w:t>terkait</w:t>
-      </w:r>
-      <w:proofErr w:type="spellEnd"/>
-      <w:r>
-        <w:rPr>
-          <w:rFonts w:ascii="Times New Roman" w:hAnsi="Times New Roman"/>
-          <w:szCs w:val="24"/>
-        </w:rPr>
-        <w:t xml:space="preserve"> </w:t>
-      </w:r>
-      <w:proofErr w:type="spellStart"/>
-      <w:r>
-        <w:rPr>
-          <w:rFonts w:ascii="Times New Roman" w:hAnsi="Times New Roman"/>
-          <w:szCs w:val="24"/>
-        </w:rPr>
-        <w:t>Identifikasi</w:t>
-      </w:r>
-      <w:proofErr w:type="spellEnd"/>
-      <w:r>
-        <w:rPr>
-          <w:rFonts w:ascii="Times New Roman" w:hAnsi="Times New Roman"/>
-          <w:szCs w:val="24"/>
-        </w:rPr>
-        <w:t xml:space="preserve"> </w:t>
-      </w:r>
-      <w:proofErr w:type="spellStart"/>
-      <w:r>
-        <w:rPr>
-          <w:rFonts w:ascii="Times New Roman" w:hAnsi="Times New Roman"/>
-          <w:szCs w:val="24"/>
-        </w:rPr>
-        <w:t>Masalah</w:t>
-      </w:r>
-      <w:proofErr w:type="spellEnd"/>
-      <w:r>
-        <w:rPr>
-          <w:rFonts w:ascii="Times New Roman" w:hAnsi="Times New Roman"/>
-          <w:szCs w:val="24"/>
-        </w:rPr>
-        <w:t xml:space="preserve"> </w:t>
-      </w:r>
-      <w:proofErr w:type="spellStart"/>
-      <w:r>
-        <w:rPr>
-          <w:rFonts w:ascii="Times New Roman" w:hAnsi="Times New Roman"/>
-          <w:szCs w:val="24"/>
-        </w:rPr>
-        <w:t>diatas</w:t>
-      </w:r>
-      <w:proofErr w:type="spellEnd"/>
-      <w:r>
-        <w:rPr>
-          <w:rFonts w:ascii="Times New Roman" w:hAnsi="Times New Roman"/>
-          <w:szCs w:val="24"/>
-        </w:rPr>
-        <w:t xml:space="preserve"> </w:t>
-      </w:r>
-      <w:proofErr w:type="spellStart"/>
-      <w:r>
-        <w:rPr>
-          <w:rFonts w:ascii="Times New Roman" w:hAnsi="Times New Roman"/>
-          <w:szCs w:val="24"/>
-        </w:rPr>
-        <w:t>a</w:t>
-      </w:r>
-      <w:r>
-        <w:rPr>
-          <w:rFonts w:ascii="Times New Roman" w:hAnsi="Times New Roman"/>
-          <w:szCs w:val="24"/>
-        </w:rPr>
-        <w:t>dalah</w:t>
-      </w:r>
-      <w:proofErr w:type="spellEnd"/>
-      <w:r>
-        <w:rPr>
-          <w:rFonts w:ascii="Times New Roman" w:hAnsi="Times New Roman"/>
-          <w:szCs w:val="24"/>
-        </w:rPr>
-        <w:t xml:space="preserve"> </w:t>
-      </w:r>
-      <w:proofErr w:type="spellStart"/>
-      <w:r>
-        <w:rPr>
-          <w:rFonts w:ascii="Times New Roman" w:hAnsi="Times New Roman"/>
-          <w:szCs w:val="24"/>
-        </w:rPr>
-        <w:t>bagaimana</w:t>
-      </w:r>
-      <w:proofErr w:type="spellEnd"/>
-      <w:r>
-        <w:rPr>
-          <w:rFonts w:ascii="Times New Roman" w:hAnsi="Times New Roman"/>
-          <w:szCs w:val="24"/>
-        </w:rPr>
-        <w:t xml:space="preserve"> </w:t>
-      </w:r>
-      <w:proofErr w:type="spellStart"/>
-      <w:r>
-        <w:rPr>
-          <w:rFonts w:ascii="Times New Roman" w:hAnsi="Times New Roman"/>
-          <w:szCs w:val="24"/>
-        </w:rPr>
-        <w:t>merancang</w:t>
-      </w:r>
-      <w:proofErr w:type="spellEnd"/>
-      <w:r>
-        <w:rPr>
-          <w:rFonts w:ascii="Times New Roman" w:hAnsi="Times New Roman"/>
-          <w:szCs w:val="24"/>
-        </w:rPr>
-        <w:t xml:space="preserve"> </w:t>
-      </w:r>
-      <w:proofErr w:type="spellStart"/>
-      <w:r>
-        <w:rPr>
-          <w:rFonts w:ascii="Times New Roman" w:hAnsi="Times New Roman"/>
-          <w:szCs w:val="24"/>
-        </w:rPr>
-        <w:t>sebuah</w:t>
-      </w:r>
-      <w:proofErr w:type="spellEnd"/>
-      <w:r>
-        <w:rPr>
-          <w:rFonts w:ascii="Times New Roman" w:hAnsi="Times New Roman"/>
-          <w:szCs w:val="24"/>
-        </w:rPr>
-        <w:t xml:space="preserve"> </w:t>
-      </w:r>
-      <w:proofErr w:type="spellStart"/>
-      <w:r>
-        <w:rPr>
-          <w:rFonts w:ascii="Times New Roman" w:hAnsi="Times New Roman"/>
-          <w:szCs w:val="24"/>
-        </w:rPr>
-        <w:t>sistem</w:t>
-      </w:r>
-      <w:proofErr w:type="spellEnd"/>
-      <w:r>
-        <w:rPr>
-          <w:rFonts w:ascii="Times New Roman" w:hAnsi="Times New Roman"/>
-          <w:szCs w:val="24"/>
-        </w:rPr>
-        <w:t xml:space="preserve"> </w:t>
-      </w:r>
-      <w:proofErr w:type="spellStart"/>
-      <w:r>
-        <w:rPr>
-          <w:rFonts w:ascii="Times New Roman" w:hAnsi="Times New Roman"/>
-          <w:szCs w:val="24"/>
-        </w:rPr>
-        <w:t>informasi</w:t>
-      </w:r>
-      <w:proofErr w:type="spellEnd"/>
-      <w:r>
-        <w:rPr>
-          <w:rFonts w:ascii="Times New Roman" w:hAnsi="Times New Roman"/>
-          <w:szCs w:val="24"/>
-        </w:rPr>
-        <w:t xml:space="preserve"> yang </w:t>
-      </w:r>
-      <w:proofErr w:type="spellStart"/>
-      <w:r>
-        <w:rPr>
-          <w:rFonts w:ascii="Times New Roman" w:hAnsi="Times New Roman"/>
-          <w:szCs w:val="24"/>
-        </w:rPr>
-        <w:t>tersedia</w:t>
-      </w:r>
-      <w:proofErr w:type="spellEnd"/>
-      <w:r>
-        <w:rPr>
-          <w:rFonts w:ascii="Times New Roman" w:hAnsi="Times New Roman"/>
-          <w:szCs w:val="24"/>
-        </w:rPr>
-        <w:t xml:space="preserve"> </w:t>
-      </w:r>
-      <w:proofErr w:type="spellStart"/>
-      <w:r>
-        <w:rPr>
-          <w:rFonts w:ascii="Times New Roman" w:hAnsi="Times New Roman"/>
-          <w:szCs w:val="24"/>
-        </w:rPr>
-        <w:t>secara</w:t>
-      </w:r>
-      <w:proofErr w:type="spellEnd"/>
-      <w:r>
-        <w:rPr>
-          <w:rFonts w:ascii="Times New Roman" w:hAnsi="Times New Roman"/>
-          <w:szCs w:val="24"/>
-        </w:rPr>
-        <w:t xml:space="preserve"> online dan </w:t>
-      </w:r>
-      <w:proofErr w:type="spellStart"/>
-      <w:r>
-        <w:rPr>
-          <w:rFonts w:ascii="Times New Roman" w:hAnsi="Times New Roman"/>
-          <w:szCs w:val="24"/>
-        </w:rPr>
-        <w:t>dapat</w:t>
-      </w:r>
-      <w:proofErr w:type="spellEnd"/>
-      <w:r>
-        <w:rPr>
-          <w:rFonts w:ascii="Times New Roman" w:hAnsi="Times New Roman"/>
-          <w:szCs w:val="24"/>
-        </w:rPr>
-        <w:t xml:space="preserve"> </w:t>
-      </w:r>
-      <w:proofErr w:type="spellStart"/>
-      <w:r>
-        <w:rPr>
-          <w:rFonts w:ascii="Times New Roman" w:hAnsi="Times New Roman"/>
-          <w:szCs w:val="24"/>
-        </w:rPr>
-        <w:t>diakses</w:t>
-      </w:r>
-      <w:proofErr w:type="spellEnd"/>
-      <w:r>
-        <w:rPr>
-          <w:rFonts w:ascii="Times New Roman" w:hAnsi="Times New Roman"/>
-          <w:szCs w:val="24"/>
-        </w:rPr>
-        <w:t xml:space="preserve"> </w:t>
-      </w:r>
-      <w:proofErr w:type="spellStart"/>
-      <w:r>
-        <w:rPr>
-          <w:rFonts w:ascii="Times New Roman" w:hAnsi="Times New Roman"/>
-          <w:szCs w:val="24"/>
-        </w:rPr>
-        <w:t>tanpa</w:t>
-      </w:r>
-      <w:proofErr w:type="spellEnd"/>
-      <w:r>
-        <w:rPr>
-          <w:rFonts w:ascii="Times New Roman" w:hAnsi="Times New Roman"/>
-          <w:szCs w:val="24"/>
-        </w:rPr>
-        <w:t xml:space="preserve"> </w:t>
-      </w:r>
-      <w:proofErr w:type="spellStart"/>
-      <w:r>
-        <w:rPr>
-          <w:rFonts w:ascii="Times New Roman" w:hAnsi="Times New Roman"/>
-          <w:szCs w:val="24"/>
-        </w:rPr>
-        <w:t>melihat</w:t>
-      </w:r>
-      <w:proofErr w:type="spellEnd"/>
-      <w:r>
-        <w:rPr>
-          <w:rFonts w:ascii="Times New Roman" w:hAnsi="Times New Roman"/>
-          <w:szCs w:val="24"/>
-        </w:rPr>
-        <w:t xml:space="preserve"> </w:t>
-      </w:r>
-      <w:proofErr w:type="spellStart"/>
-      <w:r>
-        <w:rPr>
-          <w:rFonts w:ascii="Times New Roman" w:hAnsi="Times New Roman"/>
-          <w:szCs w:val="24"/>
-        </w:rPr>
-        <w:t>langsung</w:t>
-      </w:r>
-      <w:proofErr w:type="spellEnd"/>
-      <w:r>
-        <w:rPr>
-          <w:rFonts w:ascii="Times New Roman" w:hAnsi="Times New Roman"/>
-          <w:szCs w:val="24"/>
-        </w:rPr>
-        <w:t xml:space="preserve"> list </w:t>
-      </w:r>
-      <w:proofErr w:type="spellStart"/>
-      <w:r>
-        <w:rPr>
-          <w:rFonts w:ascii="Times New Roman" w:hAnsi="Times New Roman"/>
-          <w:szCs w:val="24"/>
-        </w:rPr>
-        <w:t>buku</w:t>
-      </w:r>
-      <w:proofErr w:type="spellEnd"/>
-      <w:r>
-        <w:rPr>
-          <w:rFonts w:ascii="Times New Roman" w:hAnsi="Times New Roman"/>
-          <w:szCs w:val="24"/>
-        </w:rPr>
-        <w:t xml:space="preserve"> di </w:t>
-      </w:r>
-      <w:proofErr w:type="spellStart"/>
-      <w:r>
-        <w:rPr>
-          <w:rFonts w:ascii="Times New Roman" w:hAnsi="Times New Roman"/>
-          <w:szCs w:val="24"/>
-        </w:rPr>
-        <w:t>sekolah</w:t>
-      </w:r>
-      <w:proofErr w:type="spellEnd"/>
-      <w:r>
-        <w:rPr>
-          <w:rFonts w:ascii="Times New Roman" w:hAnsi="Times New Roman"/>
-          <w:szCs w:val="24"/>
-        </w:rPr>
-        <w:t xml:space="preserve"> dan </w:t>
-      </w:r>
-      <w:proofErr w:type="spellStart"/>
-      <w:r>
-        <w:rPr>
-          <w:rFonts w:ascii="Times New Roman" w:hAnsi="Times New Roman"/>
-          <w:szCs w:val="24"/>
-        </w:rPr>
-        <w:t>dapat</w:t>
-      </w:r>
-      <w:proofErr w:type="spellEnd"/>
-      <w:r>
-        <w:rPr>
-          <w:rFonts w:ascii="Times New Roman" w:hAnsi="Times New Roman"/>
-          <w:szCs w:val="24"/>
-        </w:rPr>
-        <w:t xml:space="preserve"> </w:t>
-      </w:r>
-      <w:proofErr w:type="spellStart"/>
-      <w:r>
-        <w:rPr>
-          <w:rFonts w:ascii="Times New Roman" w:hAnsi="Times New Roman"/>
-          <w:szCs w:val="24"/>
-        </w:rPr>
-        <w:t>meminjam</w:t>
-      </w:r>
-      <w:proofErr w:type="spellEnd"/>
-      <w:r>
-        <w:rPr>
-          <w:rFonts w:ascii="Times New Roman" w:hAnsi="Times New Roman"/>
-          <w:szCs w:val="24"/>
-        </w:rPr>
-        <w:t xml:space="preserve"> </w:t>
-      </w:r>
-      <w:proofErr w:type="spellStart"/>
-      <w:r>
-        <w:rPr>
-          <w:rFonts w:ascii="Times New Roman" w:hAnsi="Times New Roman"/>
-          <w:szCs w:val="24"/>
-        </w:rPr>
-        <w:t>buku</w:t>
-      </w:r>
-      <w:proofErr w:type="spellEnd"/>
-      <w:r>
-        <w:rPr>
-          <w:rFonts w:ascii="Times New Roman" w:hAnsi="Times New Roman"/>
-          <w:szCs w:val="24"/>
-        </w:rPr>
-        <w:t xml:space="preserve"> </w:t>
-      </w:r>
-      <w:proofErr w:type="spellStart"/>
-      <w:r>
-        <w:rPr>
-          <w:rFonts w:ascii="Times New Roman" w:hAnsi="Times New Roman"/>
-          <w:szCs w:val="24"/>
-        </w:rPr>
-        <w:t>dalam</w:t>
-      </w:r>
-      <w:proofErr w:type="spellEnd"/>
-      <w:r>
-        <w:rPr>
-          <w:rFonts w:ascii="Times New Roman" w:hAnsi="Times New Roman"/>
-          <w:szCs w:val="24"/>
-        </w:rPr>
-        <w:t xml:space="preserve"> </w:t>
-      </w:r>
-      <w:proofErr w:type="spellStart"/>
-      <w:r>
-        <w:rPr>
-          <w:rFonts w:ascii="Times New Roman" w:hAnsi="Times New Roman"/>
-          <w:szCs w:val="24"/>
-        </w:rPr>
-        <w:t>satu</w:t>
-      </w:r>
-      <w:proofErr w:type="spellEnd"/>
-      <w:r>
-        <w:rPr>
-          <w:rFonts w:ascii="Times New Roman" w:hAnsi="Times New Roman"/>
-          <w:szCs w:val="24"/>
-        </w:rPr>
-        <w:t xml:space="preserve"> </w:t>
-      </w:r>
-      <w:proofErr w:type="spellStart"/>
-      <w:r>
-        <w:rPr>
-          <w:rFonts w:ascii="Times New Roman" w:hAnsi="Times New Roman"/>
-          <w:szCs w:val="24"/>
-        </w:rPr>
-        <w:t>sentuhan</w:t>
-      </w:r>
-      <w:proofErr w:type="spellEnd"/>
-      <w:r>
-        <w:rPr>
-          <w:rFonts w:ascii="Times New Roman" w:hAnsi="Times New Roman"/>
-          <w:szCs w:val="24"/>
-        </w:rPr>
-        <w:t>.</w:t>
+        <w:t>bagaimana merancang sebuah sistem informasi yang tersedia secara online dan dapat diakses tanpa melihat langsung list buku di sekolah dan dapat meminjam buku dalam satu sentuhan.</w:t>
       </w:r>
     </w:p>
     <w:p>
@@ -6782,7 +5947,6 @@
           <w:szCs w:val="24"/>
         </w:rPr>
       </w:pPr>
-      <w:proofErr w:type="spellStart"/>
       <w:r>
         <w:rPr>
           <w:rFonts w:ascii="Times New Roman" w:hAnsi="Times New Roman"/>
@@ -6792,7 +5956,6 @@
         </w:rPr>
         <w:t>Tujuan</w:t>
       </w:r>
-      <w:proofErr w:type="spellEnd"/>
     </w:p>
     <w:p>
       <w:pPr>
@@ -6816,7 +5979,6 @@
         </w:rPr>
         <w:t xml:space="preserve">Adapun </w:t>
       </w:r>
-      <w:proofErr w:type="spellStart"/>
       <w:r>
         <w:rPr>
           <w:rFonts w:ascii="Times New Roman" w:hAnsi="Times New Roman"/>
@@ -6824,109 +5986,12 @@
         </w:rPr>
         <w:t>tujuan</w:t>
       </w:r>
-      <w:proofErr w:type="spellEnd"/>
       <w:r>
         <w:rPr>
           <w:rFonts w:ascii="Times New Roman" w:hAnsi="Times New Roman"/>
           <w:szCs w:val="24"/>
         </w:rPr>
-        <w:t xml:space="preserve"> </w:t>
-      </w:r>
-      <w:proofErr w:type="spellStart"/>
-      <w:r>
-        <w:rPr>
-          <w:rFonts w:ascii="Times New Roman" w:hAnsi="Times New Roman"/>
-          <w:szCs w:val="24"/>
-        </w:rPr>
-        <w:t>dari</w:t>
-      </w:r>
-      <w:proofErr w:type="spellEnd"/>
-      <w:r>
-        <w:rPr>
-          <w:rFonts w:ascii="Times New Roman" w:hAnsi="Times New Roman"/>
-          <w:szCs w:val="24"/>
-        </w:rPr>
-        <w:t xml:space="preserve"> </w:t>
-      </w:r>
-      <w:proofErr w:type="spellStart"/>
-      <w:r>
-        <w:rPr>
-          <w:rFonts w:ascii="Times New Roman" w:hAnsi="Times New Roman"/>
-          <w:szCs w:val="24"/>
-        </w:rPr>
-        <w:t>penulisan</w:t>
-      </w:r>
-      <w:proofErr w:type="spellEnd"/>
-      <w:r>
-        <w:rPr>
-          <w:rFonts w:ascii="Times New Roman" w:hAnsi="Times New Roman"/>
-          <w:szCs w:val="24"/>
-        </w:rPr>
-        <w:t xml:space="preserve"> proposal uji </w:t>
-      </w:r>
-      <w:proofErr w:type="spellStart"/>
-      <w:r>
-        <w:rPr>
-          <w:rFonts w:ascii="Times New Roman" w:hAnsi="Times New Roman"/>
-          <w:szCs w:val="24"/>
-        </w:rPr>
-        <w:t>kompetensi</w:t>
-      </w:r>
-      <w:proofErr w:type="spellEnd"/>
-      <w:r>
-        <w:rPr>
-          <w:rFonts w:ascii="Times New Roman" w:hAnsi="Times New Roman"/>
-          <w:szCs w:val="24"/>
-        </w:rPr>
-        <w:t xml:space="preserve"> </w:t>
-      </w:r>
-      <w:proofErr w:type="spellStart"/>
-      <w:r>
-        <w:rPr>
-          <w:rFonts w:ascii="Times New Roman" w:hAnsi="Times New Roman"/>
-          <w:szCs w:val="24"/>
-        </w:rPr>
-        <w:t>keahlian</w:t>
-      </w:r>
-      <w:proofErr w:type="spellEnd"/>
-      <w:r>
-        <w:rPr>
-          <w:rFonts w:ascii="Times New Roman" w:hAnsi="Times New Roman"/>
-          <w:szCs w:val="24"/>
-        </w:rPr>
-        <w:t xml:space="preserve"> </w:t>
-      </w:r>
-      <w:proofErr w:type="spellStart"/>
-      <w:r>
-        <w:rPr>
-          <w:rFonts w:ascii="Times New Roman" w:hAnsi="Times New Roman"/>
-          <w:szCs w:val="24"/>
-        </w:rPr>
-        <w:t>ini</w:t>
-      </w:r>
-      <w:proofErr w:type="spellEnd"/>
-      <w:r>
-        <w:rPr>
-          <w:rFonts w:ascii="Times New Roman" w:hAnsi="Times New Roman"/>
-          <w:szCs w:val="24"/>
-        </w:rPr>
-        <w:t xml:space="preserve"> </w:t>
-      </w:r>
-      <w:proofErr w:type="spellStart"/>
-      <w:r>
-        <w:rPr>
-          <w:rFonts w:ascii="Times New Roman" w:hAnsi="Times New Roman"/>
-          <w:szCs w:val="24"/>
-        </w:rPr>
-        <w:t>adalah</w:t>
-      </w:r>
-      <w:proofErr w:type="spellEnd"/>
-      <w:r>
-        <w:rPr>
-          <w:rFonts w:ascii="Times New Roman" w:hAnsi="Times New Roman"/>
-          <w:szCs w:val="24"/>
-        </w:rPr>
-        <w:t>:</w:t>
+        <w:t xml:space="preserve"> dari penulisan proposal uji kompetensi keahlian ini adalah:</w:t>
       </w:r>
     </w:p>
     <w:p>
@@ -6947,101 +6012,12 @@
           <w:szCs w:val="24"/>
         </w:rPr>
       </w:pPr>
-      <w:proofErr w:type="spellStart"/>
       <w:r>
         <w:rPr>
           <w:rFonts w:ascii="Times New Roman" w:hAnsi="Times New Roman"/>
           <w:szCs w:val="24"/>
         </w:rPr>
-        <w:t>Untuk</w:t>
-      </w:r>
-      <w:proofErr w:type="spellEnd"/>
-      <w:r>
-        <w:rPr>
-          <w:rFonts w:ascii="Times New Roman" w:hAnsi="Times New Roman"/>
-          <w:szCs w:val="24"/>
-        </w:rPr>
-        <w:t xml:space="preserve"> </w:t>
-      </w:r>
-      <w:proofErr w:type="spellStart"/>
-      <w:r>
-        <w:rPr>
-          <w:rFonts w:ascii="Times New Roman" w:hAnsi="Times New Roman"/>
-          <w:szCs w:val="24"/>
-        </w:rPr>
-        <w:t>memenuhi</w:t>
-      </w:r>
-      <w:proofErr w:type="spellEnd"/>
-      <w:r>
-        <w:rPr>
-          <w:rFonts w:ascii="Times New Roman" w:hAnsi="Times New Roman"/>
-          <w:szCs w:val="24"/>
-        </w:rPr>
-        <w:t xml:space="preserve"> salah </w:t>
-      </w:r>
-      <w:proofErr w:type="spellStart"/>
-      <w:r>
-        <w:rPr>
-          <w:rFonts w:ascii="Times New Roman" w:hAnsi="Times New Roman"/>
-          <w:szCs w:val="24"/>
-        </w:rPr>
-        <w:t>satu</w:t>
-      </w:r>
-      <w:proofErr w:type="spellEnd"/>
-      <w:r>
-        <w:rPr>
-          <w:rFonts w:ascii="Times New Roman" w:hAnsi="Times New Roman"/>
-          <w:szCs w:val="24"/>
-        </w:rPr>
-        <w:t xml:space="preserve"> </w:t>
-      </w:r>
-      <w:proofErr w:type="spellStart"/>
-      <w:r>
-        <w:rPr>
-          <w:rFonts w:ascii="Times New Roman" w:hAnsi="Times New Roman"/>
-          <w:szCs w:val="24"/>
-        </w:rPr>
-        <w:t>syarat</w:t>
-      </w:r>
-      <w:proofErr w:type="spellEnd"/>
-      <w:r>
-        <w:rPr>
-          <w:rFonts w:ascii="Times New Roman" w:hAnsi="Times New Roman"/>
-          <w:szCs w:val="24"/>
-        </w:rPr>
-        <w:t xml:space="preserve"> </w:t>
-      </w:r>
-      <w:proofErr w:type="spellStart"/>
-      <w:r>
-        <w:rPr>
-          <w:rFonts w:ascii="Times New Roman" w:hAnsi="Times New Roman"/>
-          <w:szCs w:val="24"/>
-        </w:rPr>
-        <w:t>mengahadapi</w:t>
-      </w:r>
-      <w:proofErr w:type="spellEnd"/>
-      <w:r>
-        <w:rPr>
-          <w:rFonts w:ascii="Times New Roman" w:hAnsi="Times New Roman"/>
-          <w:szCs w:val="24"/>
-        </w:rPr>
-        <w:t xml:space="preserve"> </w:t>
-      </w:r>
-      <w:proofErr w:type="spellStart"/>
-      <w:r>
-        <w:rPr>
-          <w:rFonts w:ascii="Times New Roman" w:hAnsi="Times New Roman"/>
-          <w:szCs w:val="24"/>
-        </w:rPr>
-        <w:t>Ujian</w:t>
-      </w:r>
-      <w:proofErr w:type="spellEnd"/>
-      <w:r>
-        <w:rPr>
-          <w:rFonts w:ascii="Times New Roman" w:hAnsi="Times New Roman"/>
-          <w:szCs w:val="24"/>
-        </w:rPr>
-        <w:t xml:space="preserve"> Nasional (UN)</w:t>
+        <w:t>Untuk memenuhi salah satu syarat mengahadapi Ujian Nasional (UN)</w:t>
       </w:r>
     </w:p>
     <w:p>
@@ -7062,165 +6038,12 @@
           <w:szCs w:val="24"/>
         </w:rPr>
       </w:pPr>
-      <w:proofErr w:type="spellStart"/>
       <w:r>
         <w:rPr>
           <w:rFonts w:ascii="Times New Roman" w:hAnsi="Times New Roman"/>
           <w:szCs w:val="24"/>
         </w:rPr>
-        <w:t>Untuk</w:t>
-      </w:r>
-      <w:proofErr w:type="spellEnd"/>
-      <w:r>
-        <w:rPr>
-          <w:rFonts w:ascii="Times New Roman" w:hAnsi="Times New Roman"/>
-          <w:szCs w:val="24"/>
-        </w:rPr>
-        <w:t xml:space="preserve"> </w:t>
-      </w:r>
-      <w:proofErr w:type="spellStart"/>
-      <w:r>
-        <w:rPr>
-          <w:rFonts w:ascii="Times New Roman" w:hAnsi="Times New Roman"/>
-          <w:szCs w:val="24"/>
-        </w:rPr>
-        <w:t>memenuhi</w:t>
-      </w:r>
-      <w:proofErr w:type="spellEnd"/>
-      <w:r>
-        <w:rPr>
-          <w:rFonts w:ascii="Times New Roman" w:hAnsi="Times New Roman"/>
-          <w:szCs w:val="24"/>
-        </w:rPr>
-        <w:t xml:space="preserve"> </w:t>
-      </w:r>
-      <w:proofErr w:type="spellStart"/>
-      <w:r>
-        <w:rPr>
-          <w:rFonts w:ascii="Times New Roman" w:hAnsi="Times New Roman"/>
-          <w:szCs w:val="24"/>
-        </w:rPr>
-        <w:t>syarat</w:t>
-      </w:r>
-      <w:proofErr w:type="spellEnd"/>
-      <w:r>
-        <w:rPr>
-          <w:rFonts w:ascii="Times New Roman" w:hAnsi="Times New Roman"/>
-          <w:szCs w:val="24"/>
-        </w:rPr>
-        <w:t xml:space="preserve"> </w:t>
-      </w:r>
-      <w:proofErr w:type="spellStart"/>
-      <w:r>
-        <w:rPr>
-          <w:rFonts w:ascii="Times New Roman" w:hAnsi="Times New Roman"/>
-          <w:szCs w:val="24"/>
-        </w:rPr>
-        <w:t>dalam</w:t>
-      </w:r>
-      <w:proofErr w:type="spellEnd"/>
-      <w:r>
-        <w:rPr>
-          <w:rFonts w:ascii="Times New Roman" w:hAnsi="Times New Roman"/>
-          <w:szCs w:val="24"/>
-        </w:rPr>
-        <w:t xml:space="preserve"> </w:t>
-      </w:r>
-      <w:proofErr w:type="spellStart"/>
-      <w:r>
-        <w:rPr>
-          <w:rFonts w:ascii="Times New Roman" w:hAnsi="Times New Roman"/>
-          <w:szCs w:val="24"/>
-        </w:rPr>
-        <w:t>meneyelasaikan</w:t>
-      </w:r>
-      <w:proofErr w:type="spellEnd"/>
-      <w:r>
-        <w:rPr>
-          <w:rFonts w:ascii="Times New Roman" w:hAnsi="Times New Roman"/>
-          <w:szCs w:val="24"/>
-        </w:rPr>
-        <w:t xml:space="preserve"> Uji </w:t>
-      </w:r>
-      <w:proofErr w:type="spellStart"/>
-      <w:r>
-        <w:rPr>
-          <w:rFonts w:ascii="Times New Roman" w:hAnsi="Times New Roman"/>
-          <w:szCs w:val="24"/>
-        </w:rPr>
-        <w:t>Kompetensi</w:t>
-      </w:r>
-      <w:proofErr w:type="spellEnd"/>
-      <w:r>
-        <w:rPr>
-          <w:rFonts w:ascii="Times New Roman" w:hAnsi="Times New Roman"/>
-          <w:szCs w:val="24"/>
-        </w:rPr>
-        <w:t xml:space="preserve"> </w:t>
-      </w:r>
-      <w:proofErr w:type="spellStart"/>
-      <w:r>
-        <w:rPr>
-          <w:rFonts w:ascii="Times New Roman" w:hAnsi="Times New Roman"/>
-          <w:szCs w:val="24"/>
-        </w:rPr>
-        <w:t>Keahlian</w:t>
-      </w:r>
-      <w:proofErr w:type="spellEnd"/>
-      <w:r>
-        <w:rPr>
-          <w:rFonts w:ascii="Times New Roman" w:hAnsi="Times New Roman"/>
-          <w:szCs w:val="24"/>
-        </w:rPr>
-        <w:t xml:space="preserve"> </w:t>
-      </w:r>
-      <w:proofErr w:type="spellStart"/>
-      <w:r>
-        <w:rPr>
-          <w:rFonts w:ascii="Times New Roman" w:hAnsi="Times New Roman"/>
-          <w:szCs w:val="24"/>
-        </w:rPr>
-        <w:t>Rekayasa</w:t>
-      </w:r>
-      <w:proofErr w:type="spellEnd"/>
-      <w:r>
-        <w:rPr>
-          <w:rFonts w:ascii="Times New Roman" w:hAnsi="Times New Roman"/>
-          <w:szCs w:val="24"/>
-        </w:rPr>
-        <w:t xml:space="preserve"> </w:t>
-      </w:r>
-      <w:proofErr w:type="spellStart"/>
-      <w:r>
-        <w:rPr>
-          <w:rFonts w:ascii="Times New Roman" w:hAnsi="Times New Roman"/>
-          <w:szCs w:val="24"/>
-        </w:rPr>
-        <w:t>Perangkat</w:t>
-      </w:r>
-      <w:proofErr w:type="spellEnd"/>
-      <w:r>
-        <w:rPr>
-          <w:rFonts w:ascii="Times New Roman" w:hAnsi="Times New Roman"/>
-          <w:szCs w:val="24"/>
-        </w:rPr>
-        <w:t xml:space="preserve"> </w:t>
-      </w:r>
-      <w:proofErr w:type="spellStart"/>
-      <w:r>
-        <w:rPr>
-          <w:rFonts w:ascii="Times New Roman" w:hAnsi="Times New Roman"/>
-          <w:szCs w:val="24"/>
-        </w:rPr>
-        <w:t>Lunak</w:t>
-      </w:r>
-      <w:proofErr w:type="spellEnd"/>
-      <w:r>
-        <w:rPr>
-          <w:rFonts w:ascii="Times New Roman" w:hAnsi="Times New Roman"/>
-          <w:szCs w:val="24"/>
-        </w:rPr>
-        <w:t xml:space="preserve"> di SMK CITRA NEGARA Depok</w:t>
+        <w:t>Untuk memenuhi syarat dalam meneyelasaikan Uji Kompetensi Keahlian Rekayasa Perangkat Lunak di SMK CITRA NEGARA Depok</w:t>
       </w:r>
     </w:p>
     <w:p>
@@ -7241,118 +6064,13 @@
           <w:szCs w:val="24"/>
         </w:rPr>
       </w:pPr>
-      <w:proofErr w:type="spellStart"/>
       <w:r>
         <w:rPr>
           <w:rFonts w:ascii="Times New Roman" w:hAnsi="Times New Roman"/>
           <w:szCs w:val="24"/>
         </w:rPr>
         <w:lastRenderedPageBreak/>
-        <w:t>Untuk</w:t>
-      </w:r>
-      <w:proofErr w:type="spellEnd"/>
-      <w:r>
-        <w:rPr>
-          <w:rFonts w:ascii="Times New Roman" w:hAnsi="Times New Roman"/>
-          <w:szCs w:val="24"/>
-        </w:rPr>
-        <w:t xml:space="preserve"> </w:t>
-      </w:r>
-      <w:proofErr w:type="spellStart"/>
-      <w:r>
-        <w:rPr>
-          <w:rFonts w:ascii="Times New Roman" w:hAnsi="Times New Roman"/>
-          <w:szCs w:val="24"/>
-        </w:rPr>
-        <w:t>membangun</w:t>
-      </w:r>
-      <w:proofErr w:type="spellEnd"/>
-      <w:r>
-        <w:rPr>
-          <w:rFonts w:ascii="Times New Roman" w:hAnsi="Times New Roman"/>
-          <w:szCs w:val="24"/>
-        </w:rPr>
-        <w:t xml:space="preserve"> </w:t>
-      </w:r>
-      <w:proofErr w:type="spellStart"/>
-      <w:r>
-        <w:rPr>
-          <w:rFonts w:ascii="Times New Roman" w:hAnsi="Times New Roman"/>
-          <w:szCs w:val="24"/>
-        </w:rPr>
-        <w:t>sebuah</w:t>
-      </w:r>
-      <w:proofErr w:type="spellEnd"/>
-      <w:r>
-        <w:rPr>
-          <w:rFonts w:ascii="Times New Roman" w:hAnsi="Times New Roman"/>
-          <w:szCs w:val="24"/>
-        </w:rPr>
-        <w:t xml:space="preserve"> </w:t>
-      </w:r>
-      <w:proofErr w:type="spellStart"/>
-      <w:r>
-        <w:rPr>
-          <w:rFonts w:ascii="Times New Roman" w:hAnsi="Times New Roman"/>
-          <w:szCs w:val="24"/>
-        </w:rPr>
-        <w:t>sistem</w:t>
-      </w:r>
-      <w:proofErr w:type="spellEnd"/>
-      <w:r>
-        <w:rPr>
-          <w:rFonts w:ascii="Times New Roman" w:hAnsi="Times New Roman"/>
-          <w:szCs w:val="24"/>
-        </w:rPr>
-        <w:t xml:space="preserve"> </w:t>
-      </w:r>
-      <w:proofErr w:type="spellStart"/>
-      <w:r>
-        <w:rPr>
-          <w:rFonts w:ascii="Times New Roman" w:hAnsi="Times New Roman"/>
-          <w:szCs w:val="24"/>
-        </w:rPr>
-        <w:t>informasi</w:t>
-      </w:r>
-      <w:proofErr w:type="spellEnd"/>
-      <w:r>
-        <w:rPr>
-          <w:rFonts w:ascii="Times New Roman" w:hAnsi="Times New Roman"/>
-          <w:szCs w:val="24"/>
-        </w:rPr>
-        <w:t xml:space="preserve"> </w:t>
-      </w:r>
-      <w:proofErr w:type="spellStart"/>
-      <w:r>
-        <w:rPr>
-          <w:rFonts w:ascii="Times New Roman" w:hAnsi="Times New Roman"/>
-          <w:szCs w:val="24"/>
-        </w:rPr>
-        <w:t>Perpustakaan</w:t>
-      </w:r>
-      <w:proofErr w:type="spellEnd"/>
-      <w:r>
-        <w:rPr>
-          <w:rFonts w:ascii="Times New Roman" w:hAnsi="Times New Roman"/>
-          <w:szCs w:val="24"/>
-        </w:rPr>
-        <w:t xml:space="preserve"> </w:t>
-      </w:r>
-      <w:proofErr w:type="spellStart"/>
-      <w:r>
-        <w:rPr>
-          <w:rFonts w:ascii="Times New Roman" w:hAnsi="Times New Roman"/>
-          <w:szCs w:val="24"/>
-        </w:rPr>
-        <w:t>berbasis</w:t>
-      </w:r>
-      <w:proofErr w:type="spellEnd"/>
-      <w:r>
-        <w:rPr>
-          <w:rFonts w:ascii="Times New Roman" w:hAnsi="Times New Roman"/>
-          <w:szCs w:val="24"/>
-        </w:rPr>
-        <w:t xml:space="preserve"> web</w:t>
+        <w:t>Untuk membangun sebuah sistem informasi Perpustakaan berbasis web</w:t>
       </w:r>
     </w:p>
     <w:p>
@@ -7376,7 +6094,6 @@
           <w:szCs w:val="24"/>
         </w:rPr>
       </w:pPr>
-      <w:proofErr w:type="spellStart"/>
       <w:r>
         <w:rPr>
           <w:rFonts w:ascii="Times New Roman" w:hAnsi="Times New Roman"/>
@@ -7386,7 +6103,6 @@
         </w:rPr>
         <w:t>Manfaat</w:t>
       </w:r>
-      <w:proofErr w:type="spellEnd"/>
     </w:p>
     <w:p>
       <w:pPr>
@@ -7485,125 +6201,27 @@
           <w:szCs w:val="24"/>
         </w:rPr>
       </w:pPr>
-      <w:proofErr w:type="spellStart"/>
       <w:r>
         <w:rPr>
           <w:rFonts w:ascii="Times New Roman" w:hAnsi="Times New Roman"/>
           <w:szCs w:val="24"/>
         </w:rPr>
-        <w:t>Diharapakan</w:t>
-      </w:r>
-      <w:proofErr w:type="spellEnd"/>
+        <w:t>Diharapakan dapat menambah motivasi bagi yang me</w:t>
+      </w:r>
       <w:r>
         <w:rPr>
           <w:rFonts w:ascii="Times New Roman" w:hAnsi="Times New Roman"/>
           <w:szCs w:val="24"/>
         </w:rPr>
-        <w:t xml:space="preserve"> </w:t>
-      </w:r>
-      <w:proofErr w:type="spellStart"/>
+        <w:t>mbaca do</w:t>
+      </w:r>
       <w:r>
         <w:rPr>
           <w:rFonts w:ascii="Times New Roman" w:hAnsi="Times New Roman"/>
           <w:szCs w:val="24"/>
         </w:rPr>
-        <w:t>dapat</w:t>
-      </w:r>
-      <w:proofErr w:type="spellEnd"/>
-      <w:r>
-        <w:rPr>
-          <w:rFonts w:ascii="Times New Roman" w:hAnsi="Times New Roman"/>
-          <w:szCs w:val="24"/>
-        </w:rPr>
-        <w:t xml:space="preserve"> </w:t>
-      </w:r>
-      <w:proofErr w:type="spellStart"/>
-      <w:r>
-        <w:rPr>
-          <w:rFonts w:ascii="Times New Roman" w:hAnsi="Times New Roman"/>
-          <w:szCs w:val="24"/>
-        </w:rPr>
-        <w:t>menambah</w:t>
-      </w:r>
-      <w:proofErr w:type="spellEnd"/>
-      <w:r>
-        <w:rPr>
-          <w:rFonts w:ascii="Times New Roman" w:hAnsi="Times New Roman"/>
-          <w:szCs w:val="24"/>
-        </w:rPr>
-        <w:t xml:space="preserve"> </w:t>
-      </w:r>
-      <w:proofErr w:type="spellStart"/>
-      <w:r>
-        <w:rPr>
-          <w:rFonts w:ascii="Times New Roman" w:hAnsi="Times New Roman"/>
-          <w:szCs w:val="24"/>
-        </w:rPr>
-        <w:t>motivasi</w:t>
-      </w:r>
-      <w:proofErr w:type="spellEnd"/>
-      <w:r>
-        <w:rPr>
-          <w:rFonts w:ascii="Times New Roman" w:hAnsi="Times New Roman"/>
-          <w:szCs w:val="24"/>
-        </w:rPr>
-        <w:t xml:space="preserve"> </w:t>
-      </w:r>
-      <w:proofErr w:type="spellStart"/>
-      <w:r>
-        <w:rPr>
-          <w:rFonts w:ascii="Times New Roman" w:hAnsi="Times New Roman"/>
-          <w:szCs w:val="24"/>
-        </w:rPr>
-        <w:t>bagi</w:t>
-      </w:r>
-      <w:proofErr w:type="spellEnd"/>
-      <w:r>
-        <w:rPr>
-          <w:rFonts w:ascii="Times New Roman" w:hAnsi="Times New Roman"/>
-          <w:szCs w:val="24"/>
-        </w:rPr>
-        <w:t xml:space="preserve"> yang </w:t>
-      </w:r>
-      <w:proofErr w:type="spellStart"/>
-      <w:r>
-        <w:rPr>
-          <w:rFonts w:ascii="Times New Roman" w:hAnsi="Times New Roman"/>
-          <w:szCs w:val="24"/>
-        </w:rPr>
-        <w:t>me</w:t>
-      </w:r>
-      <w:r>
-        <w:rPr>
-          <w:rFonts w:ascii="Times New Roman" w:hAnsi="Times New Roman"/>
-          <w:szCs w:val="24"/>
-        </w:rPr>
-        <w:t>mbaca</w:t>
-      </w:r>
-      <w:proofErr w:type="spellEnd"/>
-      <w:r>
-        <w:rPr>
-          <w:rFonts w:ascii="Times New Roman" w:hAnsi="Times New Roman"/>
-          <w:szCs w:val="24"/>
-        </w:rPr>
-        <w:t xml:space="preserve"> do</w:t>
-      </w:r>
-      <w:r>
-        <w:rPr>
-          <w:rFonts w:ascii="Times New Roman" w:hAnsi="Times New Roman"/>
-          <w:szCs w:val="24"/>
-        </w:rPr>
-        <w:t xml:space="preserve">kumen </w:t>
-      </w:r>
-      <w:proofErr w:type="spellStart"/>
-      <w:r>
-        <w:rPr>
-          <w:rFonts w:ascii="Times New Roman" w:hAnsi="Times New Roman"/>
-          <w:szCs w:val="24"/>
-        </w:rPr>
-        <w:t>ini</w:t>
-      </w:r>
-      <w:proofErr w:type="spellEnd"/>
+        <w:t>kumen ini</w:t>
+      </w:r>
     </w:p>
     <w:p>
       <w:pPr>
@@ -7626,7 +6244,6 @@
           <w:szCs w:val="24"/>
         </w:rPr>
       </w:pPr>
-      <w:proofErr w:type="spellStart"/>
       <w:r>
         <w:rPr>
           <w:rFonts w:ascii="Times New Roman" w:hAnsi="Times New Roman"/>
@@ -7634,37 +6251,7 @@
           <w:bCs/>
           <w:szCs w:val="24"/>
         </w:rPr>
-        <w:t>Keungulan</w:t>
-      </w:r>
-      <w:proofErr w:type="spellEnd"/>
-      <w:r>
-        <w:rPr>
-          <w:rFonts w:ascii="Times New Roman" w:hAnsi="Times New Roman"/>
-          <w:b/>
-          <w:bCs/>
-          <w:szCs w:val="24"/>
-        </w:rPr>
-        <w:t xml:space="preserve"> </w:t>
-      </w:r>
-      <w:proofErr w:type="spellStart"/>
-      <w:r>
-        <w:rPr>
-          <w:rFonts w:ascii="Times New Roman" w:hAnsi="Times New Roman"/>
-          <w:b/>
-          <w:bCs/>
-          <w:szCs w:val="24"/>
-        </w:rPr>
-        <w:t>Produk</w:t>
-      </w:r>
-      <w:proofErr w:type="spellEnd"/>
-      <w:r>
-        <w:rPr>
-          <w:rFonts w:ascii="Times New Roman" w:hAnsi="Times New Roman"/>
-          <w:b/>
-          <w:bCs/>
-          <w:szCs w:val="24"/>
-        </w:rPr>
-        <w:t xml:space="preserve"> </w:t>
+        <w:t xml:space="preserve">Keungulan Produk </w:t>
       </w:r>
     </w:p>
     <w:p>
@@ -7689,56 +6276,27 @@
         </w:rPr>
         <w:t xml:space="preserve">Adapun </w:t>
       </w:r>
-      <w:proofErr w:type="spellStart"/>
       <w:r>
         <w:rPr>
           <w:rFonts w:ascii="Times New Roman" w:hAnsi="Times New Roman"/>
           <w:szCs w:val="24"/>
         </w:rPr>
-        <w:t>keunggulan</w:t>
-      </w:r>
-      <w:proofErr w:type="spellEnd"/>
+        <w:t>keunggulan produk</w:t>
+      </w:r>
       <w:r>
         <w:rPr>
           <w:rFonts w:ascii="Times New Roman" w:hAnsi="Times New Roman"/>
           <w:szCs w:val="24"/>
         </w:rPr>
-        <w:t xml:space="preserve"> </w:t>
-      </w:r>
-      <w:proofErr w:type="spellStart"/>
+        <w:t xml:space="preserve"> adalah</w:t>
+      </w:r>
       <w:r>
         <w:rPr>
           <w:rFonts w:ascii="Times New Roman" w:hAnsi="Times New Roman"/>
           <w:szCs w:val="24"/>
         </w:rPr>
-        <w:t>produk</w:t>
-      </w:r>
-      <w:proofErr w:type="spellEnd"/>
-      <w:r>
-        <w:rPr>
-          <w:rFonts w:ascii="Times New Roman" w:hAnsi="Times New Roman"/>
-          <w:szCs w:val="24"/>
-        </w:rPr>
-        <w:t xml:space="preserve"> </w:t>
-      </w:r>
-      <w:proofErr w:type="spellStart"/>
-      <w:proofErr w:type="gramStart"/>
-      <w:r>
-        <w:rPr>
-          <w:rFonts w:ascii="Times New Roman" w:hAnsi="Times New Roman"/>
-          <w:szCs w:val="24"/>
-        </w:rPr>
-        <w:t>adalah</w:t>
-      </w:r>
-      <w:proofErr w:type="spellEnd"/>
-      <w:r>
-        <w:rPr>
-          <w:rFonts w:ascii="Times New Roman" w:hAnsi="Times New Roman"/>
-          <w:szCs w:val="24"/>
-        </w:rPr>
         <w:t xml:space="preserve"> :</w:t>
       </w:r>
-      <w:proofErr w:type="gramEnd"/>
     </w:p>
     <w:p>
       <w:pPr>
@@ -7763,126 +6321,14 @@
           <w:rFonts w:ascii="Times New Roman" w:hAnsi="Times New Roman"/>
           <w:szCs w:val="24"/>
         </w:rPr>
-        <w:t xml:space="preserve">Media </w:t>
-      </w:r>
-      <w:proofErr w:type="spellStart"/>
+        <w:t>Media penyimpanan koleksi buku lebih aman dibanding prosed</w:t>
+      </w:r>
       <w:r>
         <w:rPr>
           <w:rFonts w:ascii="Times New Roman" w:hAnsi="Times New Roman"/>
           <w:szCs w:val="24"/>
         </w:rPr>
-        <w:t>penyimpanan</w:t>
-      </w:r>
-      <w:proofErr w:type="spellEnd"/>
-      <w:r>
-        <w:rPr>
-          <w:rFonts w:ascii="Times New Roman" w:hAnsi="Times New Roman"/>
-          <w:szCs w:val="24"/>
-        </w:rPr>
-        <w:t xml:space="preserve"> </w:t>
-      </w:r>
-      <w:proofErr w:type="spellStart"/>
-      <w:r>
-        <w:rPr>
-          <w:rFonts w:ascii="Times New Roman" w:hAnsi="Times New Roman"/>
-          <w:szCs w:val="24"/>
-        </w:rPr>
-        <w:t>koleksi</w:t>
-      </w:r>
-      <w:proofErr w:type="spellEnd"/>
-      <w:r>
-        <w:rPr>
-          <w:rFonts w:ascii="Times New Roman" w:hAnsi="Times New Roman"/>
-          <w:szCs w:val="24"/>
-        </w:rPr>
-        <w:t xml:space="preserve"> </w:t>
-      </w:r>
-      <w:proofErr w:type="spellStart"/>
-      <w:r>
-        <w:rPr>
-          <w:rFonts w:ascii="Times New Roman" w:hAnsi="Times New Roman"/>
-          <w:szCs w:val="24"/>
-        </w:rPr>
-        <w:t>buku</w:t>
-      </w:r>
-      <w:proofErr w:type="spellEnd"/>
-      <w:r>
-        <w:rPr>
-          <w:rFonts w:ascii="Times New Roman" w:hAnsi="Times New Roman"/>
-          <w:szCs w:val="24"/>
-        </w:rPr>
-        <w:t xml:space="preserve"> </w:t>
-      </w:r>
-      <w:proofErr w:type="spellStart"/>
-      <w:r>
-        <w:rPr>
-          <w:rFonts w:ascii="Times New Roman" w:hAnsi="Times New Roman"/>
-          <w:szCs w:val="24"/>
-        </w:rPr>
-        <w:t>lebih</w:t>
-      </w:r>
-      <w:proofErr w:type="spellEnd"/>
-      <w:r>
-        <w:rPr>
-          <w:rFonts w:ascii="Times New Roman" w:hAnsi="Times New Roman"/>
-          <w:szCs w:val="24"/>
-        </w:rPr>
-        <w:t xml:space="preserve"> </w:t>
-      </w:r>
-      <w:proofErr w:type="spellStart"/>
-      <w:r>
-        <w:rPr>
-          <w:rFonts w:ascii="Times New Roman" w:hAnsi="Times New Roman"/>
-          <w:szCs w:val="24"/>
-        </w:rPr>
-        <w:t>aman</w:t>
-      </w:r>
-      <w:proofErr w:type="spellEnd"/>
-      <w:r>
-        <w:rPr>
-          <w:rFonts w:ascii="Times New Roman" w:hAnsi="Times New Roman"/>
-          <w:szCs w:val="24"/>
-        </w:rPr>
-        <w:t xml:space="preserve"> </w:t>
-      </w:r>
-      <w:proofErr w:type="spellStart"/>
-      <w:r>
-        <w:rPr>
-          <w:rFonts w:ascii="Times New Roman" w:hAnsi="Times New Roman"/>
-          <w:szCs w:val="24"/>
-        </w:rPr>
-        <w:t>dibanding</w:t>
-      </w:r>
-      <w:proofErr w:type="spellEnd"/>
-      <w:r>
-        <w:rPr>
-          <w:rFonts w:ascii="Times New Roman" w:hAnsi="Times New Roman"/>
-          <w:szCs w:val="24"/>
-        </w:rPr>
-        <w:t xml:space="preserve"> </w:t>
-      </w:r>
-      <w:proofErr w:type="spellStart"/>
-      <w:r>
-        <w:rPr>
-          <w:rFonts w:ascii="Times New Roman" w:hAnsi="Times New Roman"/>
-          <w:szCs w:val="24"/>
-        </w:rPr>
-        <w:t>prosed</w:t>
-      </w:r>
-      <w:r>
-        <w:rPr>
-          <w:rFonts w:ascii="Times New Roman" w:hAnsi="Times New Roman"/>
-          <w:szCs w:val="24"/>
-        </w:rPr>
-        <w:t>ur</w:t>
-      </w:r>
-      <w:proofErr w:type="spellEnd"/>
-      <w:r>
-        <w:rPr>
-          <w:rFonts w:ascii="Times New Roman" w:hAnsi="Times New Roman"/>
-          <w:szCs w:val="24"/>
-        </w:rPr>
-        <w:t xml:space="preserve"> manual</w:t>
+        <w:t>ur manual</w:t>
       </w:r>
     </w:p>
     <w:p>
@@ -7903,198 +6349,27 @@
           <w:szCs w:val="24"/>
         </w:rPr>
       </w:pPr>
-      <w:proofErr w:type="spellStart"/>
       <w:r>
         <w:rPr>
           <w:rFonts w:ascii="Times New Roman" w:hAnsi="Times New Roman"/>
           <w:szCs w:val="24"/>
         </w:rPr>
-        <w:t>Dikhusukan</w:t>
-      </w:r>
-      <w:proofErr w:type="spellEnd"/>
+        <w:t>Dikhusukan untuk melihat list buku tanpa perlu d</w:t>
+      </w:r>
       <w:r>
         <w:rPr>
           <w:rFonts w:ascii="Times New Roman" w:hAnsi="Times New Roman"/>
           <w:szCs w:val="24"/>
         </w:rPr>
-        <w:t xml:space="preserve"> </w:t>
-      </w:r>
-      <w:proofErr w:type="spellStart"/>
+        <w:t>atang kesekolah</w:t>
+      </w:r>
       <w:r>
         <w:rPr>
           <w:rFonts w:ascii="Times New Roman" w:hAnsi="Times New Roman"/>
           <w:szCs w:val="24"/>
         </w:rPr>
-        <w:t>untuk</w:t>
-      </w:r>
-      <w:proofErr w:type="spellEnd"/>
-      <w:r>
-        <w:rPr>
-          <w:rFonts w:ascii="Times New Roman" w:hAnsi="Times New Roman"/>
-          <w:szCs w:val="24"/>
-        </w:rPr>
-        <w:t xml:space="preserve"> </w:t>
-      </w:r>
-      <w:proofErr w:type="spellStart"/>
-      <w:r>
-        <w:rPr>
-          <w:rFonts w:ascii="Times New Roman" w:hAnsi="Times New Roman"/>
-          <w:szCs w:val="24"/>
-        </w:rPr>
-        <w:t>melihat</w:t>
-      </w:r>
-      <w:proofErr w:type="spellEnd"/>
-      <w:r>
-        <w:rPr>
-          <w:rFonts w:ascii="Times New Roman" w:hAnsi="Times New Roman"/>
-          <w:szCs w:val="24"/>
-        </w:rPr>
-        <w:t xml:space="preserve"> list </w:t>
-      </w:r>
-      <w:proofErr w:type="spellStart"/>
-      <w:r>
-        <w:rPr>
-          <w:rFonts w:ascii="Times New Roman" w:hAnsi="Times New Roman"/>
-          <w:szCs w:val="24"/>
-        </w:rPr>
-        <w:t>buku</w:t>
-      </w:r>
-      <w:proofErr w:type="spellEnd"/>
-      <w:r>
-        <w:rPr>
-          <w:rFonts w:ascii="Times New Roman" w:hAnsi="Times New Roman"/>
-          <w:szCs w:val="24"/>
-        </w:rPr>
-        <w:t xml:space="preserve"> </w:t>
-      </w:r>
-      <w:proofErr w:type="spellStart"/>
-      <w:r>
-        <w:rPr>
-          <w:rFonts w:ascii="Times New Roman" w:hAnsi="Times New Roman"/>
-          <w:szCs w:val="24"/>
-        </w:rPr>
-        <w:t>tanpa</w:t>
-      </w:r>
-      <w:proofErr w:type="spellEnd"/>
-      <w:r>
-        <w:rPr>
-          <w:rFonts w:ascii="Times New Roman" w:hAnsi="Times New Roman"/>
-          <w:szCs w:val="24"/>
-        </w:rPr>
-        <w:t xml:space="preserve"> </w:t>
-      </w:r>
-      <w:proofErr w:type="spellStart"/>
-      <w:r>
-        <w:rPr>
-          <w:rFonts w:ascii="Times New Roman" w:hAnsi="Times New Roman"/>
-          <w:szCs w:val="24"/>
-        </w:rPr>
-        <w:t>perlu</w:t>
-      </w:r>
-      <w:proofErr w:type="spellEnd"/>
-      <w:r>
-        <w:rPr>
-          <w:rFonts w:ascii="Times New Roman" w:hAnsi="Times New Roman"/>
-          <w:szCs w:val="24"/>
-        </w:rPr>
-        <w:t xml:space="preserve"> </w:t>
-      </w:r>
-      <w:proofErr w:type="spellStart"/>
-      <w:r>
-        <w:rPr>
-          <w:rFonts w:ascii="Times New Roman" w:hAnsi="Times New Roman"/>
-          <w:szCs w:val="24"/>
-        </w:rPr>
-        <w:t>d</w:t>
-      </w:r>
-      <w:r>
-        <w:rPr>
-          <w:rFonts w:ascii="Times New Roman" w:hAnsi="Times New Roman"/>
-          <w:szCs w:val="24"/>
-        </w:rPr>
-        <w:t>atang</w:t>
-      </w:r>
-      <w:proofErr w:type="spellEnd"/>
-      <w:r>
-        <w:rPr>
-          <w:rFonts w:ascii="Times New Roman" w:hAnsi="Times New Roman"/>
-          <w:szCs w:val="24"/>
-        </w:rPr>
-        <w:t xml:space="preserve"> </w:t>
-      </w:r>
-      <w:proofErr w:type="spellStart"/>
-      <w:r>
-        <w:rPr>
-          <w:rFonts w:ascii="Times New Roman" w:hAnsi="Times New Roman"/>
-          <w:szCs w:val="24"/>
-        </w:rPr>
-        <w:t>kesekolah</w:t>
-      </w:r>
-      <w:proofErr w:type="spellEnd"/>
-      <w:r>
-        <w:rPr>
-          <w:rFonts w:ascii="Times New Roman" w:hAnsi="Times New Roman"/>
-          <w:szCs w:val="24"/>
-        </w:rPr>
-        <w:t xml:space="preserve"> dan </w:t>
-      </w:r>
-      <w:proofErr w:type="spellStart"/>
-      <w:r>
-        <w:rPr>
-          <w:rFonts w:ascii="Times New Roman" w:hAnsi="Times New Roman"/>
-          <w:szCs w:val="24"/>
-        </w:rPr>
-        <w:t>disertakan</w:t>
-      </w:r>
-      <w:proofErr w:type="spellEnd"/>
-      <w:r>
-        <w:rPr>
-          <w:rFonts w:ascii="Times New Roman" w:hAnsi="Times New Roman"/>
-          <w:szCs w:val="24"/>
-        </w:rPr>
-        <w:t xml:space="preserve"> </w:t>
-      </w:r>
-      <w:proofErr w:type="spellStart"/>
-      <w:r>
-        <w:rPr>
-          <w:rFonts w:ascii="Times New Roman" w:hAnsi="Times New Roman"/>
-          <w:szCs w:val="24"/>
-        </w:rPr>
-        <w:t>waktu</w:t>
-      </w:r>
-      <w:proofErr w:type="spellEnd"/>
-      <w:r>
-        <w:rPr>
-          <w:rFonts w:ascii="Times New Roman" w:hAnsi="Times New Roman"/>
-          <w:szCs w:val="24"/>
-        </w:rPr>
-        <w:t xml:space="preserve"> </w:t>
-      </w:r>
-      <w:proofErr w:type="spellStart"/>
-      <w:r>
-        <w:rPr>
-          <w:rFonts w:ascii="Times New Roman" w:hAnsi="Times New Roman"/>
-          <w:szCs w:val="24"/>
-        </w:rPr>
-        <w:t>pengambilan</w:t>
-      </w:r>
-      <w:proofErr w:type="spellEnd"/>
-      <w:r>
-        <w:rPr>
-          <w:rFonts w:ascii="Times New Roman" w:hAnsi="Times New Roman"/>
-          <w:szCs w:val="24"/>
-        </w:rPr>
-        <w:t xml:space="preserve"> dan </w:t>
-      </w:r>
-      <w:proofErr w:type="spellStart"/>
-      <w:r>
-        <w:rPr>
-          <w:rFonts w:ascii="Times New Roman" w:hAnsi="Times New Roman"/>
-          <w:szCs w:val="24"/>
-        </w:rPr>
-        <w:t>pengembalian</w:t>
-      </w:r>
-      <w:proofErr w:type="spellEnd"/>
+        <w:t xml:space="preserve"> dan disertakan waktu pengambilan dan pengembalian</w:t>
+      </w:r>
     </w:p>
     <w:p>
       <w:pPr>
@@ -8114,223 +6389,20 @@
           <w:szCs w:val="24"/>
         </w:rPr>
       </w:pPr>
-      <w:proofErr w:type="spellStart"/>
       <w:r>
         <w:rPr>
           <w:rFonts w:ascii="Times New Roman" w:hAnsi="Times New Roman"/>
           <w:szCs w:val="24"/>
         </w:rPr>
-        <w:t>Estimasi</w:t>
-      </w:r>
-      <w:proofErr w:type="spellEnd"/>
+        <w:t>Estimasi waktu pengambilan, dan pengembalian terbilang cepat karena tanpa mencatat kembali</w:t>
+      </w:r>
       <w:r>
         <w:rPr>
           <w:rFonts w:ascii="Times New Roman" w:hAnsi="Times New Roman"/>
           <w:szCs w:val="24"/>
         </w:rPr>
-        <w:t xml:space="preserve"> </w:t>
-      </w:r>
-      <w:proofErr w:type="spellStart"/>
-      <w:r>
-        <w:rPr>
-          <w:rFonts w:ascii="Times New Roman" w:hAnsi="Times New Roman"/>
-          <w:szCs w:val="24"/>
-        </w:rPr>
-        <w:t>waktu</w:t>
-      </w:r>
-      <w:proofErr w:type="spellEnd"/>
-      <w:r>
-        <w:rPr>
-          <w:rFonts w:ascii="Times New Roman" w:hAnsi="Times New Roman"/>
-          <w:szCs w:val="24"/>
-        </w:rPr>
-        <w:t xml:space="preserve"> </w:t>
-      </w:r>
-      <w:proofErr w:type="spellStart"/>
-      <w:r>
-        <w:rPr>
-          <w:rFonts w:ascii="Times New Roman" w:hAnsi="Times New Roman"/>
-          <w:szCs w:val="24"/>
-        </w:rPr>
-        <w:t>pengambilan</w:t>
-      </w:r>
-      <w:proofErr w:type="spellEnd"/>
-      <w:r>
-        <w:rPr>
-          <w:rFonts w:ascii="Times New Roman" w:hAnsi="Times New Roman"/>
-          <w:szCs w:val="24"/>
-        </w:rPr>
-        <w:t xml:space="preserve">, dan </w:t>
-      </w:r>
-      <w:proofErr w:type="spellStart"/>
-      <w:r>
-        <w:rPr>
-          <w:rFonts w:ascii="Times New Roman" w:hAnsi="Times New Roman"/>
-          <w:szCs w:val="24"/>
-        </w:rPr>
-        <w:t>pengembalian</w:t>
-      </w:r>
-      <w:proofErr w:type="spellEnd"/>
-      <w:r>
-        <w:rPr>
-          <w:rFonts w:ascii="Times New Roman" w:hAnsi="Times New Roman"/>
-          <w:szCs w:val="24"/>
-        </w:rPr>
-        <w:t xml:space="preserve"> </w:t>
-      </w:r>
-      <w:proofErr w:type="spellStart"/>
-      <w:r>
-        <w:rPr>
-          <w:rFonts w:ascii="Times New Roman" w:hAnsi="Times New Roman"/>
-          <w:szCs w:val="24"/>
-        </w:rPr>
-        <w:t>terbilang</w:t>
-      </w:r>
-      <w:proofErr w:type="spellEnd"/>
-      <w:r>
-        <w:rPr>
-          <w:rFonts w:ascii="Times New Roman" w:hAnsi="Times New Roman"/>
-          <w:szCs w:val="24"/>
-        </w:rPr>
-        <w:t xml:space="preserve"> </w:t>
-      </w:r>
-      <w:proofErr w:type="spellStart"/>
-      <w:r>
-        <w:rPr>
-          <w:rFonts w:ascii="Times New Roman" w:hAnsi="Times New Roman"/>
-          <w:szCs w:val="24"/>
-        </w:rPr>
-        <w:t>cepat</w:t>
-      </w:r>
-      <w:proofErr w:type="spellEnd"/>
-      <w:r>
-        <w:rPr>
-          <w:rFonts w:ascii="Times New Roman" w:hAnsi="Times New Roman"/>
-          <w:szCs w:val="24"/>
-        </w:rPr>
-        <w:t xml:space="preserve"> </w:t>
-      </w:r>
-      <w:proofErr w:type="spellStart"/>
-      <w:r>
-        <w:rPr>
-          <w:rFonts w:ascii="Times New Roman" w:hAnsi="Times New Roman"/>
-          <w:szCs w:val="24"/>
-        </w:rPr>
-        <w:t>karena</w:t>
-      </w:r>
-      <w:proofErr w:type="spellEnd"/>
-      <w:r>
-        <w:rPr>
-          <w:rFonts w:ascii="Times New Roman" w:hAnsi="Times New Roman"/>
-          <w:szCs w:val="24"/>
-        </w:rPr>
-        <w:t xml:space="preserve"> </w:t>
-      </w:r>
-      <w:proofErr w:type="spellStart"/>
-      <w:r>
-        <w:rPr>
-          <w:rFonts w:ascii="Times New Roman" w:hAnsi="Times New Roman"/>
-          <w:szCs w:val="24"/>
-        </w:rPr>
-        <w:t>tanpa</w:t>
-      </w:r>
-      <w:proofErr w:type="spellEnd"/>
-      <w:r>
-        <w:rPr>
-          <w:rFonts w:ascii="Times New Roman" w:hAnsi="Times New Roman"/>
-          <w:szCs w:val="24"/>
-        </w:rPr>
-        <w:t xml:space="preserve"> </w:t>
-      </w:r>
-      <w:proofErr w:type="spellStart"/>
-      <w:r>
-        <w:rPr>
-          <w:rFonts w:ascii="Times New Roman" w:hAnsi="Times New Roman"/>
-          <w:szCs w:val="24"/>
-        </w:rPr>
-        <w:t>mencatat</w:t>
-      </w:r>
-      <w:proofErr w:type="spellEnd"/>
-      <w:r>
-        <w:rPr>
-          <w:rFonts w:ascii="Times New Roman" w:hAnsi="Times New Roman"/>
-          <w:szCs w:val="24"/>
-        </w:rPr>
-        <w:t xml:space="preserve"> </w:t>
-      </w:r>
-      <w:proofErr w:type="spellStart"/>
-      <w:r>
-        <w:rPr>
-          <w:rFonts w:ascii="Times New Roman" w:hAnsi="Times New Roman"/>
-          <w:szCs w:val="24"/>
-        </w:rPr>
-        <w:t>kembali</w:t>
-      </w:r>
-      <w:proofErr w:type="spellEnd"/>
-      <w:r>
-        <w:rPr>
-          <w:rFonts w:ascii="Times New Roman" w:hAnsi="Times New Roman"/>
-          <w:szCs w:val="24"/>
-        </w:rPr>
-        <w:t xml:space="preserve"> </w:t>
-      </w:r>
-      <w:proofErr w:type="spellStart"/>
-      <w:r>
-        <w:rPr>
-          <w:rFonts w:ascii="Times New Roman" w:hAnsi="Times New Roman"/>
-          <w:szCs w:val="24"/>
-        </w:rPr>
-        <w:t>apa</w:t>
-      </w:r>
-      <w:proofErr w:type="spellEnd"/>
-      <w:r>
-        <w:rPr>
-          <w:rFonts w:ascii="Times New Roman" w:hAnsi="Times New Roman"/>
-          <w:szCs w:val="24"/>
-        </w:rPr>
-        <w:t xml:space="preserve"> yang </w:t>
-      </w:r>
-      <w:proofErr w:type="spellStart"/>
-      <w:r>
-        <w:rPr>
-          <w:rFonts w:ascii="Times New Roman" w:hAnsi="Times New Roman"/>
-          <w:szCs w:val="24"/>
-        </w:rPr>
-        <w:t>dipinjam</w:t>
-      </w:r>
-      <w:proofErr w:type="spellEnd"/>
-      <w:r>
-        <w:rPr>
-          <w:rFonts w:ascii="Times New Roman" w:hAnsi="Times New Roman"/>
-          <w:szCs w:val="24"/>
-        </w:rPr>
-        <w:t xml:space="preserve"> dan </w:t>
-      </w:r>
-      <w:proofErr w:type="spellStart"/>
-      <w:r>
-        <w:rPr>
-          <w:rFonts w:ascii="Times New Roman" w:hAnsi="Times New Roman"/>
-          <w:szCs w:val="24"/>
-        </w:rPr>
-        <w:t>apa</w:t>
-      </w:r>
-      <w:proofErr w:type="spellEnd"/>
-      <w:r>
-        <w:rPr>
-          <w:rFonts w:ascii="Times New Roman" w:hAnsi="Times New Roman"/>
-          <w:szCs w:val="24"/>
-        </w:rPr>
-        <w:t xml:space="preserve"> yang </w:t>
-      </w:r>
-      <w:proofErr w:type="spellStart"/>
-      <w:r>
-        <w:rPr>
-          <w:rFonts w:ascii="Times New Roman" w:hAnsi="Times New Roman"/>
-          <w:szCs w:val="24"/>
-        </w:rPr>
-        <w:t>dikembalikan</w:t>
-      </w:r>
-      <w:proofErr w:type="spellEnd"/>
+        <w:t xml:space="preserve"> apa yang dipinjam dan apa yang dikembalikan</w:t>
+      </w:r>
     </w:p>
     <w:p>
       <w:pPr>
@@ -8353,7 +6425,6 @@
           <w:szCs w:val="24"/>
         </w:rPr>
       </w:pPr>
-      <w:proofErr w:type="spellStart"/>
       <w:r>
         <w:rPr>
           <w:rFonts w:ascii="Times New Roman" w:hAnsi="Times New Roman"/>
@@ -8361,17 +6432,7 @@
           <w:bCs/>
           <w:szCs w:val="24"/>
         </w:rPr>
-        <w:t>Sasaran</w:t>
-      </w:r>
-      <w:proofErr w:type="spellEnd"/>
-      <w:r>
-        <w:rPr>
-          <w:rFonts w:ascii="Times New Roman" w:hAnsi="Times New Roman"/>
-          <w:b/>
-          <w:bCs/>
-          <w:szCs w:val="24"/>
-        </w:rPr>
-        <w:t xml:space="preserve"> / Target</w:t>
+        <w:t>Sasaran / Target</w:t>
       </w:r>
     </w:p>
     <w:p>
@@ -8398,140 +6459,19 @@
         </w:rPr>
         <w:t xml:space="preserve">Adapun </w:t>
       </w:r>
-      <w:proofErr w:type="spellStart"/>
       <w:r>
         <w:rPr>
           <w:rFonts w:ascii="Times New Roman" w:hAnsi="Times New Roman"/>
           <w:szCs w:val="24"/>
         </w:rPr>
-        <w:t>sasaran</w:t>
-      </w:r>
-      <w:proofErr w:type="spellEnd"/>
+        <w:t>sasaran atau target</w:t>
+      </w:r>
       <w:r>
         <w:rPr>
           <w:rFonts w:ascii="Times New Roman" w:hAnsi="Times New Roman"/>
           <w:szCs w:val="24"/>
         </w:rPr>
-        <w:t xml:space="preserve"> </w:t>
-      </w:r>
-      <w:proofErr w:type="spellStart"/>
-      <w:r>
-        <w:rPr>
-          <w:rFonts w:ascii="Times New Roman" w:hAnsi="Times New Roman"/>
-          <w:szCs w:val="24"/>
-        </w:rPr>
-        <w:t>atau</w:t>
-      </w:r>
-      <w:proofErr w:type="spellEnd"/>
-      <w:r>
-        <w:rPr>
-          <w:rFonts w:ascii="Times New Roman" w:hAnsi="Times New Roman"/>
-          <w:szCs w:val="24"/>
-        </w:rPr>
-        <w:t xml:space="preserve"> target</w:t>
-      </w:r>
-      <w:r>
-        <w:rPr>
-          <w:rFonts w:ascii="Times New Roman" w:hAnsi="Times New Roman"/>
-          <w:szCs w:val="24"/>
-        </w:rPr>
-        <w:t xml:space="preserve"> </w:t>
-      </w:r>
-      <w:proofErr w:type="spellStart"/>
-      <w:r>
-        <w:rPr>
-          <w:rFonts w:ascii="Times New Roman" w:hAnsi="Times New Roman"/>
-          <w:szCs w:val="24"/>
-        </w:rPr>
-        <w:t>dari</w:t>
-      </w:r>
-      <w:proofErr w:type="spellEnd"/>
-      <w:r>
-        <w:rPr>
-          <w:rFonts w:ascii="Times New Roman" w:hAnsi="Times New Roman"/>
-          <w:szCs w:val="24"/>
-        </w:rPr>
-        <w:t xml:space="preserve"> </w:t>
-      </w:r>
-      <w:proofErr w:type="spellStart"/>
-      <w:r>
-        <w:rPr>
-          <w:rFonts w:ascii="Times New Roman" w:hAnsi="Times New Roman"/>
-          <w:szCs w:val="24"/>
-        </w:rPr>
-        <w:t>penulisan</w:t>
-      </w:r>
-      <w:proofErr w:type="spellEnd"/>
-      <w:r>
-        <w:rPr>
-          <w:rFonts w:ascii="Times New Roman" w:hAnsi="Times New Roman"/>
-          <w:szCs w:val="24"/>
-        </w:rPr>
-        <w:t xml:space="preserve"> proposal uji </w:t>
-      </w:r>
-      <w:proofErr w:type="spellStart"/>
-      <w:r>
-        <w:rPr>
-          <w:rFonts w:ascii="Times New Roman" w:hAnsi="Times New Roman"/>
-          <w:szCs w:val="24"/>
-        </w:rPr>
-        <w:t>kompetensi</w:t>
-      </w:r>
-      <w:proofErr w:type="spellEnd"/>
-      <w:r>
-        <w:rPr>
-          <w:rFonts w:ascii="Times New Roman" w:hAnsi="Times New Roman"/>
-          <w:szCs w:val="24"/>
-        </w:rPr>
-        <w:t xml:space="preserve"> </w:t>
-      </w:r>
-      <w:proofErr w:type="spellStart"/>
-      <w:r>
-        <w:rPr>
-          <w:rFonts w:ascii="Times New Roman" w:hAnsi="Times New Roman"/>
-          <w:szCs w:val="24"/>
-        </w:rPr>
-        <w:t>keahlian</w:t>
-      </w:r>
-      <w:proofErr w:type="spellEnd"/>
-      <w:r>
-        <w:rPr>
-          <w:rFonts w:ascii="Times New Roman" w:hAnsi="Times New Roman"/>
-          <w:szCs w:val="24"/>
-        </w:rPr>
-        <w:t xml:space="preserve"> </w:t>
-      </w:r>
-      <w:proofErr w:type="spellStart"/>
-      <w:r>
-        <w:rPr>
-          <w:rFonts w:ascii="Times New Roman" w:hAnsi="Times New Roman"/>
-          <w:szCs w:val="24"/>
-        </w:rPr>
-        <w:t>ini</w:t>
-      </w:r>
-      <w:proofErr w:type="spellEnd"/>
-      <w:r>
-        <w:rPr>
-          <w:rFonts w:ascii="Times New Roman" w:hAnsi="Times New Roman"/>
-          <w:szCs w:val="24"/>
-        </w:rPr>
-        <w:t xml:space="preserve"> </w:t>
-      </w:r>
-      <w:proofErr w:type="spellStart"/>
-      <w:r>
-        <w:rPr>
-          <w:rFonts w:ascii="Times New Roman" w:hAnsi="Times New Roman"/>
-          <w:szCs w:val="24"/>
-        </w:rPr>
-        <w:t>adalah</w:t>
-      </w:r>
-      <w:proofErr w:type="spellEnd"/>
-      <w:r>
-        <w:rPr>
-          <w:rFonts w:ascii="Times New Roman" w:hAnsi="Times New Roman"/>
-          <w:szCs w:val="24"/>
-        </w:rPr>
-        <w:t>:</w:t>
+        <w:t xml:space="preserve"> dari penulisan proposal uji kompetensi keahlian ini adalah:</w:t>
       </w:r>
     </w:p>
     <w:p>
@@ -8552,7 +6492,6 @@
           <w:szCs w:val="24"/>
         </w:rPr>
       </w:pPr>
-      <w:proofErr w:type="spellStart"/>
       <w:r>
         <w:rPr>
           <w:rFonts w:ascii="Times New Roman" w:hAnsi="Times New Roman"/>
@@ -8560,7 +6499,6 @@
         </w:rPr>
         <w:t>Mayarakat</w:t>
       </w:r>
-      <w:proofErr w:type="spellEnd"/>
     </w:p>
     <w:p>
       <w:pPr>
@@ -8611,17 +6549,8 @@
           <w:rFonts w:ascii="Times New Roman" w:hAnsi="Times New Roman"/>
           <w:szCs w:val="24"/>
         </w:rPr>
-        <w:t xml:space="preserve">Lembaga </w:t>
-      </w:r>
-      <w:proofErr w:type="spellStart"/>
-      <w:r>
-        <w:rPr>
-          <w:rFonts w:ascii="Times New Roman" w:hAnsi="Times New Roman"/>
-          <w:szCs w:val="24"/>
-        </w:rPr>
-        <w:t>Pemerintahan</w:t>
-      </w:r>
-      <w:proofErr w:type="spellEnd"/>
+        <w:t>Lembaga Pemerintahan</w:t>
+      </w:r>
     </w:p>
     <w:p>
       <w:pPr>
@@ -8641,47 +6570,13 @@
           <w:szCs w:val="24"/>
         </w:rPr>
       </w:pPr>
-      <w:proofErr w:type="spellStart"/>
       <w:r>
         <w:rPr>
           <w:rFonts w:ascii="Times New Roman" w:hAnsi="Times New Roman"/>
           <w:szCs w:val="24"/>
         </w:rPr>
-        <w:t>Organisasi</w:t>
-      </w:r>
-      <w:proofErr w:type="spellEnd"/>
-      <w:r>
-        <w:rPr>
-          <w:rFonts w:ascii="Times New Roman" w:hAnsi="Times New Roman"/>
-          <w:szCs w:val="24"/>
-        </w:rPr>
-        <w:t xml:space="preserve"> </w:t>
-      </w:r>
-      <w:proofErr w:type="spellStart"/>
-      <w:r>
-        <w:rPr>
-          <w:rFonts w:ascii="Times New Roman" w:hAnsi="Times New Roman"/>
-          <w:szCs w:val="24"/>
-        </w:rPr>
-        <w:t>atau</w:t>
-      </w:r>
-      <w:proofErr w:type="spellEnd"/>
-      <w:r>
-        <w:rPr>
-          <w:rFonts w:ascii="Times New Roman" w:hAnsi="Times New Roman"/>
-          <w:szCs w:val="24"/>
-        </w:rPr>
-        <w:t xml:space="preserve"> </w:t>
-      </w:r>
-      <w:proofErr w:type="spellStart"/>
-      <w:r>
-        <w:rPr>
-          <w:rFonts w:ascii="Times New Roman" w:hAnsi="Times New Roman"/>
-          <w:szCs w:val="24"/>
-        </w:rPr>
-        <w:t>Komunitas</w:t>
-      </w:r>
-      <w:proofErr w:type="spellEnd"/>
+        <w:t>Organisasi atau Komunitas</w:t>
+      </w:r>
     </w:p>
     <w:p>
       <w:pPr>
@@ -8798,122 +6693,8 @@
           <w:rFonts w:ascii="Times New Roman" w:hAnsi="Times New Roman"/>
           <w:szCs w:val="24"/>
         </w:rPr>
-        <w:t xml:space="preserve">Adapun </w:t>
-      </w:r>
-      <w:proofErr w:type="spellStart"/>
-      <w:r>
-        <w:rPr>
-          <w:rFonts w:ascii="Times New Roman" w:hAnsi="Times New Roman"/>
-          <w:szCs w:val="24"/>
-        </w:rPr>
-        <w:t>alat</w:t>
-      </w:r>
-      <w:proofErr w:type="spellEnd"/>
-      <w:r>
-        <w:rPr>
-          <w:rFonts w:ascii="Times New Roman" w:hAnsi="Times New Roman"/>
-          <w:szCs w:val="24"/>
-        </w:rPr>
-        <w:t xml:space="preserve"> yang </w:t>
-      </w:r>
-      <w:proofErr w:type="spellStart"/>
-      <w:r>
-        <w:rPr>
-          <w:rFonts w:ascii="Times New Roman" w:hAnsi="Times New Roman"/>
-          <w:szCs w:val="24"/>
-        </w:rPr>
-        <w:t>harus</w:t>
-      </w:r>
-      <w:proofErr w:type="spellEnd"/>
-      <w:r>
-        <w:rPr>
-          <w:rFonts w:ascii="Times New Roman" w:hAnsi="Times New Roman"/>
-          <w:szCs w:val="24"/>
-        </w:rPr>
-        <w:t xml:space="preserve"> </w:t>
-      </w:r>
-      <w:proofErr w:type="spellStart"/>
-      <w:r>
-        <w:rPr>
-          <w:rFonts w:ascii="Times New Roman" w:hAnsi="Times New Roman"/>
-          <w:szCs w:val="24"/>
-        </w:rPr>
-        <w:t>dipersiapakn</w:t>
-      </w:r>
-      <w:proofErr w:type="spellEnd"/>
-      <w:r>
-        <w:rPr>
-          <w:rFonts w:ascii="Times New Roman" w:hAnsi="Times New Roman"/>
-          <w:szCs w:val="24"/>
-        </w:rPr>
-        <w:t xml:space="preserve"> </w:t>
-      </w:r>
-      <w:proofErr w:type="spellStart"/>
-      <w:r>
-        <w:rPr>
-          <w:rFonts w:ascii="Times New Roman" w:hAnsi="Times New Roman"/>
-          <w:szCs w:val="24"/>
-        </w:rPr>
-        <w:t>dalam</w:t>
-      </w:r>
-      <w:proofErr w:type="spellEnd"/>
-      <w:r>
-        <w:rPr>
-          <w:rFonts w:ascii="Times New Roman" w:hAnsi="Times New Roman"/>
-          <w:szCs w:val="24"/>
-        </w:rPr>
-        <w:t xml:space="preserve"> </w:t>
-      </w:r>
-      <w:proofErr w:type="spellStart"/>
-      <w:r>
-        <w:rPr>
-          <w:rFonts w:ascii="Times New Roman" w:hAnsi="Times New Roman"/>
-          <w:szCs w:val="24"/>
-        </w:rPr>
-        <w:t>pembuatan</w:t>
-      </w:r>
-      <w:proofErr w:type="spellEnd"/>
-      <w:r>
-        <w:rPr>
-          <w:rFonts w:ascii="Times New Roman" w:hAnsi="Times New Roman"/>
-          <w:szCs w:val="24"/>
-        </w:rPr>
-        <w:t xml:space="preserve"> film </w:t>
-      </w:r>
-      <w:proofErr w:type="spellStart"/>
-      <w:r>
-        <w:rPr>
-          <w:rFonts w:ascii="Times New Roman" w:hAnsi="Times New Roman"/>
-          <w:szCs w:val="24"/>
-        </w:rPr>
-        <w:t>pendek</w:t>
-      </w:r>
-      <w:proofErr w:type="spellEnd"/>
-      <w:r>
-        <w:rPr>
-          <w:rFonts w:ascii="Times New Roman" w:hAnsi="Times New Roman"/>
-          <w:szCs w:val="24"/>
-        </w:rPr>
-        <w:t xml:space="preserve"> </w:t>
-      </w:r>
-      <w:proofErr w:type="spellStart"/>
-      <w:proofErr w:type="gramStart"/>
-      <w:r>
-        <w:rPr>
-          <w:rFonts w:ascii="Times New Roman" w:hAnsi="Times New Roman"/>
-          <w:szCs w:val="24"/>
-        </w:rPr>
-        <w:t>adalah</w:t>
-      </w:r>
-      <w:proofErr w:type="spellEnd"/>
-      <w:r>
-        <w:rPr>
-          <w:rFonts w:ascii="Times New Roman" w:hAnsi="Times New Roman"/>
-          <w:szCs w:val="24"/>
-        </w:rPr>
-        <w:t xml:space="preserve"> ;</w:t>
-      </w:r>
-      <w:proofErr w:type="gramEnd"/>
+        <w:t>Adapun alat yang harus dipersiapakn dalam pembuatan film pendek adalah ;</w:t>
+      </w:r>
     </w:p>
     <w:tbl>
       <w:tblPr>
@@ -9410,14 +7191,12 @@
                 <w:lang w:val="en-US" w:eastAsia="en-US"/>
               </w:rPr>
             </w:pPr>
-            <w:proofErr w:type="spellStart"/>
             <w:r>
               <w:rPr>
                 <w:rStyle w:val="MSGENFONTSTYLENAMETEMPLATEROLENUMBERMSGENFONTSTYLENAMEBYROLETEXT2MSGENFONTSTYLEMODIFERITALIC"/>
               </w:rPr>
               <w:t>Harddisk</w:t>
             </w:r>
-            <w:proofErr w:type="spellEnd"/>
             <w:r>
               <w:rPr>
                 <w:sz w:val="24"/>
@@ -9472,49 +7251,8 @@
                 <w:rFonts w:ascii="Times New Roman" w:hAnsi="Times New Roman"/>
                 <w:szCs w:val="24"/>
               </w:rPr>
-              <w:t xml:space="preserve">Monitor 15” LCD </w:t>
-            </w:r>
-            <w:proofErr w:type="spellStart"/>
-            <w:r>
-              <w:rPr>
-                <w:rFonts w:ascii="Times New Roman" w:hAnsi="Times New Roman"/>
-                <w:szCs w:val="24"/>
-              </w:rPr>
-              <w:t>atau</w:t>
-            </w:r>
-            <w:proofErr w:type="spellEnd"/>
-            <w:r>
-              <w:rPr>
-                <w:rFonts w:ascii="Times New Roman" w:hAnsi="Times New Roman"/>
-                <w:szCs w:val="24"/>
-              </w:rPr>
-              <w:t xml:space="preserve"> </w:t>
-            </w:r>
-            <w:proofErr w:type="spellStart"/>
-            <w:r>
-              <w:rPr>
-                <w:rFonts w:ascii="Times New Roman" w:hAnsi="Times New Roman"/>
-                <w:szCs w:val="24"/>
-              </w:rPr>
-              <w:t>lainnya</w:t>
-            </w:r>
-            <w:proofErr w:type="spellEnd"/>
-            <w:r>
-              <w:rPr>
-                <w:rFonts w:ascii="Times New Roman" w:hAnsi="Times New Roman"/>
-                <w:szCs w:val="24"/>
-              </w:rPr>
-              <w:t xml:space="preserve"> yang </w:t>
-            </w:r>
-            <w:proofErr w:type="spellStart"/>
-            <w:r>
-              <w:rPr>
-                <w:rFonts w:ascii="Times New Roman" w:hAnsi="Times New Roman"/>
-                <w:szCs w:val="24"/>
-              </w:rPr>
-              <w:t>sesuai</w:t>
-            </w:r>
-            <w:proofErr w:type="spellEnd"/>
+              <w:t>Monitor 15” LCD atau lainnya yang sesuai</w:t>
+            </w:r>
           </w:p>
         </w:tc>
       </w:tr>
@@ -9761,17 +7499,8 @@
                 <w:rFonts w:ascii="Times New Roman" w:hAnsi="Times New Roman"/>
                 <w:szCs w:val="24"/>
               </w:rPr>
-              <w:t xml:space="preserve">8 </w:t>
-            </w:r>
-            <w:proofErr w:type="spellStart"/>
-            <w:r>
-              <w:rPr>
-                <w:rFonts w:ascii="Times New Roman" w:hAnsi="Times New Roman"/>
-                <w:szCs w:val="24"/>
-              </w:rPr>
-              <w:t>MPx</w:t>
-            </w:r>
-            <w:proofErr w:type="spellEnd"/>
+              <w:t>8 MPx</w:t>
+            </w:r>
           </w:p>
         </w:tc>
       </w:tr>
@@ -9928,34 +7657,14 @@
                 <w:lang w:val="en-US" w:eastAsia="en-US"/>
               </w:rPr>
             </w:pPr>
-            <w:proofErr w:type="spellStart"/>
             <w:r>
               <w:rPr>
                 <w:sz w:val="24"/>
                 <w:szCs w:val="24"/>
                 <w:lang w:val="en-US" w:eastAsia="en-US"/>
               </w:rPr>
-              <w:t>Sesuai</w:t>
-            </w:r>
-            <w:proofErr w:type="spellEnd"/>
-            <w:r>
-              <w:rPr>
-                <w:sz w:val="24"/>
-                <w:szCs w:val="24"/>
-                <w:lang w:val="en-US" w:eastAsia="en-US"/>
-              </w:rPr>
-              <w:t xml:space="preserve"> </w:t>
-            </w:r>
-            <w:proofErr w:type="spellStart"/>
-            <w:r>
-              <w:rPr>
-                <w:sz w:val="24"/>
-                <w:szCs w:val="24"/>
-                <w:lang w:val="en-US" w:eastAsia="en-US"/>
-              </w:rPr>
-              <w:t>kebutuhan</w:t>
-            </w:r>
-            <w:proofErr w:type="spellEnd"/>
+              <w:t>Sesuai kebutuhan</w:t>
+            </w:r>
           </w:p>
         </w:tc>
       </w:tr>
@@ -10096,126 +7805,8 @@
                 <w:szCs w:val="24"/>
                 <w:lang w:val="en-US" w:eastAsia="en-US"/>
               </w:rPr>
-              <w:t xml:space="preserve">Compatible </w:t>
-            </w:r>
-            <w:proofErr w:type="spellStart"/>
-            <w:r>
-              <w:rPr>
-                <w:sz w:val="24"/>
-                <w:szCs w:val="24"/>
-                <w:lang w:val="en-US" w:eastAsia="en-US"/>
-              </w:rPr>
-              <w:t>dengan</w:t>
-            </w:r>
-            <w:proofErr w:type="spellEnd"/>
-            <w:r>
-              <w:rPr>
-                <w:sz w:val="24"/>
-                <w:szCs w:val="24"/>
-                <w:lang w:val="en-US" w:eastAsia="en-US"/>
-              </w:rPr>
-              <w:t xml:space="preserve"> </w:t>
-            </w:r>
-            <w:proofErr w:type="spellStart"/>
-            <w:r>
-              <w:rPr>
-                <w:sz w:val="24"/>
-                <w:szCs w:val="24"/>
-                <w:lang w:val="en-US" w:eastAsia="en-US"/>
-              </w:rPr>
-              <w:t>aplikasi</w:t>
-            </w:r>
-            <w:proofErr w:type="spellEnd"/>
-            <w:r>
-              <w:rPr>
-                <w:sz w:val="24"/>
-                <w:szCs w:val="24"/>
-                <w:lang w:val="en-US" w:eastAsia="en-US"/>
-              </w:rPr>
-              <w:t xml:space="preserve"> </w:t>
-            </w:r>
-            <w:proofErr w:type="spellStart"/>
-            <w:r>
-              <w:rPr>
-                <w:sz w:val="24"/>
-                <w:szCs w:val="24"/>
-                <w:lang w:val="en-US" w:eastAsia="en-US"/>
-              </w:rPr>
-              <w:t>pengolah</w:t>
-            </w:r>
-            <w:proofErr w:type="spellEnd"/>
-            <w:r>
-              <w:rPr>
-                <w:sz w:val="24"/>
-                <w:szCs w:val="24"/>
-                <w:lang w:val="en-US" w:eastAsia="en-US"/>
-              </w:rPr>
-              <w:t xml:space="preserve"> </w:t>
-            </w:r>
-            <w:proofErr w:type="spellStart"/>
-            <w:r>
-              <w:rPr>
-                <w:sz w:val="24"/>
-                <w:szCs w:val="24"/>
-                <w:lang w:val="en-US" w:eastAsia="en-US"/>
-              </w:rPr>
-              <w:t>gambar</w:t>
-            </w:r>
-            <w:proofErr w:type="spellEnd"/>
-            <w:r>
-              <w:rPr>
-                <w:sz w:val="24"/>
-                <w:szCs w:val="24"/>
-                <w:lang w:val="en-US" w:eastAsia="en-US"/>
-              </w:rPr>
-              <w:t xml:space="preserve">, </w:t>
-            </w:r>
-            <w:proofErr w:type="spellStart"/>
-            <w:r>
-              <w:rPr>
-                <w:sz w:val="24"/>
-                <w:szCs w:val="24"/>
-                <w:lang w:val="en-US" w:eastAsia="en-US"/>
-              </w:rPr>
-              <w:t>aplikasi</w:t>
-            </w:r>
-            <w:proofErr w:type="spellEnd"/>
-            <w:r>
-              <w:rPr>
-                <w:sz w:val="24"/>
-                <w:szCs w:val="24"/>
-                <w:lang w:val="en-US" w:eastAsia="en-US"/>
-              </w:rPr>
-              <w:t xml:space="preserve"> </w:t>
-            </w:r>
-            <w:proofErr w:type="spellStart"/>
-            <w:r>
-              <w:rPr>
-                <w:sz w:val="24"/>
-                <w:szCs w:val="24"/>
-                <w:lang w:val="en-US" w:eastAsia="en-US"/>
-              </w:rPr>
-              <w:t>pengolah</w:t>
-            </w:r>
-            <w:proofErr w:type="spellEnd"/>
-            <w:r>
-              <w:rPr>
-                <w:sz w:val="24"/>
-                <w:szCs w:val="24"/>
-                <w:lang w:val="en-US" w:eastAsia="en-US"/>
-              </w:rPr>
-              <w:t xml:space="preserve"> audio dan video yang </w:t>
-            </w:r>
-            <w:proofErr w:type="spellStart"/>
-            <w:r>
-              <w:rPr>
-                <w:sz w:val="24"/>
-                <w:szCs w:val="24"/>
-                <w:lang w:val="en-US" w:eastAsia="en-US"/>
-              </w:rPr>
-              <w:t>digunakan</w:t>
-            </w:r>
-            <w:proofErr w:type="spellEnd"/>
+              <w:t>Compatible dengan aplikasi pengolah gambar, aplikasi pengolah audio dan video yang digunakan</w:t>
+            </w:r>
           </w:p>
         </w:tc>
       </w:tr>
@@ -10996,36 +8587,8 @@
                 <w:szCs w:val="24"/>
                 <w:lang w:val="en-US" w:eastAsia="en-US"/>
               </w:rPr>
-              <w:t xml:space="preserve">Label Maker </w:t>
-            </w:r>
-            <w:proofErr w:type="spellStart"/>
-            <w:r>
-              <w:rPr>
-                <w:sz w:val="24"/>
-                <w:szCs w:val="24"/>
-                <w:lang w:val="en-US" w:eastAsia="en-US"/>
-              </w:rPr>
-              <w:t>atau</w:t>
-            </w:r>
-            <w:proofErr w:type="spellEnd"/>
-            <w:r>
-              <w:rPr>
-                <w:sz w:val="24"/>
-                <w:szCs w:val="24"/>
-                <w:lang w:val="en-US" w:eastAsia="en-US"/>
-              </w:rPr>
-              <w:t xml:space="preserve"> </w:t>
-            </w:r>
-            <w:proofErr w:type="spellStart"/>
-            <w:r>
-              <w:rPr>
-                <w:sz w:val="24"/>
-                <w:szCs w:val="24"/>
-                <w:lang w:val="en-US" w:eastAsia="en-US"/>
-              </w:rPr>
-              <w:t>sejenisnya</w:t>
-            </w:r>
-            <w:proofErr w:type="spellEnd"/>
+              <w:t>Label Maker atau sejenisnya</w:t>
+            </w:r>
           </w:p>
         </w:tc>
       </w:tr>
@@ -11101,23 +8664,13 @@
                 <w:lang w:val="en-US" w:eastAsia="en-US"/>
               </w:rPr>
             </w:pPr>
-            <w:proofErr w:type="spellStart"/>
             <w:r>
               <w:rPr>
                 <w:sz w:val="24"/>
                 <w:szCs w:val="24"/>
                 <w:lang w:val="en-US" w:eastAsia="en-US"/>
               </w:rPr>
-              <w:t>Sesuai</w:t>
-            </w:r>
-            <w:proofErr w:type="spellEnd"/>
-            <w:r>
-              <w:rPr>
-                <w:sz w:val="24"/>
-                <w:szCs w:val="24"/>
-                <w:lang w:val="en-US" w:eastAsia="en-US"/>
-              </w:rPr>
-              <w:t xml:space="preserve"> merk</w:t>
+              <w:t>Sesuai merk</w:t>
             </w:r>
           </w:p>
         </w:tc>
@@ -11174,36 +8727,8 @@
                 <w:szCs w:val="24"/>
                 <w:lang w:val="en-US" w:eastAsia="en-US"/>
               </w:rPr>
-              <w:t xml:space="preserve"> </w:t>
-            </w:r>
-            <w:proofErr w:type="spellStart"/>
-            <w:r>
-              <w:rPr>
-                <w:sz w:val="24"/>
-                <w:szCs w:val="24"/>
-                <w:lang w:val="en-US" w:eastAsia="en-US"/>
-              </w:rPr>
-              <w:t>lainnya</w:t>
-            </w:r>
-            <w:proofErr w:type="spellEnd"/>
-            <w:r>
-              <w:rPr>
-                <w:sz w:val="24"/>
-                <w:szCs w:val="24"/>
-                <w:lang w:val="en-US" w:eastAsia="en-US"/>
-              </w:rPr>
-              <w:t xml:space="preserve"> yang </w:t>
-            </w:r>
-            <w:proofErr w:type="spellStart"/>
-            <w:r>
-              <w:rPr>
-                <w:sz w:val="24"/>
-                <w:szCs w:val="24"/>
-                <w:lang w:val="en-US" w:eastAsia="en-US"/>
-              </w:rPr>
-              <w:t>diperlukan</w:t>
-            </w:r>
-            <w:proofErr w:type="spellEnd"/>
+              <w:t xml:space="preserve"> lainnya yang diperlukan</w:t>
+            </w:r>
           </w:p>
         </w:tc>
         <w:tc>
@@ -11222,34 +8747,14 @@
                 <w:lang w:val="en-US" w:eastAsia="en-US"/>
               </w:rPr>
             </w:pPr>
-            <w:proofErr w:type="spellStart"/>
             <w:r>
               <w:rPr>
                 <w:sz w:val="24"/>
                 <w:szCs w:val="24"/>
                 <w:lang w:val="en-US" w:eastAsia="en-US"/>
               </w:rPr>
-              <w:t>Sesuai</w:t>
-            </w:r>
-            <w:proofErr w:type="spellEnd"/>
-            <w:r>
-              <w:rPr>
-                <w:sz w:val="24"/>
-                <w:szCs w:val="24"/>
-                <w:lang w:val="en-US" w:eastAsia="en-US"/>
-              </w:rPr>
-              <w:t xml:space="preserve"> </w:t>
-            </w:r>
-            <w:proofErr w:type="spellStart"/>
-            <w:r>
-              <w:rPr>
-                <w:sz w:val="24"/>
-                <w:szCs w:val="24"/>
-                <w:lang w:val="en-US" w:eastAsia="en-US"/>
-              </w:rPr>
-              <w:t>kebutuhan</w:t>
-            </w:r>
-            <w:proofErr w:type="spellEnd"/>
+              <w:t>Sesuai kebutuhan</w:t>
+            </w:r>
           </w:p>
         </w:tc>
       </w:tr>
@@ -11371,7 +8876,6 @@
           <w:szCs w:val="24"/>
         </w:rPr>
       </w:pPr>
-      <w:proofErr w:type="spellStart"/>
       <w:r>
         <w:rPr>
           <w:rFonts w:ascii="Times New Roman" w:hAnsi="Times New Roman"/>
@@ -11379,17 +8883,7 @@
           <w:bCs/>
           <w:szCs w:val="24"/>
         </w:rPr>
-        <w:t>Bahan</w:t>
-      </w:r>
-      <w:proofErr w:type="spellEnd"/>
-      <w:r>
-        <w:rPr>
-          <w:rFonts w:ascii="Times New Roman" w:hAnsi="Times New Roman"/>
-          <w:b/>
-          <w:bCs/>
-          <w:szCs w:val="24"/>
-        </w:rPr>
-        <w:t xml:space="preserve"> </w:t>
+        <w:t xml:space="preserve">Bahan </w:t>
       </w:r>
     </w:p>
     <w:p>
@@ -11411,122 +8905,8 @@
           <w:rFonts w:ascii="Times New Roman" w:hAnsi="Times New Roman"/>
           <w:szCs w:val="24"/>
         </w:rPr>
-        <w:t xml:space="preserve">Adapun </w:t>
-      </w:r>
-      <w:proofErr w:type="spellStart"/>
-      <w:r>
-        <w:rPr>
-          <w:rFonts w:ascii="Times New Roman" w:hAnsi="Times New Roman"/>
-          <w:szCs w:val="24"/>
-        </w:rPr>
-        <w:t>bahan</w:t>
-      </w:r>
-      <w:proofErr w:type="spellEnd"/>
-      <w:r>
-        <w:rPr>
-          <w:rFonts w:ascii="Times New Roman" w:hAnsi="Times New Roman"/>
-          <w:szCs w:val="24"/>
-        </w:rPr>
-        <w:t xml:space="preserve"> yang </w:t>
-      </w:r>
-      <w:proofErr w:type="spellStart"/>
-      <w:r>
-        <w:rPr>
-          <w:rFonts w:ascii="Times New Roman" w:hAnsi="Times New Roman"/>
-          <w:szCs w:val="24"/>
-        </w:rPr>
-        <w:t>harus</w:t>
-      </w:r>
-      <w:proofErr w:type="spellEnd"/>
-      <w:r>
-        <w:rPr>
-          <w:rFonts w:ascii="Times New Roman" w:hAnsi="Times New Roman"/>
-          <w:szCs w:val="24"/>
-        </w:rPr>
-        <w:t xml:space="preserve"> </w:t>
-      </w:r>
-      <w:proofErr w:type="spellStart"/>
-      <w:r>
-        <w:rPr>
-          <w:rFonts w:ascii="Times New Roman" w:hAnsi="Times New Roman"/>
-          <w:szCs w:val="24"/>
-        </w:rPr>
-        <w:t>dipersiapakn</w:t>
-      </w:r>
-      <w:proofErr w:type="spellEnd"/>
-      <w:r>
-        <w:rPr>
-          <w:rFonts w:ascii="Times New Roman" w:hAnsi="Times New Roman"/>
-          <w:szCs w:val="24"/>
-        </w:rPr>
-        <w:t xml:space="preserve"> </w:t>
-      </w:r>
-      <w:proofErr w:type="spellStart"/>
-      <w:r>
-        <w:rPr>
-          <w:rFonts w:ascii="Times New Roman" w:hAnsi="Times New Roman"/>
-          <w:szCs w:val="24"/>
-        </w:rPr>
-        <w:t>dalam</w:t>
-      </w:r>
-      <w:proofErr w:type="spellEnd"/>
-      <w:r>
-        <w:rPr>
-          <w:rFonts w:ascii="Times New Roman" w:hAnsi="Times New Roman"/>
-          <w:szCs w:val="24"/>
-        </w:rPr>
-        <w:t xml:space="preserve"> </w:t>
-      </w:r>
-      <w:proofErr w:type="spellStart"/>
-      <w:r>
-        <w:rPr>
-          <w:rFonts w:ascii="Times New Roman" w:hAnsi="Times New Roman"/>
-          <w:szCs w:val="24"/>
-        </w:rPr>
-        <w:t>pembuatan</w:t>
-      </w:r>
-      <w:proofErr w:type="spellEnd"/>
-      <w:r>
-        <w:rPr>
-          <w:rFonts w:ascii="Times New Roman" w:hAnsi="Times New Roman"/>
-          <w:szCs w:val="24"/>
-        </w:rPr>
-        <w:t xml:space="preserve"> film </w:t>
-      </w:r>
-      <w:proofErr w:type="spellStart"/>
-      <w:r>
-        <w:rPr>
-          <w:rFonts w:ascii="Times New Roman" w:hAnsi="Times New Roman"/>
-          <w:szCs w:val="24"/>
-        </w:rPr>
-        <w:t>pendek</w:t>
-      </w:r>
-      <w:proofErr w:type="spellEnd"/>
-      <w:r>
-        <w:rPr>
-          <w:rFonts w:ascii="Times New Roman" w:hAnsi="Times New Roman"/>
-          <w:szCs w:val="24"/>
-        </w:rPr>
-        <w:t xml:space="preserve"> </w:t>
-      </w:r>
-      <w:proofErr w:type="spellStart"/>
-      <w:proofErr w:type="gramStart"/>
-      <w:r>
-        <w:rPr>
-          <w:rFonts w:ascii="Times New Roman" w:hAnsi="Times New Roman"/>
-          <w:szCs w:val="24"/>
-        </w:rPr>
-        <w:t>adalah</w:t>
-      </w:r>
-      <w:proofErr w:type="spellEnd"/>
-      <w:r>
-        <w:rPr>
-          <w:rFonts w:ascii="Times New Roman" w:hAnsi="Times New Roman"/>
-          <w:szCs w:val="24"/>
-        </w:rPr>
-        <w:t xml:space="preserve"> ;</w:t>
-      </w:r>
-      <w:proofErr w:type="gramEnd"/>
+        <w:t>Adapun bahan yang harus dipersiapakn dalam pembuatan film pendek adalah ;</w:t>
+      </w:r>
     </w:p>
     <w:tbl>
       <w:tblPr>
@@ -11677,18 +9057,8 @@
                 <w:szCs w:val="24"/>
                 <w:lang w:val="en-US" w:eastAsia="en-US"/>
               </w:rPr>
-              <w:t xml:space="preserve">DVD </w:t>
-            </w:r>
-            <w:proofErr w:type="spellStart"/>
-            <w:r>
-              <w:rPr>
-                <w:sz w:val="24"/>
-                <w:szCs w:val="24"/>
-                <w:lang w:val="en-US" w:eastAsia="en-US"/>
-              </w:rPr>
-              <w:t>Kosong</w:t>
-            </w:r>
-            <w:proofErr w:type="spellEnd"/>
+              <w:t>DVD Kosong</w:t>
+            </w:r>
           </w:p>
         </w:tc>
         <w:tc>
@@ -11767,23 +9137,13 @@
                 <w:lang w:val="en-US" w:eastAsia="en-US"/>
               </w:rPr>
             </w:pPr>
-            <w:proofErr w:type="spellStart"/>
             <w:r>
               <w:rPr>
                 <w:sz w:val="24"/>
                 <w:szCs w:val="24"/>
                 <w:lang w:val="en-US" w:eastAsia="en-US"/>
               </w:rPr>
-              <w:t>Kertas</w:t>
-            </w:r>
-            <w:proofErr w:type="spellEnd"/>
-            <w:r>
-              <w:rPr>
-                <w:sz w:val="24"/>
-                <w:szCs w:val="24"/>
-                <w:lang w:val="en-US" w:eastAsia="en-US"/>
-              </w:rPr>
-              <w:t xml:space="preserve"> </w:t>
+              <w:t xml:space="preserve">Kertas </w:t>
             </w:r>
             <w:r>
               <w:rPr>
@@ -11830,36 +9190,8 @@
                 <w:szCs w:val="24"/>
                 <w:lang w:val="en-US" w:eastAsia="en-US"/>
               </w:rPr>
-              <w:t xml:space="preserve"> </w:t>
-            </w:r>
-            <w:proofErr w:type="spellStart"/>
-            <w:r>
-              <w:rPr>
-                <w:sz w:val="24"/>
-                <w:szCs w:val="24"/>
-                <w:lang w:val="en-US" w:eastAsia="en-US"/>
-              </w:rPr>
-              <w:t>dalam</w:t>
-            </w:r>
-            <w:proofErr w:type="spellEnd"/>
-            <w:r>
-              <w:rPr>
-                <w:sz w:val="24"/>
-                <w:szCs w:val="24"/>
-                <w:lang w:val="en-US" w:eastAsia="en-US"/>
-              </w:rPr>
-              <w:t xml:space="preserve">, </w:t>
-            </w:r>
-            <w:proofErr w:type="spellStart"/>
-            <w:r>
-              <w:rPr>
-                <w:sz w:val="24"/>
-                <w:szCs w:val="24"/>
-                <w:lang w:val="en-US" w:eastAsia="en-US"/>
-              </w:rPr>
-              <w:t>ditempel</w:t>
-            </w:r>
-            <w:proofErr w:type="spellEnd"/>
+              <w:t xml:space="preserve"> dalam, ditempel</w:t>
+            </w:r>
           </w:p>
         </w:tc>
       </w:tr>
@@ -11924,43 +9256,7 @@
                 <w:szCs w:val="24"/>
                 <w:lang w:val="en-US" w:eastAsia="en-US"/>
               </w:rPr>
-              <w:t xml:space="preserve"> Cover </w:t>
-            </w:r>
-            <w:proofErr w:type="spellStart"/>
-            <w:r>
-              <w:rPr>
-                <w:sz w:val="24"/>
-                <w:szCs w:val="24"/>
-                <w:lang w:val="en-US" w:eastAsia="en-US"/>
-              </w:rPr>
-              <w:t>luar</w:t>
-            </w:r>
-            <w:proofErr w:type="spellEnd"/>
-            <w:r>
-              <w:rPr>
-                <w:sz w:val="24"/>
-                <w:szCs w:val="24"/>
-                <w:lang w:val="en-US" w:eastAsia="en-US"/>
-              </w:rPr>
-              <w:t xml:space="preserve"> </w:t>
-            </w:r>
-            <w:proofErr w:type="spellStart"/>
-            <w:r>
-              <w:rPr>
-                <w:sz w:val="24"/>
-                <w:szCs w:val="24"/>
-                <w:lang w:val="en-US" w:eastAsia="en-US"/>
-              </w:rPr>
-              <w:t>Kertas</w:t>
-            </w:r>
-            <w:proofErr w:type="spellEnd"/>
-            <w:r>
-              <w:rPr>
-                <w:sz w:val="24"/>
-                <w:szCs w:val="24"/>
-                <w:lang w:val="en-US" w:eastAsia="en-US"/>
-              </w:rPr>
-              <w:t xml:space="preserve"> Cover CD/DVD </w:t>
+              <w:t xml:space="preserve"> Cover luar Kertas Cover CD/DVD </w:t>
             </w:r>
             <w:r>
               <w:rPr>
@@ -11998,18 +9294,8 @@
                 <w:szCs w:val="24"/>
                 <w:lang w:val="en-US" w:eastAsia="en-US"/>
               </w:rPr>
-              <w:t xml:space="preserve"> </w:t>
-            </w:r>
-            <w:proofErr w:type="spellStart"/>
-            <w:r>
-              <w:rPr>
-                <w:sz w:val="24"/>
-                <w:szCs w:val="24"/>
-                <w:lang w:val="en-US" w:eastAsia="en-US"/>
-              </w:rPr>
-              <w:t>luar</w:t>
-            </w:r>
-            <w:proofErr w:type="spellEnd"/>
+              <w:t xml:space="preserve"> luar</w:t>
+            </w:r>
           </w:p>
         </w:tc>
       </w:tr>
@@ -12612,19 +9898,8 @@
           <w:bCs/>
           <w:szCs w:val="24"/>
         </w:rPr>
-        <w:t xml:space="preserve">Gambar </w:t>
-      </w:r>
-      <w:proofErr w:type="spellStart"/>
-      <w:r>
-        <w:rPr>
-          <w:rFonts w:ascii="Times New Roman" w:hAnsi="Times New Roman"/>
-          <w:b/>
-          <w:bCs/>
-          <w:szCs w:val="24"/>
-        </w:rPr>
-        <w:t>Kerja</w:t>
-      </w:r>
-      <w:proofErr w:type="spellEnd"/>
+        <w:t>Gambar Kerja</w:t>
+      </w:r>
     </w:p>
     <w:p>
       <w:pPr>
@@ -13936,7 +11211,6 @@
           <w:szCs w:val="24"/>
         </w:rPr>
       </w:pPr>
-      <w:proofErr w:type="spellStart"/>
       <w:r>
         <w:rPr>
           <w:rFonts w:ascii="Times New Roman" w:hAnsi="Times New Roman"/>
@@ -13944,29 +11218,8 @@
           <w:bCs/>
           <w:szCs w:val="24"/>
         </w:rPr>
-        <w:t>Tahap</w:t>
-      </w:r>
-      <w:proofErr w:type="spellEnd"/>
-      <w:r>
-        <w:rPr>
-          <w:rFonts w:ascii="Times New Roman" w:hAnsi="Times New Roman"/>
-          <w:b/>
-          <w:bCs/>
-          <w:szCs w:val="24"/>
-        </w:rPr>
-        <w:t xml:space="preserve"> </w:t>
-      </w:r>
-      <w:proofErr w:type="spellStart"/>
-      <w:r>
-        <w:rPr>
-          <w:rFonts w:ascii="Times New Roman" w:hAnsi="Times New Roman"/>
-          <w:b/>
-          <w:bCs/>
-          <w:szCs w:val="24"/>
-        </w:rPr>
-        <w:t>Penngerjaan</w:t>
-      </w:r>
-      <w:proofErr w:type="spellEnd"/>
+        <w:t>Tahap Penngerjaan</w:t>
+      </w:r>
     </w:p>
     <w:p>
       <w:pPr>
@@ -13987,7 +11240,6 @@
           <w:szCs w:val="24"/>
         </w:rPr>
       </w:pPr>
-      <w:proofErr w:type="spellStart"/>
       <w:r>
         <w:rPr>
           <w:rFonts w:ascii="Times New Roman" w:hAnsi="Times New Roman"/>
@@ -13997,7 +11249,6 @@
         </w:rPr>
         <w:t>Persiapan</w:t>
       </w:r>
-      <w:proofErr w:type="spellEnd"/>
     </w:p>
     <w:p>
       <w:pPr>
@@ -14105,7 +11356,6 @@
           <w:szCs w:val="24"/>
         </w:rPr>
       </w:pPr>
-      <w:proofErr w:type="spellStart"/>
       <w:r>
         <w:rPr>
           <w:rFonts w:ascii="Times New Roman" w:hAnsi="Times New Roman"/>
@@ -14115,7 +11365,6 @@
         </w:rPr>
         <w:t>Pengerjaan</w:t>
       </w:r>
-      <w:proofErr w:type="spellEnd"/>
     </w:p>
     <w:p>
       <w:pPr>
@@ -14223,7 +11472,6 @@
           <w:szCs w:val="24"/>
         </w:rPr>
       </w:pPr>
-      <w:proofErr w:type="spellStart"/>
       <w:r>
         <w:rPr>
           <w:rFonts w:ascii="Times New Roman" w:hAnsi="Times New Roman"/>
@@ -14231,29 +11479,8 @@
           <w:bCs/>
           <w:szCs w:val="24"/>
         </w:rPr>
-        <w:t>Penyelesaian</w:t>
-      </w:r>
-      <w:proofErr w:type="spellEnd"/>
-      <w:r>
-        <w:rPr>
-          <w:rFonts w:ascii="Times New Roman" w:hAnsi="Times New Roman"/>
-          <w:b/>
-          <w:bCs/>
-          <w:szCs w:val="24"/>
-        </w:rPr>
-        <w:t>/</w:t>
-      </w:r>
-      <w:proofErr w:type="spellStart"/>
-      <w:r>
-        <w:rPr>
-          <w:rFonts w:ascii="Times New Roman" w:hAnsi="Times New Roman"/>
-          <w:b/>
-          <w:bCs/>
-          <w:szCs w:val="24"/>
-        </w:rPr>
-        <w:t>Fisnishing</w:t>
-      </w:r>
-      <w:proofErr w:type="spellEnd"/>
+        <w:t>Penyelesaian/Fisnishing</w:t>
+      </w:r>
     </w:p>
     <w:p>
       <w:pPr>
@@ -14542,7 +11769,6 @@
           <w:rFonts w:ascii="Times New Roman" w:hAnsi="Times New Roman"/>
         </w:rPr>
       </w:pPr>
-      <w:proofErr w:type="spellStart"/>
       <w:r>
         <w:rPr>
           <w:rFonts w:ascii="Times New Roman" w:hAnsi="Times New Roman"/>
@@ -14556,25 +11782,8 @@
           <w:rFonts w:ascii="Times New Roman" w:hAnsi="Times New Roman"/>
           <w:lang w:val="en-US"/>
         </w:rPr>
-        <w:t>embuat</w:t>
-      </w:r>
-      <w:proofErr w:type="spellEnd"/>
-      <w:r>
-        <w:rPr>
-          <w:rFonts w:ascii="Times New Roman" w:hAnsi="Times New Roman"/>
-          <w:lang w:val="en-US"/>
-        </w:rPr>
-        <w:t xml:space="preserve"> </w:t>
-      </w:r>
-      <w:proofErr w:type="spellStart"/>
-      <w:r>
-        <w:rPr>
-          <w:rFonts w:ascii="Times New Roman" w:hAnsi="Times New Roman"/>
-          <w:lang w:val="en-US"/>
-        </w:rPr>
-        <w:t>sketsa</w:t>
-      </w:r>
-      <w:proofErr w:type="spellEnd"/>
+        <w:t>embuat sketsa</w:t>
+      </w:r>
       <w:r>
         <w:rPr>
           <w:rFonts w:ascii="Times New Roman" w:hAnsi="Times New Roman"/>
@@ -14589,27 +11798,7 @@
           <w:iCs/>
           <w:lang w:val="en-US"/>
         </w:rPr>
-        <w:t>(</w:t>
-      </w:r>
-      <w:proofErr w:type="spellStart"/>
-      <w:r>
-        <w:rPr>
-          <w:rFonts w:ascii="Times New Roman" w:hAnsi="Times New Roman"/>
-          <w:i/>
-          <w:iCs/>
-          <w:lang w:val="en-US"/>
-        </w:rPr>
-        <w:t>terlampir</w:t>
-      </w:r>
-      <w:proofErr w:type="spellEnd"/>
-      <w:r>
-        <w:rPr>
-          <w:rFonts w:ascii="Times New Roman" w:hAnsi="Times New Roman"/>
-          <w:i/>
-          <w:iCs/>
-          <w:lang w:val="en-US"/>
-        </w:rPr>
-        <w:t>)</w:t>
+        <w:t>(terlampir)</w:t>
       </w:r>
     </w:p>
     <w:p>
@@ -14651,18 +11840,8 @@
           <w:bCs/>
           <w:lang w:val="en-US"/>
         </w:rPr>
-        <w:t>/</w:t>
-      </w:r>
-      <w:proofErr w:type="spellStart"/>
-      <w:r>
-        <w:rPr>
-          <w:rFonts w:ascii="Times New Roman" w:hAnsi="Times New Roman"/>
-          <w:bCs/>
-          <w:lang w:val="en-US"/>
-        </w:rPr>
-        <w:t>Sinopsis</w:t>
-      </w:r>
-      <w:proofErr w:type="spellEnd"/>
+        <w:t>/Sinopsis</w:t>
+      </w:r>
     </w:p>
     <w:p>
       <w:pPr>
@@ -14681,79 +11860,7 @@
           <w:bCs/>
           <w:lang w:val="en-US"/>
         </w:rPr>
-        <w:t xml:space="preserve">Adapun Storyline yang </w:t>
-      </w:r>
-      <w:proofErr w:type="spellStart"/>
-      <w:r>
-        <w:rPr>
-          <w:rFonts w:ascii="Times New Roman" w:hAnsi="Times New Roman"/>
-          <w:bCs/>
-          <w:lang w:val="en-US"/>
-        </w:rPr>
-        <w:t>telah</w:t>
-      </w:r>
-      <w:proofErr w:type="spellEnd"/>
-      <w:r>
-        <w:rPr>
-          <w:rFonts w:ascii="Times New Roman" w:hAnsi="Times New Roman"/>
-          <w:bCs/>
-          <w:lang w:val="en-US"/>
-        </w:rPr>
-        <w:t xml:space="preserve"> </w:t>
-      </w:r>
-      <w:proofErr w:type="spellStart"/>
-      <w:r>
-        <w:rPr>
-          <w:rFonts w:ascii="Times New Roman" w:hAnsi="Times New Roman"/>
-          <w:bCs/>
-          <w:lang w:val="en-US"/>
-        </w:rPr>
-        <w:t>penulis</w:t>
-      </w:r>
-      <w:proofErr w:type="spellEnd"/>
-      <w:r>
-        <w:rPr>
-          <w:rFonts w:ascii="Times New Roman" w:hAnsi="Times New Roman"/>
-          <w:bCs/>
-          <w:lang w:val="en-US"/>
-        </w:rPr>
-        <w:t xml:space="preserve"> </w:t>
-      </w:r>
-      <w:proofErr w:type="spellStart"/>
-      <w:r>
-        <w:rPr>
-          <w:rFonts w:ascii="Times New Roman" w:hAnsi="Times New Roman"/>
-          <w:bCs/>
-          <w:lang w:val="en-US"/>
-        </w:rPr>
-        <w:t>buat</w:t>
-      </w:r>
-      <w:proofErr w:type="spellEnd"/>
-      <w:r>
-        <w:rPr>
-          <w:rFonts w:ascii="Times New Roman" w:hAnsi="Times New Roman"/>
-          <w:bCs/>
-          <w:lang w:val="en-US"/>
-        </w:rPr>
-        <w:t xml:space="preserve"> </w:t>
-      </w:r>
-      <w:proofErr w:type="spellStart"/>
-      <w:r>
-        <w:rPr>
-          <w:rFonts w:ascii="Times New Roman" w:hAnsi="Times New Roman"/>
-          <w:bCs/>
-          <w:lang w:val="en-US"/>
-        </w:rPr>
-        <w:t>adalah</w:t>
-      </w:r>
-      <w:proofErr w:type="spellEnd"/>
-      <w:r>
-        <w:rPr>
-          <w:rFonts w:ascii="Times New Roman" w:hAnsi="Times New Roman"/>
-          <w:bCs/>
-          <w:lang w:val="en-US"/>
-        </w:rPr>
-        <w:t>:</w:t>
+        <w:t>Adapun Storyline yang telah penulis buat adalah:</w:t>
       </w:r>
     </w:p>
     <w:p>
@@ -14821,29 +11928,7 @@
           <w:iCs/>
           <w:lang w:val="en-US"/>
         </w:rPr>
-        <w:t>(</w:t>
-      </w:r>
-      <w:proofErr w:type="spellStart"/>
-      <w:r>
-        <w:rPr>
-          <w:rFonts w:ascii="Times New Roman" w:hAnsi="Times New Roman"/>
-          <w:bCs/>
-          <w:i/>
-          <w:iCs/>
-          <w:lang w:val="en-US"/>
-        </w:rPr>
-        <w:t>terlampir</w:t>
-      </w:r>
-      <w:proofErr w:type="spellEnd"/>
-      <w:r>
-        <w:rPr>
-          <w:rFonts w:ascii="Times New Roman" w:hAnsi="Times New Roman"/>
-          <w:bCs/>
-          <w:i/>
-          <w:iCs/>
-          <w:lang w:val="en-US"/>
-        </w:rPr>
-        <w:t>)</w:t>
+        <w:t>(terlampir)</w:t>
       </w:r>
     </w:p>
     <w:p>
@@ -14863,23 +11948,13 @@
           <w:rFonts w:ascii="Times New Roman" w:hAnsi="Times New Roman"/>
         </w:rPr>
       </w:pPr>
-      <w:proofErr w:type="spellStart"/>
       <w:r>
         <w:rPr>
           <w:rFonts w:ascii="Times New Roman" w:hAnsi="Times New Roman"/>
           <w:bCs/>
           <w:lang w:val="en-US"/>
         </w:rPr>
-        <w:t>Shotlist</w:t>
-      </w:r>
-      <w:proofErr w:type="spellEnd"/>
-      <w:r>
-        <w:rPr>
-          <w:rFonts w:ascii="Times New Roman" w:hAnsi="Times New Roman"/>
-          <w:bCs/>
-          <w:lang w:val="en-US"/>
-        </w:rPr>
-        <w:t xml:space="preserve"> </w:t>
+        <w:t xml:space="preserve">Shotlist </w:t>
       </w:r>
       <w:r>
         <w:rPr>
@@ -14889,29 +11964,7 @@
           <w:iCs/>
           <w:lang w:val="en-US"/>
         </w:rPr>
-        <w:t>(</w:t>
-      </w:r>
-      <w:proofErr w:type="spellStart"/>
-      <w:r>
-        <w:rPr>
-          <w:rFonts w:ascii="Times New Roman" w:hAnsi="Times New Roman"/>
-          <w:bCs/>
-          <w:i/>
-          <w:iCs/>
-          <w:lang w:val="en-US"/>
-        </w:rPr>
-        <w:t>terlampir</w:t>
-      </w:r>
-      <w:proofErr w:type="spellEnd"/>
-      <w:r>
-        <w:rPr>
-          <w:rFonts w:ascii="Times New Roman" w:hAnsi="Times New Roman"/>
-          <w:bCs/>
-          <w:i/>
-          <w:iCs/>
-          <w:lang w:val="en-US"/>
-        </w:rPr>
-        <w:t>)</w:t>
+        <w:t>(terlampir)</w:t>
       </w:r>
       <w:r>
         <w:rPr>
@@ -14988,65 +12041,8 @@
           <w:rFonts w:ascii="Times New Roman" w:hAnsi="Times New Roman"/>
           <w:lang w:val="en-US" w:eastAsia="id-ID"/>
         </w:rPr>
-        <w:t>/</w:t>
-      </w:r>
-      <w:proofErr w:type="spellStart"/>
-      <w:r>
-        <w:rPr>
-          <w:rFonts w:ascii="Times New Roman" w:hAnsi="Times New Roman"/>
-          <w:lang w:val="en-US" w:eastAsia="id-ID"/>
-        </w:rPr>
-        <w:t>gambar</w:t>
-      </w:r>
-      <w:proofErr w:type="spellEnd"/>
-      <w:r>
-        <w:rPr>
-          <w:rFonts w:ascii="Times New Roman" w:hAnsi="Times New Roman"/>
-          <w:lang w:val="en-US" w:eastAsia="id-ID"/>
-        </w:rPr>
-        <w:t xml:space="preserve"> </w:t>
-      </w:r>
-      <w:proofErr w:type="spellStart"/>
-      <w:r>
-        <w:rPr>
-          <w:rFonts w:ascii="Times New Roman" w:hAnsi="Times New Roman"/>
-          <w:lang w:val="en-US" w:eastAsia="id-ID"/>
-        </w:rPr>
-        <w:t>atau</w:t>
-      </w:r>
-      <w:proofErr w:type="spellEnd"/>
-      <w:r>
-        <w:rPr>
-          <w:rFonts w:ascii="Times New Roman" w:hAnsi="Times New Roman"/>
-          <w:lang w:val="en-US" w:eastAsia="id-ID"/>
-        </w:rPr>
-        <w:t xml:space="preserve"> </w:t>
-      </w:r>
-      <w:proofErr w:type="spellStart"/>
-      <w:r>
-        <w:rPr>
-          <w:rFonts w:ascii="Times New Roman" w:hAnsi="Times New Roman"/>
-          <w:lang w:val="en-US" w:eastAsia="id-ID"/>
-        </w:rPr>
-        <w:t>karakter</w:t>
-      </w:r>
-      <w:proofErr w:type="spellEnd"/>
-      <w:r>
-        <w:rPr>
-          <w:rFonts w:ascii="Times New Roman" w:hAnsi="Times New Roman"/>
-          <w:lang w:val="en-US" w:eastAsia="id-ID"/>
-        </w:rPr>
-        <w:t xml:space="preserve"> </w:t>
-      </w:r>
-      <w:proofErr w:type="spellStart"/>
-      <w:r>
-        <w:rPr>
-          <w:rFonts w:ascii="Times New Roman" w:hAnsi="Times New Roman"/>
-          <w:lang w:val="en-US" w:eastAsia="id-ID"/>
-        </w:rPr>
-        <w:t>animasi</w:t>
-      </w:r>
-      <w:proofErr w:type="spellEnd"/>
+        <w:t>/gambar atau karakter animasi</w:t>
+      </w:r>
     </w:p>
     <w:p>
       <w:pPr>
@@ -15573,7 +12569,6 @@
                 <w:lang w:val="en-US"/>
               </w:rPr>
             </w:pPr>
-            <w:proofErr w:type="spellStart"/>
             <w:r>
               <w:rPr>
                 <w:rFonts w:ascii="Times New Roman" w:hAnsi="Times New Roman" w:cs="Times New Roman"/>
@@ -15581,7 +12576,6 @@
               </w:rPr>
               <w:t>Bahan</w:t>
             </w:r>
-            <w:proofErr w:type="spellEnd"/>
           </w:p>
         </w:tc>
         <w:tc>
@@ -16266,21 +13260,12 @@
                 <w:rFonts w:ascii="Times New Roman" w:hAnsi="Times New Roman" w:cs="Times New Roman"/>
               </w:rPr>
             </w:pPr>
-            <w:proofErr w:type="spellStart"/>
             <w:r>
               <w:rPr>
                 <w:rFonts w:ascii="Times New Roman" w:hAnsi="Times New Roman" w:cs="Times New Roman"/>
                 <w:lang w:val="en-US"/>
               </w:rPr>
-              <w:t>Kertas</w:t>
-            </w:r>
-            <w:proofErr w:type="spellEnd"/>
-            <w:r>
-              <w:rPr>
-                <w:rFonts w:ascii="Times New Roman" w:hAnsi="Times New Roman" w:cs="Times New Roman"/>
-                <w:lang w:val="en-US"/>
-              </w:rPr>
-              <w:t xml:space="preserve"> </w:t>
+              <w:t xml:space="preserve">Kertas </w:t>
             </w:r>
             <w:r>
               <w:rPr>
@@ -16512,21 +13497,12 @@
                 <w:lang w:val="en-US"/>
               </w:rPr>
             </w:pPr>
-            <w:proofErr w:type="spellStart"/>
             <w:r>
               <w:rPr>
                 <w:rFonts w:ascii="Times New Roman" w:hAnsi="Times New Roman" w:cs="Times New Roman"/>
                 <w:lang w:val="en-US"/>
               </w:rPr>
-              <w:t>Kertas</w:t>
-            </w:r>
-            <w:proofErr w:type="spellEnd"/>
-            <w:r>
-              <w:rPr>
-                <w:rFonts w:ascii="Times New Roman" w:hAnsi="Times New Roman" w:cs="Times New Roman"/>
-                <w:lang w:val="en-US"/>
-              </w:rPr>
-              <w:t xml:space="preserve"> Inject</w:t>
+              <w:t>Kertas Inject</w:t>
             </w:r>
           </w:p>
         </w:tc>
@@ -17300,7 +14276,6 @@
                 <w:lang w:val="en-US"/>
               </w:rPr>
             </w:pPr>
-            <w:proofErr w:type="gramStart"/>
             <w:r>
               <w:rPr>
                 <w:rFonts w:ascii="Times New Roman" w:hAnsi="Times New Roman" w:cs="Times New Roman"/>
@@ -17308,7 +14283,6 @@
               </w:rPr>
               <w:t>150.000,-</w:t>
             </w:r>
-            <w:proofErr w:type="gramEnd"/>
           </w:p>
         </w:tc>
         <w:tc>
@@ -17336,7 +14310,6 @@
                 <w:lang w:val="en-US"/>
               </w:rPr>
             </w:pPr>
-            <w:proofErr w:type="gramStart"/>
             <w:r>
               <w:rPr>
                 <w:rFonts w:ascii="Times New Roman" w:hAnsi="Times New Roman" w:cs="Times New Roman"/>
@@ -17344,7 +14317,6 @@
               </w:rPr>
               <w:t>150.000,-</w:t>
             </w:r>
-            <w:proofErr w:type="gramEnd"/>
           </w:p>
         </w:tc>
       </w:tr>
@@ -17545,7 +14517,6 @@
                 <w:lang w:val="en-US"/>
               </w:rPr>
             </w:pPr>
-            <w:proofErr w:type="spellStart"/>
             <w:r>
               <w:rPr>
                 <w:rFonts w:ascii="Times New Roman" w:hAnsi="Times New Roman" w:cs="Times New Roman"/>
@@ -17553,49 +14524,8 @@
                 <w:iCs/>
                 <w:lang w:val="en-US"/>
               </w:rPr>
-              <w:t>Jumlah</w:t>
-            </w:r>
-            <w:proofErr w:type="spellEnd"/>
-            <w:r>
-              <w:rPr>
-                <w:rFonts w:ascii="Times New Roman" w:hAnsi="Times New Roman" w:cs="Times New Roman"/>
-                <w:i/>
-                <w:iCs/>
-                <w:lang w:val="en-US"/>
-              </w:rPr>
-              <w:t xml:space="preserve"> </w:t>
-            </w:r>
-            <w:proofErr w:type="spellStart"/>
-            <w:r>
-              <w:rPr>
-                <w:rFonts w:ascii="Times New Roman" w:hAnsi="Times New Roman" w:cs="Times New Roman"/>
-                <w:i/>
-                <w:iCs/>
-                <w:lang w:val="en-US"/>
-              </w:rPr>
-              <w:t>harga</w:t>
-            </w:r>
-            <w:proofErr w:type="spellEnd"/>
-            <w:r>
-              <w:rPr>
-                <w:rFonts w:ascii="Times New Roman" w:hAnsi="Times New Roman" w:cs="Times New Roman"/>
-                <w:i/>
-                <w:iCs/>
-                <w:lang w:val="en-US"/>
-              </w:rPr>
-              <w:t xml:space="preserve"> </w:t>
-            </w:r>
-            <w:proofErr w:type="spellStart"/>
-            <w:r>
-              <w:rPr>
-                <w:rFonts w:ascii="Times New Roman" w:hAnsi="Times New Roman" w:cs="Times New Roman"/>
-                <w:i/>
-                <w:iCs/>
-                <w:lang w:val="en-US"/>
-              </w:rPr>
-              <w:t>Bahan</w:t>
-            </w:r>
-            <w:proofErr w:type="spellEnd"/>
+              <w:t>Jumlah harga Bahan</w:t>
+            </w:r>
           </w:p>
         </w:tc>
         <w:tc>
@@ -17907,21 +14837,12 @@
                 <w:lang w:val="en-US"/>
               </w:rPr>
             </w:pPr>
-            <w:proofErr w:type="spellStart"/>
             <w:r>
               <w:rPr>
                 <w:rFonts w:ascii="Times New Roman" w:hAnsi="Times New Roman" w:cs="Times New Roman"/>
                 <w:lang w:val="en-US"/>
               </w:rPr>
-              <w:t>Kamera</w:t>
-            </w:r>
-            <w:proofErr w:type="spellEnd"/>
-            <w:r>
-              <w:rPr>
-                <w:rFonts w:ascii="Times New Roman" w:hAnsi="Times New Roman" w:cs="Times New Roman"/>
-                <w:lang w:val="en-US"/>
-              </w:rPr>
-              <w:t xml:space="preserve"> Canon</w:t>
+              <w:t>Kamera Canon</w:t>
             </w:r>
           </w:p>
         </w:tc>
@@ -18018,7 +14939,6 @@
                 <w:lang w:val="en-US"/>
               </w:rPr>
             </w:pPr>
-            <w:proofErr w:type="gramStart"/>
             <w:r>
               <w:rPr>
                 <w:rFonts w:ascii="Times New Roman" w:hAnsi="Times New Roman" w:cs="Times New Roman"/>
@@ -18026,7 +14946,6 @@
               </w:rPr>
               <w:t>4.000.000,-</w:t>
             </w:r>
-            <w:proofErr w:type="gramEnd"/>
           </w:p>
         </w:tc>
         <w:tc>
@@ -18053,7 +14972,6 @@
                 <w:rFonts w:ascii="Times New Roman" w:hAnsi="Times New Roman" w:cs="Times New Roman"/>
               </w:rPr>
             </w:pPr>
-            <w:proofErr w:type="gramStart"/>
             <w:r>
               <w:rPr>
                 <w:rFonts w:ascii="Times New Roman" w:hAnsi="Times New Roman" w:cs="Times New Roman"/>
@@ -18061,7 +14979,6 @@
               </w:rPr>
               <w:t>4.000.000,-</w:t>
             </w:r>
-            <w:proofErr w:type="gramEnd"/>
           </w:p>
         </w:tc>
       </w:tr>
@@ -18230,7 +15147,6 @@
                 <w:lang w:val="en-US"/>
               </w:rPr>
             </w:pPr>
-            <w:proofErr w:type="gramStart"/>
             <w:r>
               <w:rPr>
                 <w:rFonts w:ascii="Times New Roman" w:hAnsi="Times New Roman" w:cs="Times New Roman"/>
@@ -18238,7 +15154,6 @@
               </w:rPr>
               <w:t>250.000,-</w:t>
             </w:r>
-            <w:proofErr w:type="gramEnd"/>
           </w:p>
         </w:tc>
         <w:tc>
@@ -18270,17 +15185,8 @@
                 <w:rFonts w:ascii="Times New Roman" w:hAnsi="Times New Roman" w:cs="Times New Roman"/>
                 <w:lang w:val="en-US"/>
               </w:rPr>
-              <w:t xml:space="preserve">   </w:t>
-            </w:r>
-            <w:proofErr w:type="gramStart"/>
-            <w:r>
-              <w:rPr>
-                <w:rFonts w:ascii="Times New Roman" w:hAnsi="Times New Roman" w:cs="Times New Roman"/>
-                <w:lang w:val="en-US"/>
-              </w:rPr>
-              <w:t>250.000,-</w:t>
-            </w:r>
-            <w:proofErr w:type="gramEnd"/>
+              <w:t xml:space="preserve">   250.000,-</w:t>
+            </w:r>
           </w:p>
         </w:tc>
       </w:tr>
@@ -18817,7 +15723,6 @@
                 <w:lang w:val="en-US"/>
               </w:rPr>
             </w:pPr>
-            <w:proofErr w:type="spellStart"/>
             <w:r>
               <w:rPr>
                 <w:rFonts w:ascii="Times New Roman" w:hAnsi="Times New Roman" w:cs="Times New Roman"/>
@@ -18825,37 +15730,7 @@
                 <w:iCs/>
                 <w:lang w:val="en-US"/>
               </w:rPr>
-              <w:t>Jumlah</w:t>
-            </w:r>
-            <w:proofErr w:type="spellEnd"/>
-            <w:r>
-              <w:rPr>
-                <w:rFonts w:ascii="Times New Roman" w:hAnsi="Times New Roman" w:cs="Times New Roman"/>
-                <w:i/>
-                <w:iCs/>
-                <w:lang w:val="en-US"/>
-              </w:rPr>
-              <w:t xml:space="preserve"> </w:t>
-            </w:r>
-            <w:proofErr w:type="spellStart"/>
-            <w:r>
-              <w:rPr>
-                <w:rFonts w:ascii="Times New Roman" w:hAnsi="Times New Roman" w:cs="Times New Roman"/>
-                <w:i/>
-                <w:iCs/>
-                <w:lang w:val="en-US"/>
-              </w:rPr>
-              <w:t>harga</w:t>
-            </w:r>
-            <w:proofErr w:type="spellEnd"/>
-            <w:r>
-              <w:rPr>
-                <w:rFonts w:ascii="Times New Roman" w:hAnsi="Times New Roman" w:cs="Times New Roman"/>
-                <w:i/>
-                <w:iCs/>
-                <w:lang w:val="en-US"/>
-              </w:rPr>
-              <w:t xml:space="preserve"> </w:t>
+              <w:t xml:space="preserve">Jumlah harga </w:t>
             </w:r>
             <w:r>
               <w:rPr>
@@ -19027,19 +15902,8 @@
           <w:bCs/>
           <w:lang w:val="en-US"/>
         </w:rPr>
-        <w:t xml:space="preserve">Waktu </w:t>
-      </w:r>
-      <w:proofErr w:type="spellStart"/>
-      <w:r>
-        <w:rPr>
-          <w:rFonts w:ascii="Times New Roman" w:hAnsi="Times New Roman" w:cs="Times New Roman"/>
-          <w:b/>
-          <w:bCs/>
-          <w:lang w:val="en-US"/>
-        </w:rPr>
-        <w:t>Pelaksanaan</w:t>
-      </w:r>
-      <w:proofErr w:type="spellEnd"/>
+        <w:t>Waktu Pelaksanaan</w:t>
+      </w:r>
     </w:p>
     <w:p>
       <w:pPr>
@@ -19055,74 +15919,8 @@
           <w:rFonts w:ascii="Times New Roman" w:hAnsi="Times New Roman" w:cs="Times New Roman"/>
           <w:lang w:val="en-US"/>
         </w:rPr>
-        <w:t xml:space="preserve">Adapun </w:t>
-      </w:r>
-      <w:proofErr w:type="spellStart"/>
-      <w:r>
-        <w:rPr>
-          <w:rFonts w:ascii="Times New Roman" w:hAnsi="Times New Roman" w:cs="Times New Roman"/>
-          <w:lang w:val="en-US"/>
-        </w:rPr>
-        <w:t>renacana</w:t>
-      </w:r>
-      <w:proofErr w:type="spellEnd"/>
-      <w:r>
-        <w:rPr>
-          <w:rFonts w:ascii="Times New Roman" w:hAnsi="Times New Roman" w:cs="Times New Roman"/>
-          <w:lang w:val="en-US"/>
-        </w:rPr>
-        <w:t xml:space="preserve"> </w:t>
-      </w:r>
-      <w:proofErr w:type="spellStart"/>
-      <w:r>
-        <w:rPr>
-          <w:rFonts w:ascii="Times New Roman" w:hAnsi="Times New Roman" w:cs="Times New Roman"/>
-          <w:lang w:val="en-US"/>
-        </w:rPr>
-        <w:t>waktu</w:t>
-      </w:r>
-      <w:proofErr w:type="spellEnd"/>
-      <w:r>
-        <w:rPr>
-          <w:rFonts w:ascii="Times New Roman" w:hAnsi="Times New Roman" w:cs="Times New Roman"/>
-          <w:lang w:val="en-US"/>
-        </w:rPr>
-        <w:t xml:space="preserve"> </w:t>
-      </w:r>
-      <w:proofErr w:type="spellStart"/>
-      <w:r>
-        <w:rPr>
-          <w:rFonts w:ascii="Times New Roman" w:hAnsi="Times New Roman" w:cs="Times New Roman"/>
-          <w:lang w:val="en-US"/>
-        </w:rPr>
-        <w:t>kegiatan</w:t>
-      </w:r>
-      <w:proofErr w:type="spellEnd"/>
-      <w:r>
-        <w:rPr>
-          <w:rFonts w:ascii="Times New Roman" w:hAnsi="Times New Roman" w:cs="Times New Roman"/>
-          <w:lang w:val="en-US"/>
-        </w:rPr>
-        <w:t xml:space="preserve"> </w:t>
-      </w:r>
-      <w:proofErr w:type="spellStart"/>
-      <w:proofErr w:type="gramStart"/>
-      <w:r>
-        <w:rPr>
-          <w:rFonts w:ascii="Times New Roman" w:hAnsi="Times New Roman" w:cs="Times New Roman"/>
-          <w:lang w:val="en-US"/>
-        </w:rPr>
-        <w:t>adalah</w:t>
-      </w:r>
-      <w:proofErr w:type="spellEnd"/>
-      <w:r>
-        <w:rPr>
-          <w:rFonts w:ascii="Times New Roman" w:hAnsi="Times New Roman" w:cs="Times New Roman"/>
-          <w:lang w:val="en-US"/>
-        </w:rPr>
-        <w:t xml:space="preserve"> :</w:t>
-      </w:r>
-      <w:proofErr w:type="gramEnd"/>
+        <w:t>Adapun renacana waktu kegiatan adalah :</w:t>
+      </w:r>
     </w:p>
     <w:tbl>
       <w:tblPr>
@@ -19977,7 +16775,6 @@
                 <w:szCs w:val="24"/>
               </w:rPr>
             </w:pPr>
-            <w:proofErr w:type="spellStart"/>
             <w:r>
               <w:rPr>
                 <w:rFonts w:ascii="Times New Roman" w:hAnsi="Times New Roman"/>
@@ -19985,29 +16782,8 @@
                 <w:iCs/>
                 <w:szCs w:val="24"/>
               </w:rPr>
-              <w:t>Menyiapkan</w:t>
-            </w:r>
-            <w:proofErr w:type="spellEnd"/>
-            <w:r>
-              <w:rPr>
-                <w:rFonts w:ascii="Times New Roman" w:hAnsi="Times New Roman"/>
-                <w:bCs/>
-                <w:iCs/>
-                <w:szCs w:val="24"/>
-              </w:rPr>
-              <w:t xml:space="preserve"> asset &amp; </w:t>
-            </w:r>
-            <w:proofErr w:type="spellStart"/>
-            <w:r>
-              <w:rPr>
-                <w:rFonts w:ascii="Times New Roman" w:hAnsi="Times New Roman"/>
-                <w:bCs/>
-                <w:iCs/>
-                <w:szCs w:val="24"/>
-              </w:rPr>
-              <w:t>bahan</w:t>
-            </w:r>
-            <w:proofErr w:type="spellEnd"/>
+              <w:t>Menyiapkan asset &amp; bahan</w:t>
+            </w:r>
           </w:p>
         </w:tc>
         <w:tc>
@@ -20271,52 +17047,14 @@
                 <w:lang w:val="en-US"/>
               </w:rPr>
             </w:pPr>
-            <w:proofErr w:type="spellStart"/>
             <w:r>
               <w:rPr>
                 <w:rFonts w:ascii="Times New Roman" w:hAnsi="Times New Roman"/>
                 <w:bCs/>
                 <w:lang w:val="en-US"/>
               </w:rPr>
-              <w:t>Membuat</w:t>
-            </w:r>
-            <w:proofErr w:type="spellEnd"/>
-            <w:r>
-              <w:rPr>
-                <w:rFonts w:ascii="Times New Roman" w:hAnsi="Times New Roman"/>
-                <w:bCs/>
-                <w:lang w:val="en-US"/>
-              </w:rPr>
-              <w:t xml:space="preserve"> </w:t>
-            </w:r>
-            <w:proofErr w:type="spellStart"/>
-            <w:r>
-              <w:rPr>
-                <w:rFonts w:ascii="Times New Roman" w:hAnsi="Times New Roman"/>
-                <w:bCs/>
-                <w:lang w:val="en-US"/>
-              </w:rPr>
-              <w:t>Konsep</w:t>
-            </w:r>
-            <w:proofErr w:type="spellEnd"/>
-            <w:r>
-              <w:rPr>
-                <w:rFonts w:ascii="Times New Roman" w:hAnsi="Times New Roman"/>
-                <w:bCs/>
-                <w:lang w:val="en-US"/>
-              </w:rPr>
-              <w:t xml:space="preserve"> Pre-</w:t>
-            </w:r>
-            <w:proofErr w:type="spellStart"/>
-            <w:r>
-              <w:rPr>
-                <w:rFonts w:ascii="Times New Roman" w:hAnsi="Times New Roman"/>
-                <w:bCs/>
-                <w:lang w:val="en-US"/>
-              </w:rPr>
-              <w:t>Produksi</w:t>
-            </w:r>
-            <w:proofErr w:type="spellEnd"/>
+              <w:t>Membuat Konsep Pre-Produksi</w:t>
+            </w:r>
           </w:p>
         </w:tc>
         <w:tc>
@@ -21440,7 +18178,6 @@
           <w:lang w:val="en-US"/>
         </w:rPr>
       </w:pPr>
-      <w:proofErr w:type="spellStart"/>
       <w:r>
         <w:rPr>
           <w:rFonts w:ascii="Times New Roman" w:hAnsi="Times New Roman" w:cs="Times New Roman"/>
@@ -21449,9 +18186,8 @@
           <w:lang w:val="en-US"/>
         </w:rPr>
         <w:lastRenderedPageBreak/>
-        <w:t>Sesuai</w:t>
-      </w:r>
-      <w:proofErr w:type="spellEnd"/>
+        <w:t>Sesuai dengan proposal ini, bahwa pembuatan project film pendek dengan tema “ ………………….”</w:t>
+      </w:r>
       <w:r>
         <w:rPr>
           <w:rFonts w:ascii="Times New Roman" w:hAnsi="Times New Roman" w:cs="Times New Roman"/>
@@ -21459,9 +18195,8 @@
           <w:iCs/>
           <w:lang w:val="en-US"/>
         </w:rPr>
-        <w:t xml:space="preserve"> </w:t>
-      </w:r>
-      <w:proofErr w:type="spellStart"/>
+        <w:t xml:space="preserve"> Dan </w:t>
+      </w:r>
       <w:r>
         <w:rPr>
           <w:rFonts w:ascii="Times New Roman" w:hAnsi="Times New Roman" w:cs="Times New Roman"/>
@@ -21469,446 +18204,7 @@
           <w:iCs/>
           <w:lang w:val="en-US"/>
         </w:rPr>
-        <w:t>dengan</w:t>
-      </w:r>
-      <w:proofErr w:type="spellEnd"/>
-      <w:r>
-        <w:rPr>
-          <w:rFonts w:ascii="Times New Roman" w:hAnsi="Times New Roman" w:cs="Times New Roman"/>
-          <w:bCs/>
-          <w:iCs/>
-          <w:lang w:val="en-US"/>
-        </w:rPr>
-        <w:t xml:space="preserve"> proposal </w:t>
-      </w:r>
-      <w:proofErr w:type="spellStart"/>
-      <w:r>
-        <w:rPr>
-          <w:rFonts w:ascii="Times New Roman" w:hAnsi="Times New Roman" w:cs="Times New Roman"/>
-          <w:bCs/>
-          <w:iCs/>
-          <w:lang w:val="en-US"/>
-        </w:rPr>
-        <w:t>ini</w:t>
-      </w:r>
-      <w:proofErr w:type="spellEnd"/>
-      <w:r>
-        <w:rPr>
-          <w:rFonts w:ascii="Times New Roman" w:hAnsi="Times New Roman" w:cs="Times New Roman"/>
-          <w:bCs/>
-          <w:iCs/>
-          <w:lang w:val="en-US"/>
-        </w:rPr>
-        <w:t xml:space="preserve">, </w:t>
-      </w:r>
-      <w:proofErr w:type="spellStart"/>
-      <w:r>
-        <w:rPr>
-          <w:rFonts w:ascii="Times New Roman" w:hAnsi="Times New Roman" w:cs="Times New Roman"/>
-          <w:bCs/>
-          <w:iCs/>
-          <w:lang w:val="en-US"/>
-        </w:rPr>
-        <w:t>bahwa</w:t>
-      </w:r>
-      <w:proofErr w:type="spellEnd"/>
-      <w:r>
-        <w:rPr>
-          <w:rFonts w:ascii="Times New Roman" w:hAnsi="Times New Roman" w:cs="Times New Roman"/>
-          <w:bCs/>
-          <w:iCs/>
-          <w:lang w:val="en-US"/>
-        </w:rPr>
-        <w:t xml:space="preserve"> </w:t>
-      </w:r>
-      <w:proofErr w:type="spellStart"/>
-      <w:r>
-        <w:rPr>
-          <w:rFonts w:ascii="Times New Roman" w:hAnsi="Times New Roman" w:cs="Times New Roman"/>
-          <w:bCs/>
-          <w:iCs/>
-          <w:lang w:val="en-US"/>
-        </w:rPr>
-        <w:t>pembuatan</w:t>
-      </w:r>
-      <w:proofErr w:type="spellEnd"/>
-      <w:r>
-        <w:rPr>
-          <w:rFonts w:ascii="Times New Roman" w:hAnsi="Times New Roman" w:cs="Times New Roman"/>
-          <w:bCs/>
-          <w:iCs/>
-          <w:lang w:val="en-US"/>
-        </w:rPr>
-        <w:t xml:space="preserve"> project film </w:t>
-      </w:r>
-      <w:proofErr w:type="spellStart"/>
-      <w:r>
-        <w:rPr>
-          <w:rFonts w:ascii="Times New Roman" w:hAnsi="Times New Roman" w:cs="Times New Roman"/>
-          <w:bCs/>
-          <w:iCs/>
-          <w:lang w:val="en-US"/>
-        </w:rPr>
-        <w:t>pendek</w:t>
-      </w:r>
-      <w:proofErr w:type="spellEnd"/>
-      <w:r>
-        <w:rPr>
-          <w:rFonts w:ascii="Times New Roman" w:hAnsi="Times New Roman" w:cs="Times New Roman"/>
-          <w:bCs/>
-          <w:iCs/>
-          <w:lang w:val="en-US"/>
-        </w:rPr>
-        <w:t xml:space="preserve"> </w:t>
-      </w:r>
-      <w:proofErr w:type="spellStart"/>
-      <w:r>
-        <w:rPr>
-          <w:rFonts w:ascii="Times New Roman" w:hAnsi="Times New Roman" w:cs="Times New Roman"/>
-          <w:bCs/>
-          <w:iCs/>
-          <w:lang w:val="en-US"/>
-        </w:rPr>
-        <w:t>dengan</w:t>
-      </w:r>
-      <w:proofErr w:type="spellEnd"/>
-      <w:r>
-        <w:rPr>
-          <w:rFonts w:ascii="Times New Roman" w:hAnsi="Times New Roman" w:cs="Times New Roman"/>
-          <w:bCs/>
-          <w:iCs/>
-          <w:lang w:val="en-US"/>
-        </w:rPr>
-        <w:t xml:space="preserve"> </w:t>
-      </w:r>
-      <w:proofErr w:type="spellStart"/>
-      <w:r>
-        <w:rPr>
-          <w:rFonts w:ascii="Times New Roman" w:hAnsi="Times New Roman" w:cs="Times New Roman"/>
-          <w:bCs/>
-          <w:iCs/>
-          <w:lang w:val="en-US"/>
-        </w:rPr>
-        <w:t>tema</w:t>
-      </w:r>
-      <w:proofErr w:type="spellEnd"/>
-      <w:r>
-        <w:rPr>
-          <w:rFonts w:ascii="Times New Roman" w:hAnsi="Times New Roman" w:cs="Times New Roman"/>
-          <w:bCs/>
-          <w:iCs/>
-          <w:lang w:val="en-US"/>
-        </w:rPr>
-        <w:t xml:space="preserve"> </w:t>
-      </w:r>
-      <w:proofErr w:type="gramStart"/>
-      <w:r>
-        <w:rPr>
-          <w:rFonts w:ascii="Times New Roman" w:hAnsi="Times New Roman" w:cs="Times New Roman"/>
-          <w:bCs/>
-          <w:iCs/>
-          <w:lang w:val="en-US"/>
-        </w:rPr>
-        <w:t>“ …</w:t>
-      </w:r>
-      <w:proofErr w:type="gramEnd"/>
-      <w:r>
-        <w:rPr>
-          <w:rFonts w:ascii="Times New Roman" w:hAnsi="Times New Roman" w:cs="Times New Roman"/>
-          <w:bCs/>
-          <w:iCs/>
-          <w:lang w:val="en-US"/>
-        </w:rPr>
-        <w:t>……………….”</w:t>
-      </w:r>
-      <w:r>
-        <w:rPr>
-          <w:rFonts w:ascii="Times New Roman" w:hAnsi="Times New Roman" w:cs="Times New Roman"/>
-          <w:bCs/>
-          <w:iCs/>
-          <w:lang w:val="en-US"/>
-        </w:rPr>
-        <w:t xml:space="preserve"> Dan </w:t>
-      </w:r>
-      <w:proofErr w:type="spellStart"/>
-      <w:r>
-        <w:rPr>
-          <w:rFonts w:ascii="Times New Roman" w:hAnsi="Times New Roman" w:cs="Times New Roman"/>
-          <w:bCs/>
-          <w:iCs/>
-          <w:lang w:val="en-US"/>
-        </w:rPr>
-        <w:t>judul</w:t>
-      </w:r>
-      <w:proofErr w:type="spellEnd"/>
-      <w:r>
-        <w:rPr>
-          <w:rFonts w:ascii="Times New Roman" w:hAnsi="Times New Roman" w:cs="Times New Roman"/>
-          <w:bCs/>
-          <w:iCs/>
-          <w:lang w:val="en-US"/>
-        </w:rPr>
-        <w:t xml:space="preserve"> “…………</w:t>
-      </w:r>
-      <w:proofErr w:type="gramStart"/>
-      <w:r>
-        <w:rPr>
-          <w:rFonts w:ascii="Times New Roman" w:hAnsi="Times New Roman" w:cs="Times New Roman"/>
-          <w:bCs/>
-          <w:iCs/>
-          <w:lang w:val="en-US"/>
-        </w:rPr>
-        <w:t>…..</w:t>
-      </w:r>
-      <w:proofErr w:type="gramEnd"/>
-      <w:r>
-        <w:rPr>
-          <w:rFonts w:ascii="Times New Roman" w:hAnsi="Times New Roman" w:cs="Times New Roman"/>
-          <w:bCs/>
-          <w:iCs/>
-          <w:lang w:val="en-US"/>
-        </w:rPr>
-        <w:t xml:space="preserve">” sangat </w:t>
-      </w:r>
-      <w:proofErr w:type="spellStart"/>
-      <w:r>
-        <w:rPr>
-          <w:rFonts w:ascii="Times New Roman" w:hAnsi="Times New Roman" w:cs="Times New Roman"/>
-          <w:bCs/>
-          <w:iCs/>
-          <w:lang w:val="en-US"/>
-        </w:rPr>
-        <w:t>memerlukan</w:t>
-      </w:r>
-      <w:proofErr w:type="spellEnd"/>
-      <w:r>
-        <w:rPr>
-          <w:rFonts w:ascii="Times New Roman" w:hAnsi="Times New Roman" w:cs="Times New Roman"/>
-          <w:bCs/>
-          <w:iCs/>
-          <w:lang w:val="en-US"/>
-        </w:rPr>
-        <w:t xml:space="preserve"> </w:t>
-      </w:r>
-      <w:proofErr w:type="spellStart"/>
-      <w:r>
-        <w:rPr>
-          <w:rFonts w:ascii="Times New Roman" w:hAnsi="Times New Roman" w:cs="Times New Roman"/>
-          <w:bCs/>
-          <w:iCs/>
-          <w:lang w:val="en-US"/>
-        </w:rPr>
-        <w:t>perencanaan</w:t>
-      </w:r>
-      <w:proofErr w:type="spellEnd"/>
-      <w:r>
-        <w:rPr>
-          <w:rFonts w:ascii="Times New Roman" w:hAnsi="Times New Roman" w:cs="Times New Roman"/>
-          <w:bCs/>
-          <w:iCs/>
-          <w:lang w:val="en-US"/>
-        </w:rPr>
-        <w:t xml:space="preserve"> yang </w:t>
-      </w:r>
-      <w:proofErr w:type="spellStart"/>
-      <w:r>
-        <w:rPr>
-          <w:rFonts w:ascii="Times New Roman" w:hAnsi="Times New Roman" w:cs="Times New Roman"/>
-          <w:bCs/>
-          <w:iCs/>
-          <w:lang w:val="en-US"/>
-        </w:rPr>
-        <w:t>matang</w:t>
-      </w:r>
-      <w:proofErr w:type="spellEnd"/>
-      <w:r>
-        <w:rPr>
-          <w:rFonts w:ascii="Times New Roman" w:hAnsi="Times New Roman" w:cs="Times New Roman"/>
-          <w:bCs/>
-          <w:iCs/>
-          <w:lang w:val="en-US"/>
-        </w:rPr>
-        <w:t xml:space="preserve"> dan </w:t>
-      </w:r>
-      <w:proofErr w:type="spellStart"/>
-      <w:r>
-        <w:rPr>
-          <w:rFonts w:ascii="Times New Roman" w:hAnsi="Times New Roman" w:cs="Times New Roman"/>
-          <w:bCs/>
-          <w:iCs/>
-          <w:lang w:val="en-US"/>
-        </w:rPr>
-        <w:t>ditata</w:t>
-      </w:r>
-      <w:proofErr w:type="spellEnd"/>
-      <w:r>
-        <w:rPr>
-          <w:rFonts w:ascii="Times New Roman" w:hAnsi="Times New Roman" w:cs="Times New Roman"/>
-          <w:bCs/>
-          <w:iCs/>
-          <w:lang w:val="en-US"/>
-        </w:rPr>
-        <w:t xml:space="preserve"> </w:t>
-      </w:r>
-      <w:proofErr w:type="spellStart"/>
-      <w:r>
-        <w:rPr>
-          <w:rFonts w:ascii="Times New Roman" w:hAnsi="Times New Roman" w:cs="Times New Roman"/>
-          <w:bCs/>
-          <w:iCs/>
-          <w:lang w:val="en-US"/>
-        </w:rPr>
-        <w:t>secara</w:t>
-      </w:r>
-      <w:proofErr w:type="spellEnd"/>
-      <w:r>
-        <w:rPr>
-          <w:rFonts w:ascii="Times New Roman" w:hAnsi="Times New Roman" w:cs="Times New Roman"/>
-          <w:bCs/>
-          <w:iCs/>
-          <w:lang w:val="en-US"/>
-        </w:rPr>
-        <w:t xml:space="preserve"> </w:t>
-      </w:r>
-      <w:proofErr w:type="spellStart"/>
-      <w:r>
-        <w:rPr>
-          <w:rFonts w:ascii="Times New Roman" w:hAnsi="Times New Roman" w:cs="Times New Roman"/>
-          <w:bCs/>
-          <w:iCs/>
-          <w:lang w:val="en-US"/>
-        </w:rPr>
-        <w:t>sistematis</w:t>
-      </w:r>
-      <w:proofErr w:type="spellEnd"/>
-      <w:r>
-        <w:rPr>
-          <w:rFonts w:ascii="Times New Roman" w:hAnsi="Times New Roman" w:cs="Times New Roman"/>
-          <w:bCs/>
-          <w:iCs/>
-          <w:lang w:val="en-US"/>
-        </w:rPr>
-        <w:t xml:space="preserve"> </w:t>
-      </w:r>
-      <w:proofErr w:type="spellStart"/>
-      <w:r>
-        <w:rPr>
-          <w:rFonts w:ascii="Times New Roman" w:hAnsi="Times New Roman" w:cs="Times New Roman"/>
-          <w:bCs/>
-          <w:iCs/>
-          <w:lang w:val="en-US"/>
-        </w:rPr>
-        <w:t>untuk</w:t>
-      </w:r>
-      <w:proofErr w:type="spellEnd"/>
-      <w:r>
-        <w:rPr>
-          <w:rFonts w:ascii="Times New Roman" w:hAnsi="Times New Roman" w:cs="Times New Roman"/>
-          <w:bCs/>
-          <w:iCs/>
-          <w:lang w:val="en-US"/>
-        </w:rPr>
-        <w:t xml:space="preserve"> </w:t>
-      </w:r>
-      <w:proofErr w:type="spellStart"/>
-      <w:r>
-        <w:rPr>
-          <w:rFonts w:ascii="Times New Roman" w:hAnsi="Times New Roman" w:cs="Times New Roman"/>
-          <w:bCs/>
-          <w:iCs/>
-          <w:lang w:val="en-US"/>
-        </w:rPr>
-        <w:t>mendukung</w:t>
-      </w:r>
-      <w:proofErr w:type="spellEnd"/>
-      <w:r>
-        <w:rPr>
-          <w:rFonts w:ascii="Times New Roman" w:hAnsi="Times New Roman" w:cs="Times New Roman"/>
-          <w:bCs/>
-          <w:iCs/>
-          <w:lang w:val="en-US"/>
-        </w:rPr>
-        <w:t xml:space="preserve"> </w:t>
-      </w:r>
-      <w:proofErr w:type="spellStart"/>
-      <w:r>
-        <w:rPr>
-          <w:rFonts w:ascii="Times New Roman" w:hAnsi="Times New Roman" w:cs="Times New Roman"/>
-          <w:bCs/>
-          <w:iCs/>
-          <w:lang w:val="en-US"/>
-        </w:rPr>
-        <w:t>kelancaran</w:t>
-      </w:r>
-      <w:proofErr w:type="spellEnd"/>
-      <w:r>
-        <w:rPr>
-          <w:rFonts w:ascii="Times New Roman" w:hAnsi="Times New Roman" w:cs="Times New Roman"/>
-          <w:bCs/>
-          <w:iCs/>
-          <w:lang w:val="en-US"/>
-        </w:rPr>
-        <w:t xml:space="preserve"> </w:t>
-      </w:r>
-      <w:proofErr w:type="spellStart"/>
-      <w:r>
-        <w:rPr>
-          <w:rFonts w:ascii="Times New Roman" w:hAnsi="Times New Roman" w:cs="Times New Roman"/>
-          <w:bCs/>
-          <w:iCs/>
-          <w:lang w:val="en-US"/>
-        </w:rPr>
-        <w:t>penegerjaan</w:t>
-      </w:r>
-      <w:proofErr w:type="spellEnd"/>
-      <w:r>
-        <w:rPr>
-          <w:rFonts w:ascii="Times New Roman" w:hAnsi="Times New Roman" w:cs="Times New Roman"/>
-          <w:bCs/>
-          <w:iCs/>
-          <w:lang w:val="en-US"/>
-        </w:rPr>
-        <w:t xml:space="preserve"> </w:t>
-      </w:r>
-      <w:proofErr w:type="spellStart"/>
-      <w:r>
-        <w:rPr>
-          <w:rFonts w:ascii="Times New Roman" w:hAnsi="Times New Roman" w:cs="Times New Roman"/>
-          <w:bCs/>
-          <w:iCs/>
-          <w:lang w:val="en-US"/>
-        </w:rPr>
-        <w:t>projek</w:t>
-      </w:r>
-      <w:proofErr w:type="spellEnd"/>
-      <w:r>
-        <w:rPr>
-          <w:rFonts w:ascii="Times New Roman" w:hAnsi="Times New Roman" w:cs="Times New Roman"/>
-          <w:bCs/>
-          <w:iCs/>
-          <w:lang w:val="en-US"/>
-        </w:rPr>
-        <w:t xml:space="preserve"> </w:t>
-      </w:r>
-      <w:proofErr w:type="spellStart"/>
-      <w:r>
-        <w:rPr>
-          <w:rFonts w:ascii="Times New Roman" w:hAnsi="Times New Roman" w:cs="Times New Roman"/>
-          <w:bCs/>
-          <w:iCs/>
-          <w:lang w:val="en-US"/>
-        </w:rPr>
-        <w:t>ini</w:t>
-      </w:r>
-      <w:proofErr w:type="spellEnd"/>
-      <w:r>
-        <w:rPr>
-          <w:rFonts w:ascii="Times New Roman" w:hAnsi="Times New Roman" w:cs="Times New Roman"/>
-          <w:bCs/>
-          <w:iCs/>
-          <w:lang w:val="en-US"/>
-        </w:rPr>
-        <w:t>.</w:t>
+        <w:t>judul “……………..” sangat memerlukan perencanaan yang matang dan ditata secara sistematis untuk mendukung kelancaran penegerjaan projek ini.</w:t>
       </w:r>
     </w:p>
     <w:p>
@@ -21950,7 +18246,6 @@
           <w:lang w:val="en-US"/>
         </w:rPr>
       </w:pPr>
-      <w:proofErr w:type="spellStart"/>
       <w:r>
         <w:rPr>
           <w:rFonts w:ascii="Times New Roman" w:hAnsi="Times New Roman" w:cs="Times New Roman"/>
@@ -21958,9 +18253,8 @@
           <w:iCs/>
           <w:lang w:val="en-US"/>
         </w:rPr>
-        <w:t>Percayalah</w:t>
-      </w:r>
-      <w:proofErr w:type="spellEnd"/>
+        <w:t>Percayalah pada kemampuan yang anda miliki, dan seoptimal</w:t>
+      </w:r>
       <w:r>
         <w:rPr>
           <w:rFonts w:ascii="Times New Roman" w:hAnsi="Times New Roman" w:cs="Times New Roman"/>
@@ -21968,9 +18262,8 @@
           <w:iCs/>
           <w:lang w:val="en-US"/>
         </w:rPr>
-        <w:t xml:space="preserve"> pada </w:t>
-      </w:r>
-      <w:proofErr w:type="spellStart"/>
+        <w:t xml:space="preserve"> mungkin kembangkan hal tersebut sehingga menjadi sebuah sajian yang layak untuk di</w:t>
+      </w:r>
       <w:r>
         <w:rPr>
           <w:rFonts w:ascii="Times New Roman" w:hAnsi="Times New Roman" w:cs="Times New Roman"/>
@@ -21978,9 +18271,8 @@
           <w:iCs/>
           <w:lang w:val="en-US"/>
         </w:rPr>
-        <w:t>kemampuan</w:t>
-      </w:r>
-      <w:proofErr w:type="spellEnd"/>
+        <w:t xml:space="preserve"> </w:t>
+      </w:r>
       <w:r>
         <w:rPr>
           <w:rFonts w:ascii="Times New Roman" w:hAnsi="Times New Roman" w:cs="Times New Roman"/>
@@ -21988,356 +18280,7 @@
           <w:iCs/>
           <w:lang w:val="en-US"/>
         </w:rPr>
-        <w:t xml:space="preserve"> yang </w:t>
-      </w:r>
-      <w:proofErr w:type="spellStart"/>
-      <w:r>
-        <w:rPr>
-          <w:rFonts w:ascii="Times New Roman" w:hAnsi="Times New Roman" w:cs="Times New Roman"/>
-          <w:bCs/>
-          <w:iCs/>
-          <w:lang w:val="en-US"/>
-        </w:rPr>
-        <w:t>anda</w:t>
-      </w:r>
-      <w:proofErr w:type="spellEnd"/>
-      <w:r>
-        <w:rPr>
-          <w:rFonts w:ascii="Times New Roman" w:hAnsi="Times New Roman" w:cs="Times New Roman"/>
-          <w:bCs/>
-          <w:iCs/>
-          <w:lang w:val="en-US"/>
-        </w:rPr>
-        <w:t xml:space="preserve"> </w:t>
-      </w:r>
-      <w:proofErr w:type="spellStart"/>
-      <w:r>
-        <w:rPr>
-          <w:rFonts w:ascii="Times New Roman" w:hAnsi="Times New Roman" w:cs="Times New Roman"/>
-          <w:bCs/>
-          <w:iCs/>
-          <w:lang w:val="en-US"/>
-        </w:rPr>
-        <w:t>miliki</w:t>
-      </w:r>
-      <w:proofErr w:type="spellEnd"/>
-      <w:r>
-        <w:rPr>
-          <w:rFonts w:ascii="Times New Roman" w:hAnsi="Times New Roman" w:cs="Times New Roman"/>
-          <w:bCs/>
-          <w:iCs/>
-          <w:lang w:val="en-US"/>
-        </w:rPr>
-        <w:t xml:space="preserve">, dan </w:t>
-      </w:r>
-      <w:proofErr w:type="spellStart"/>
-      <w:r>
-        <w:rPr>
-          <w:rFonts w:ascii="Times New Roman" w:hAnsi="Times New Roman" w:cs="Times New Roman"/>
-          <w:bCs/>
-          <w:iCs/>
-          <w:lang w:val="en-US"/>
-        </w:rPr>
-        <w:t>seoptimal</w:t>
-      </w:r>
-      <w:proofErr w:type="spellEnd"/>
-      <w:r>
-        <w:rPr>
-          <w:rFonts w:ascii="Times New Roman" w:hAnsi="Times New Roman" w:cs="Times New Roman"/>
-          <w:bCs/>
-          <w:iCs/>
-          <w:lang w:val="en-US"/>
-        </w:rPr>
-        <w:t xml:space="preserve"> </w:t>
-      </w:r>
-      <w:proofErr w:type="spellStart"/>
-      <w:r>
-        <w:rPr>
-          <w:rFonts w:ascii="Times New Roman" w:hAnsi="Times New Roman" w:cs="Times New Roman"/>
-          <w:bCs/>
-          <w:iCs/>
-          <w:lang w:val="en-US"/>
-        </w:rPr>
-        <w:t>mungkin</w:t>
-      </w:r>
-      <w:proofErr w:type="spellEnd"/>
-      <w:r>
-        <w:rPr>
-          <w:rFonts w:ascii="Times New Roman" w:hAnsi="Times New Roman" w:cs="Times New Roman"/>
-          <w:bCs/>
-          <w:iCs/>
-          <w:lang w:val="en-US"/>
-        </w:rPr>
-        <w:t xml:space="preserve"> </w:t>
-      </w:r>
-      <w:proofErr w:type="spellStart"/>
-      <w:r>
-        <w:rPr>
-          <w:rFonts w:ascii="Times New Roman" w:hAnsi="Times New Roman" w:cs="Times New Roman"/>
-          <w:bCs/>
-          <w:iCs/>
-          <w:lang w:val="en-US"/>
-        </w:rPr>
-        <w:t>kembangkan</w:t>
-      </w:r>
-      <w:proofErr w:type="spellEnd"/>
-      <w:r>
-        <w:rPr>
-          <w:rFonts w:ascii="Times New Roman" w:hAnsi="Times New Roman" w:cs="Times New Roman"/>
-          <w:bCs/>
-          <w:iCs/>
-          <w:lang w:val="en-US"/>
-        </w:rPr>
-        <w:t xml:space="preserve"> </w:t>
-      </w:r>
-      <w:proofErr w:type="spellStart"/>
-      <w:r>
-        <w:rPr>
-          <w:rFonts w:ascii="Times New Roman" w:hAnsi="Times New Roman" w:cs="Times New Roman"/>
-          <w:bCs/>
-          <w:iCs/>
-          <w:lang w:val="en-US"/>
-        </w:rPr>
-        <w:t>hal</w:t>
-      </w:r>
-      <w:proofErr w:type="spellEnd"/>
-      <w:r>
-        <w:rPr>
-          <w:rFonts w:ascii="Times New Roman" w:hAnsi="Times New Roman" w:cs="Times New Roman"/>
-          <w:bCs/>
-          <w:iCs/>
-          <w:lang w:val="en-US"/>
-        </w:rPr>
-        <w:t xml:space="preserve"> </w:t>
-      </w:r>
-      <w:proofErr w:type="spellStart"/>
-      <w:r>
-        <w:rPr>
-          <w:rFonts w:ascii="Times New Roman" w:hAnsi="Times New Roman" w:cs="Times New Roman"/>
-          <w:bCs/>
-          <w:iCs/>
-          <w:lang w:val="en-US"/>
-        </w:rPr>
-        <w:t>tersebut</w:t>
-      </w:r>
-      <w:proofErr w:type="spellEnd"/>
-      <w:r>
-        <w:rPr>
-          <w:rFonts w:ascii="Times New Roman" w:hAnsi="Times New Roman" w:cs="Times New Roman"/>
-          <w:bCs/>
-          <w:iCs/>
-          <w:lang w:val="en-US"/>
-        </w:rPr>
-        <w:t xml:space="preserve"> </w:t>
-      </w:r>
-      <w:proofErr w:type="spellStart"/>
-      <w:r>
-        <w:rPr>
-          <w:rFonts w:ascii="Times New Roman" w:hAnsi="Times New Roman" w:cs="Times New Roman"/>
-          <w:bCs/>
-          <w:iCs/>
-          <w:lang w:val="en-US"/>
-        </w:rPr>
-        <w:t>sehingga</w:t>
-      </w:r>
-      <w:proofErr w:type="spellEnd"/>
-      <w:r>
-        <w:rPr>
-          <w:rFonts w:ascii="Times New Roman" w:hAnsi="Times New Roman" w:cs="Times New Roman"/>
-          <w:bCs/>
-          <w:iCs/>
-          <w:lang w:val="en-US"/>
-        </w:rPr>
-        <w:t xml:space="preserve"> </w:t>
-      </w:r>
-      <w:proofErr w:type="spellStart"/>
-      <w:r>
-        <w:rPr>
-          <w:rFonts w:ascii="Times New Roman" w:hAnsi="Times New Roman" w:cs="Times New Roman"/>
-          <w:bCs/>
-          <w:iCs/>
-          <w:lang w:val="en-US"/>
-        </w:rPr>
-        <w:t>menjadi</w:t>
-      </w:r>
-      <w:proofErr w:type="spellEnd"/>
-      <w:r>
-        <w:rPr>
-          <w:rFonts w:ascii="Times New Roman" w:hAnsi="Times New Roman" w:cs="Times New Roman"/>
-          <w:bCs/>
-          <w:iCs/>
-          <w:lang w:val="en-US"/>
-        </w:rPr>
-        <w:t xml:space="preserve"> </w:t>
-      </w:r>
-      <w:proofErr w:type="spellStart"/>
-      <w:r>
-        <w:rPr>
-          <w:rFonts w:ascii="Times New Roman" w:hAnsi="Times New Roman" w:cs="Times New Roman"/>
-          <w:bCs/>
-          <w:iCs/>
-          <w:lang w:val="en-US"/>
-        </w:rPr>
-        <w:t>sebuah</w:t>
-      </w:r>
-      <w:proofErr w:type="spellEnd"/>
-      <w:r>
-        <w:rPr>
-          <w:rFonts w:ascii="Times New Roman" w:hAnsi="Times New Roman" w:cs="Times New Roman"/>
-          <w:bCs/>
-          <w:iCs/>
-          <w:lang w:val="en-US"/>
-        </w:rPr>
-        <w:t xml:space="preserve"> </w:t>
-      </w:r>
-      <w:proofErr w:type="spellStart"/>
-      <w:r>
-        <w:rPr>
-          <w:rFonts w:ascii="Times New Roman" w:hAnsi="Times New Roman" w:cs="Times New Roman"/>
-          <w:bCs/>
-          <w:iCs/>
-          <w:lang w:val="en-US"/>
-        </w:rPr>
-        <w:t>sajian</w:t>
-      </w:r>
-      <w:proofErr w:type="spellEnd"/>
-      <w:r>
-        <w:rPr>
-          <w:rFonts w:ascii="Times New Roman" w:hAnsi="Times New Roman" w:cs="Times New Roman"/>
-          <w:bCs/>
-          <w:iCs/>
-          <w:lang w:val="en-US"/>
-        </w:rPr>
-        <w:t xml:space="preserve"> yang </w:t>
-      </w:r>
-      <w:proofErr w:type="spellStart"/>
-      <w:r>
-        <w:rPr>
-          <w:rFonts w:ascii="Times New Roman" w:hAnsi="Times New Roman" w:cs="Times New Roman"/>
-          <w:bCs/>
-          <w:iCs/>
-          <w:lang w:val="en-US"/>
-        </w:rPr>
-        <w:t>layak</w:t>
-      </w:r>
-      <w:proofErr w:type="spellEnd"/>
-      <w:r>
-        <w:rPr>
-          <w:rFonts w:ascii="Times New Roman" w:hAnsi="Times New Roman" w:cs="Times New Roman"/>
-          <w:bCs/>
-          <w:iCs/>
-          <w:lang w:val="en-US"/>
-        </w:rPr>
-        <w:t xml:space="preserve"> </w:t>
-      </w:r>
-      <w:proofErr w:type="spellStart"/>
-      <w:r>
-        <w:rPr>
-          <w:rFonts w:ascii="Times New Roman" w:hAnsi="Times New Roman" w:cs="Times New Roman"/>
-          <w:bCs/>
-          <w:iCs/>
-          <w:lang w:val="en-US"/>
-        </w:rPr>
-        <w:t>untuk</w:t>
-      </w:r>
-      <w:proofErr w:type="spellEnd"/>
-      <w:r>
-        <w:rPr>
-          <w:rFonts w:ascii="Times New Roman" w:hAnsi="Times New Roman" w:cs="Times New Roman"/>
-          <w:bCs/>
-          <w:iCs/>
-          <w:lang w:val="en-US"/>
-        </w:rPr>
-        <w:t xml:space="preserve"> di</w:t>
-      </w:r>
-      <w:r>
-        <w:rPr>
-          <w:rFonts w:ascii="Times New Roman" w:hAnsi="Times New Roman" w:cs="Times New Roman"/>
-          <w:bCs/>
-          <w:iCs/>
-          <w:lang w:val="en-US"/>
-        </w:rPr>
-        <w:t xml:space="preserve"> </w:t>
-      </w:r>
-      <w:proofErr w:type="spellStart"/>
-      <w:r>
-        <w:rPr>
-          <w:rFonts w:ascii="Times New Roman" w:hAnsi="Times New Roman" w:cs="Times New Roman"/>
-          <w:bCs/>
-          <w:iCs/>
-          <w:lang w:val="en-US"/>
-        </w:rPr>
-        <w:t>publikasikan</w:t>
-      </w:r>
-      <w:proofErr w:type="spellEnd"/>
-      <w:r>
-        <w:rPr>
-          <w:rFonts w:ascii="Times New Roman" w:hAnsi="Times New Roman" w:cs="Times New Roman"/>
-          <w:bCs/>
-          <w:iCs/>
-          <w:lang w:val="en-US"/>
-        </w:rPr>
-        <w:t xml:space="preserve"> </w:t>
-      </w:r>
-      <w:proofErr w:type="spellStart"/>
-      <w:r>
-        <w:rPr>
-          <w:rFonts w:ascii="Times New Roman" w:hAnsi="Times New Roman" w:cs="Times New Roman"/>
-          <w:bCs/>
-          <w:iCs/>
-          <w:lang w:val="en-US"/>
-        </w:rPr>
-        <w:t>ke</w:t>
-      </w:r>
-      <w:proofErr w:type="spellEnd"/>
-      <w:r>
-        <w:rPr>
-          <w:rFonts w:ascii="Times New Roman" w:hAnsi="Times New Roman" w:cs="Times New Roman"/>
-          <w:bCs/>
-          <w:iCs/>
-          <w:lang w:val="en-US"/>
-        </w:rPr>
-        <w:t xml:space="preserve"> </w:t>
-      </w:r>
-      <w:proofErr w:type="spellStart"/>
-      <w:r>
-        <w:rPr>
-          <w:rFonts w:ascii="Times New Roman" w:hAnsi="Times New Roman" w:cs="Times New Roman"/>
-          <w:bCs/>
-          <w:iCs/>
-          <w:lang w:val="en-US"/>
-        </w:rPr>
-        <w:t>masyarakat</w:t>
-      </w:r>
-      <w:proofErr w:type="spellEnd"/>
-      <w:r>
-        <w:rPr>
-          <w:rFonts w:ascii="Times New Roman" w:hAnsi="Times New Roman" w:cs="Times New Roman"/>
-          <w:bCs/>
-          <w:iCs/>
-          <w:lang w:val="en-US"/>
-        </w:rPr>
-        <w:t xml:space="preserve"> </w:t>
-      </w:r>
-      <w:proofErr w:type="spellStart"/>
-      <w:r>
-        <w:rPr>
-          <w:rFonts w:ascii="Times New Roman" w:hAnsi="Times New Roman" w:cs="Times New Roman"/>
-          <w:bCs/>
-          <w:iCs/>
-          <w:lang w:val="en-US"/>
-        </w:rPr>
-        <w:t>luas</w:t>
-      </w:r>
-      <w:proofErr w:type="spellEnd"/>
-      <w:r>
-        <w:rPr>
-          <w:rFonts w:ascii="Times New Roman" w:hAnsi="Times New Roman" w:cs="Times New Roman"/>
-          <w:bCs/>
-          <w:iCs/>
-          <w:lang w:val="en-US"/>
-        </w:rPr>
-        <w:t>.</w:t>
+        <w:t>publikasikan ke masyarakat luas.</w:t>
       </w:r>
     </w:p>
     <w:p>
@@ -22697,7 +18640,6 @@
           <w:lang w:val="en-US"/>
         </w:rPr>
       </w:pPr>
-      <w:proofErr w:type="spellStart"/>
       <w:r>
         <w:rPr>
           <w:rFonts w:ascii="Times New Roman" w:hAnsi="Times New Roman" w:cs="Times New Roman"/>
@@ -22708,7 +18650,6 @@
         <w:lastRenderedPageBreak/>
         <w:t>Sketsa</w:t>
       </w:r>
-      <w:proofErr w:type="spellEnd"/>
     </w:p>
     <w:p>
       <w:pPr>
@@ -22725,7 +18666,6 @@
           <w:lang w:val="en-US"/>
         </w:rPr>
       </w:pPr>
-      <w:proofErr w:type="spellStart"/>
       <w:r>
         <w:rPr>
           <w:rFonts w:ascii="Times New Roman" w:hAnsi="Times New Roman" w:cs="Times New Roman"/>
@@ -22735,7 +18675,6 @@
         </w:rPr>
         <w:t>Shotlist</w:t>
       </w:r>
-      <w:proofErr w:type="spellEnd"/>
     </w:p>
     <w:p>
       <w:pPr>
@@ -22759,19 +18698,8 @@
           <w:iCs/>
           <w:lang w:val="en-US"/>
         </w:rPr>
-        <w:t xml:space="preserve">Biodata </w:t>
-      </w:r>
-      <w:proofErr w:type="spellStart"/>
-      <w:r>
-        <w:rPr>
-          <w:rFonts w:ascii="Times New Roman" w:hAnsi="Times New Roman" w:cs="Times New Roman"/>
-          <w:bCs/>
-          <w:iCs/>
-          <w:lang w:val="en-US"/>
-        </w:rPr>
-        <w:t>Penulis</w:t>
-      </w:r>
-      <w:proofErr w:type="spellEnd"/>
+        <w:t>Biodata Penulis</w:t>
+      </w:r>
     </w:p>
     <w:p>
       <w:pPr>
